--- a/9.Documents/WTI.西部信托/西部信托——EAST4.0 资金端业务接口.docx
+++ b/9.Documents/WTI.西部信托/西部信托——EAST4.0 资金端业务接口.docx
@@ -765,11 +765,6 @@
       </w:r>
     </w:p>
     <w:p>
-      <w:pPr>
-        <w:rPr>
-          <w:rFonts w:hint="eastAsia"/>
-        </w:rPr>
-      </w:pPr>
       <w:r>
         <w:rPr>
           <w:rFonts w:hint="eastAsia"/>
@@ -9109,18 +9104,8 @@
                 <w:sz w:val="18"/>
                 <w:szCs w:val="20"/>
               </w:rPr>
-              <w:t>银行理财</w:t>
-            </w:r>
-            <w:proofErr w:type="gramStart"/>
-            <w:r>
-              <w:rPr>
-                <w:rFonts w:hint="eastAsia"/>
-                <w:sz w:val="18"/>
-                <w:szCs w:val="20"/>
-              </w:rPr>
-              <w:t>子公司资管产品</w:t>
-            </w:r>
-            <w:proofErr w:type="gramEnd"/>
+              <w:t>银行理财子公司资管产品</w:t>
+            </w:r>
           </w:p>
           <w:p>
             <w:pPr>
@@ -9188,7 +9173,6 @@
               </w:rPr>
               <w:t>5-</w:t>
             </w:r>
-            <w:proofErr w:type="gramStart"/>
             <w:r>
               <w:rPr>
                 <w:rFonts w:hint="eastAsia"/>
@@ -9197,7 +9181,6 @@
               </w:rPr>
               <w:t>保险资管产品</w:t>
             </w:r>
-            <w:proofErr w:type="gramEnd"/>
           </w:p>
           <w:p>
             <w:pPr>
@@ -9246,18 +9229,8 @@
                 <w:sz w:val="18"/>
                 <w:szCs w:val="20"/>
               </w:rPr>
-              <w:t>证券公司及</w:t>
-            </w:r>
-            <w:proofErr w:type="gramStart"/>
-            <w:r>
-              <w:rPr>
-                <w:rFonts w:hint="eastAsia"/>
-                <w:sz w:val="18"/>
-                <w:szCs w:val="20"/>
-              </w:rPr>
-              <w:t>子公司资管产品</w:t>
-            </w:r>
-            <w:proofErr w:type="gramEnd"/>
+              <w:t>证券公司及子公司资管产品</w:t>
+            </w:r>
           </w:p>
           <w:p>
             <w:pPr>
@@ -9306,18 +9279,8 @@
                 <w:sz w:val="18"/>
                 <w:szCs w:val="20"/>
               </w:rPr>
-              <w:t>期货公司及</w:t>
-            </w:r>
-            <w:proofErr w:type="gramStart"/>
-            <w:r>
-              <w:rPr>
-                <w:rFonts w:hint="eastAsia"/>
-                <w:sz w:val="18"/>
-                <w:szCs w:val="20"/>
-              </w:rPr>
-              <w:t>子公司资管产品</w:t>
-            </w:r>
-            <w:proofErr w:type="gramEnd"/>
+              <w:t>期货公司及子公司资管产品</w:t>
+            </w:r>
           </w:p>
           <w:p>
             <w:pPr>
@@ -9548,18 +9511,8 @@
                 <w:sz w:val="18"/>
                 <w:szCs w:val="20"/>
               </w:rPr>
-              <w:t>金融资产投资</w:t>
-            </w:r>
-            <w:proofErr w:type="gramStart"/>
-            <w:r>
-              <w:rPr>
-                <w:rFonts w:hint="eastAsia"/>
-                <w:sz w:val="18"/>
-                <w:szCs w:val="20"/>
-              </w:rPr>
-              <w:t>公司资管产品</w:t>
-            </w:r>
-            <w:proofErr w:type="gramEnd"/>
+              <w:t>金融资产投资公司资管产品</w:t>
+            </w:r>
           </w:p>
           <w:p>
             <w:pPr>
@@ -10259,25 +10212,7 @@
                 <w:sz w:val="18"/>
                 <w:szCs w:val="20"/>
               </w:rPr>
-              <w:t>资管</w:t>
-            </w:r>
-            <w:proofErr w:type="gramStart"/>
-            <w:r>
-              <w:rPr>
-                <w:rFonts w:hint="eastAsia"/>
-                <w:sz w:val="18"/>
-                <w:szCs w:val="20"/>
-              </w:rPr>
-              <w:t>产品产品</w:t>
-            </w:r>
-            <w:proofErr w:type="gramEnd"/>
-            <w:r>
-              <w:rPr>
-                <w:rFonts w:hint="eastAsia"/>
-                <w:sz w:val="18"/>
-                <w:szCs w:val="20"/>
-              </w:rPr>
-              <w:t>代码</w:t>
+              <w:t>资管产品产品代码</w:t>
             </w:r>
           </w:p>
         </w:tc>
@@ -11997,25 +11932,7 @@
                 <w:sz w:val="18"/>
                 <w:szCs w:val="20"/>
               </w:rPr>
-              <w:t>是否关联</w:t>
-            </w:r>
-            <w:proofErr w:type="gramStart"/>
-            <w:r>
-              <w:rPr>
-                <w:rFonts w:hint="eastAsia"/>
-                <w:sz w:val="18"/>
-                <w:szCs w:val="20"/>
-              </w:rPr>
-              <w:t>方发行</w:t>
-            </w:r>
-            <w:proofErr w:type="gramEnd"/>
-            <w:r>
-              <w:rPr>
-                <w:rFonts w:hint="eastAsia"/>
-                <w:sz w:val="18"/>
-                <w:szCs w:val="20"/>
-              </w:rPr>
-              <w:t>产品</w:t>
+              <w:t>是否关联方发行产品</w:t>
             </w:r>
           </w:p>
         </w:tc>
@@ -12881,18 +12798,8 @@
                 <w:sz w:val="18"/>
                 <w:szCs w:val="20"/>
               </w:rPr>
-              <w:t>受益</w:t>
-            </w:r>
-            <w:proofErr w:type="gramStart"/>
-            <w:r>
-              <w:rPr>
-                <w:rFonts w:hint="eastAsia"/>
-                <w:sz w:val="18"/>
-                <w:szCs w:val="20"/>
-              </w:rPr>
-              <w:t>权类型</w:t>
-            </w:r>
-            <w:proofErr w:type="gramEnd"/>
+              <w:t>受益权类型</w:t>
+            </w:r>
           </w:p>
         </w:tc>
         <w:tc>
@@ -14088,25 +13995,7 @@
                 <w:sz w:val="18"/>
                 <w:szCs w:val="20"/>
               </w:rPr>
-              <w:t>分期分配</w:t>
-            </w:r>
-            <w:proofErr w:type="gramStart"/>
-            <w:r>
-              <w:rPr>
-                <w:rFonts w:hint="eastAsia"/>
-                <w:sz w:val="18"/>
-                <w:szCs w:val="20"/>
-              </w:rPr>
-              <w:t>信托利益</w:t>
-            </w:r>
-            <w:proofErr w:type="gramEnd"/>
-            <w:r>
-              <w:rPr>
-                <w:rFonts w:hint="eastAsia"/>
-                <w:sz w:val="18"/>
-                <w:szCs w:val="20"/>
-              </w:rPr>
-              <w:t>到期分配信托财产</w:t>
+              <w:t>分期分配信托利益到期分配信托财产</w:t>
             </w:r>
           </w:p>
           <w:p>
@@ -15025,11 +14914,6 @@
       </w:r>
     </w:p>
     <w:p>
-      <w:pPr>
-        <w:rPr>
-          <w:rFonts w:hint="eastAsia"/>
-        </w:rPr>
-      </w:pPr>
       <w:r>
         <w:rPr>
           <w:rFonts w:hint="eastAsia"/>
@@ -15053,6 +14937,19 @@
           <w:bCs/>
         </w:rPr>
         <w:t>：</w:t>
+      </w:r>
+      <w:r>
+        <w:rPr>
+          <w:color w:val="000099"/>
+        </w:rPr>
+        <w:t xml:space="preserve">REPORT_MONTH </w:t>
+      </w:r>
+      <w:r>
+        <w:rPr>
+          <w:b/>
+          <w:bCs/>
+        </w:rPr>
+        <w:t xml:space="preserve">+ </w:t>
       </w:r>
       <w:r>
         <w:rPr>
@@ -15117,7 +15014,7 @@
     </w:p>
     <w:tbl>
       <w:tblPr>
-        <w:tblW w:w="11043" w:type="dxa"/>
+        <w:tblW w:w="11227" w:type="dxa"/>
         <w:tblBorders>
           <w:top w:val="single" w:sz="4" w:space="0" w:color="auto"/>
           <w:left w:val="single" w:sz="4" w:space="0" w:color="auto"/>
@@ -15131,7 +15028,7 @@
       </w:tblPr>
       <w:tblGrid>
         <w:gridCol w:w="495"/>
-        <w:gridCol w:w="1598"/>
+        <w:gridCol w:w="1782"/>
         <w:gridCol w:w="1897"/>
         <w:gridCol w:w="709"/>
         <w:gridCol w:w="2376"/>
@@ -15164,7 +15061,7 @@
         </w:tc>
         <w:tc>
           <w:tcPr>
-            <w:tcW w:w="1598" w:type="dxa"/>
+            <w:tcW w:w="1782" w:type="dxa"/>
             <w:tcBorders>
               <w:top w:val="single" w:sz="4" w:space="0" w:color="auto"/>
               <w:left w:val="single" w:sz="4" w:space="0" w:color="auto"/>
@@ -15348,40 +15245,26 @@
                 <w:numId w:val="20"/>
               </w:numPr>
               <w:rPr>
-                <w:sz w:val="18"/>
-              </w:rPr>
-            </w:pPr>
-            <w:r>
-              <w:rPr>
-                <w:rFonts w:hint="eastAsia"/>
-                <w:sz w:val="18"/>
-              </w:rPr>
-              <w:t>1</w:t>
-            </w:r>
-          </w:p>
-        </w:tc>
-        <w:tc>
-          <w:tcPr>
-            <w:tcW w:w="1598" w:type="dxa"/>
-            <w:tcBorders>
-              <w:top w:val="single" w:sz="4" w:space="0" w:color="auto"/>
-              <w:left w:val="single" w:sz="4" w:space="0" w:color="auto"/>
-              <w:bottom w:val="single" w:sz="4" w:space="0" w:color="auto"/>
-              <w:right w:val="single" w:sz="4" w:space="0" w:color="auto"/>
-            </w:tcBorders>
-            <w:vAlign w:val="center"/>
-          </w:tcPr>
-          <w:p>
-            <w:pPr>
-              <w:rPr>
-                <w:kern w:val="0"/>
-              </w:rPr>
-            </w:pPr>
-            <w:r>
-              <w:rPr>
-                <w:rFonts w:hint="eastAsia"/>
-              </w:rPr>
-              <w:t>XTCPDM</w:t>
+                <w:rFonts w:hint="eastAsia"/>
+                <w:sz w:val="18"/>
+              </w:rPr>
+            </w:pPr>
+          </w:p>
+        </w:tc>
+        <w:tc>
+          <w:tcPr>
+            <w:tcW w:w="1782" w:type="dxa"/>
+            <w:tcBorders>
+              <w:top w:val="single" w:sz="4" w:space="0" w:color="auto"/>
+              <w:left w:val="single" w:sz="4" w:space="0" w:color="auto"/>
+              <w:bottom w:val="single" w:sz="4" w:space="0" w:color="auto"/>
+              <w:right w:val="single" w:sz="4" w:space="0" w:color="auto"/>
+            </w:tcBorders>
+            <w:vAlign w:val="center"/>
+          </w:tcPr>
+          <w:p>
+            <w:r>
+              <w:t>REPORT_MONTH</w:t>
             </w:r>
           </w:p>
         </w:tc>
@@ -15397,11 +15280,19 @@
             <w:vAlign w:val="center"/>
           </w:tcPr>
           <w:p>
-            <w:r>
-              <w:rPr>
-                <w:rFonts w:hint="eastAsia"/>
-              </w:rPr>
-              <w:t>NVARCHAR(40)</w:t>
+            <w:pPr>
+              <w:rPr>
+                <w:rFonts w:hint="eastAsia"/>
+              </w:rPr>
+            </w:pPr>
+            <w:r>
+              <w:rPr>
+                <w:rFonts w:hint="eastAsia"/>
+              </w:rPr>
+              <w:t>I</w:t>
+            </w:r>
+            <w:r>
+              <w:t>NTEGER</w:t>
             </w:r>
           </w:p>
         </w:tc>
@@ -15419,6 +15310,9 @@
           <w:p>
             <w:pPr>
               <w:jc w:val="center"/>
+              <w:rPr>
+                <w:rFonts w:hint="eastAsia"/>
+              </w:rPr>
             </w:pPr>
             <w:r>
               <w:rPr>
@@ -15442,17 +15336,18 @@
           <w:p>
             <w:pPr>
               <w:rPr>
-                <w:sz w:val="18"/>
-                <w:szCs w:val="20"/>
-              </w:rPr>
-            </w:pPr>
-            <w:r>
-              <w:rPr>
-                <w:rFonts w:hint="eastAsia"/>
-                <w:sz w:val="18"/>
-                <w:szCs w:val="20"/>
-              </w:rPr>
-              <w:t>信托产品代码</w:t>
+                <w:rFonts w:hint="eastAsia"/>
+                <w:sz w:val="18"/>
+                <w:szCs w:val="20"/>
+              </w:rPr>
+            </w:pPr>
+            <w:r>
+              <w:rPr>
+                <w:rFonts w:hint="eastAsia"/>
+                <w:sz w:val="18"/>
+                <w:szCs w:val="20"/>
+              </w:rPr>
+              <w:t>月份</w:t>
             </w:r>
           </w:p>
         </w:tc>
@@ -15498,11 +15393,18 @@
                 <w:sz w:val="18"/>
               </w:rPr>
             </w:pPr>
-          </w:p>
-        </w:tc>
-        <w:tc>
-          <w:tcPr>
-            <w:tcW w:w="1598" w:type="dxa"/>
+            <w:r>
+              <w:rPr>
+                <w:rFonts w:hint="eastAsia"/>
+                <w:sz w:val="18"/>
+              </w:rPr>
+              <w:t>1</w:t>
+            </w:r>
+          </w:p>
+        </w:tc>
+        <w:tc>
+          <w:tcPr>
+            <w:tcW w:w="1782" w:type="dxa"/>
             <w:tcBorders>
               <w:top w:val="single" w:sz="4" w:space="0" w:color="auto"/>
               <w:left w:val="single" w:sz="4" w:space="0" w:color="auto"/>
@@ -15521,7 +15423,7 @@
               <w:rPr>
                 <w:rFonts w:hint="eastAsia"/>
               </w:rPr>
-              <w:t>XTHTBH</w:t>
+              <w:t>XTCPDM</w:t>
             </w:r>
           </w:p>
         </w:tc>
@@ -15557,6 +15459,9 @@
             <w:vAlign w:val="center"/>
           </w:tcPr>
           <w:p>
+            <w:pPr>
+              <w:jc w:val="center"/>
+            </w:pPr>
             <w:r>
               <w:rPr>
                 <w:rFonts w:hint="eastAsia"/>
@@ -15589,7 +15494,7 @@
                 <w:sz w:val="18"/>
                 <w:szCs w:val="20"/>
               </w:rPr>
-              <w:t>信托合同编号</w:t>
+              <w:t>信托产品代码</w:t>
             </w:r>
           </w:p>
         </w:tc>
@@ -15635,32 +15540,30 @@
                 <w:sz w:val="18"/>
               </w:rPr>
             </w:pPr>
-            <w:r>
-              <w:rPr>
-                <w:rFonts w:hint="eastAsia"/>
-                <w:sz w:val="18"/>
-              </w:rPr>
-              <w:t>2</w:t>
-            </w:r>
-          </w:p>
-        </w:tc>
-        <w:tc>
-          <w:tcPr>
-            <w:tcW w:w="1598" w:type="dxa"/>
-            <w:tcBorders>
-              <w:top w:val="single" w:sz="4" w:space="0" w:color="auto"/>
-              <w:left w:val="single" w:sz="4" w:space="0" w:color="auto"/>
-              <w:bottom w:val="single" w:sz="4" w:space="0" w:color="auto"/>
-              <w:right w:val="single" w:sz="4" w:space="0" w:color="auto"/>
-            </w:tcBorders>
-            <w:vAlign w:val="center"/>
-          </w:tcPr>
-          <w:p>
-            <w:r>
-              <w:rPr>
-                <w:rFonts w:hint="eastAsia"/>
-              </w:rPr>
-              <w:t>XTHTMC</w:t>
+          </w:p>
+        </w:tc>
+        <w:tc>
+          <w:tcPr>
+            <w:tcW w:w="1782" w:type="dxa"/>
+            <w:tcBorders>
+              <w:top w:val="single" w:sz="4" w:space="0" w:color="auto"/>
+              <w:left w:val="single" w:sz="4" w:space="0" w:color="auto"/>
+              <w:bottom w:val="single" w:sz="4" w:space="0" w:color="auto"/>
+              <w:right w:val="single" w:sz="4" w:space="0" w:color="auto"/>
+            </w:tcBorders>
+            <w:vAlign w:val="center"/>
+          </w:tcPr>
+          <w:p>
+            <w:pPr>
+              <w:rPr>
+                <w:kern w:val="0"/>
+              </w:rPr>
+            </w:pPr>
+            <w:r>
+              <w:rPr>
+                <w:rFonts w:hint="eastAsia"/>
+              </w:rPr>
+              <w:t>XTHTBH</w:t>
             </w:r>
           </w:p>
         </w:tc>
@@ -15680,7 +15583,7 @@
               <w:rPr>
                 <w:rFonts w:hint="eastAsia"/>
               </w:rPr>
-              <w:t>NVARCHAR(200)</w:t>
+              <w:t>NVARCHAR(40)</w:t>
             </w:r>
           </w:p>
         </w:tc>
@@ -15696,6 +15599,9 @@
             <w:vAlign w:val="center"/>
           </w:tcPr>
           <w:p>
+            <w:pPr>
+              <w:jc w:val="center"/>
+            </w:pPr>
             <w:r>
               <w:rPr>
                 <w:rFonts w:hint="eastAsia"/>
@@ -15728,7 +15634,7 @@
                 <w:sz w:val="18"/>
                 <w:szCs w:val="20"/>
               </w:rPr>
-              <w:t>信托合同名称</w:t>
+              <w:t>信托合同编号</w:t>
             </w:r>
           </w:p>
         </w:tc>
@@ -15745,8 +15651,6 @@
           <w:p>
             <w:pPr>
               <w:rPr>
-                <w:b/>
-                <w:bCs/>
                 <w:sz w:val="18"/>
                 <w:szCs w:val="20"/>
               </w:rPr>
@@ -15781,27 +15685,27 @@
                 <w:rFonts w:hint="eastAsia"/>
                 <w:sz w:val="18"/>
               </w:rPr>
-              <w:t>3</w:t>
-            </w:r>
-          </w:p>
-        </w:tc>
-        <w:tc>
-          <w:tcPr>
-            <w:tcW w:w="1598" w:type="dxa"/>
-            <w:tcBorders>
-              <w:top w:val="single" w:sz="4" w:space="0" w:color="auto"/>
-              <w:left w:val="single" w:sz="4" w:space="0" w:color="auto"/>
-              <w:bottom w:val="single" w:sz="4" w:space="0" w:color="auto"/>
-              <w:right w:val="single" w:sz="4" w:space="0" w:color="auto"/>
-            </w:tcBorders>
-            <w:vAlign w:val="center"/>
-          </w:tcPr>
-          <w:p>
-            <w:r>
-              <w:rPr>
-                <w:rFonts w:hint="eastAsia"/>
-              </w:rPr>
-              <w:t>WTRLX</w:t>
+              <w:t>2</w:t>
+            </w:r>
+          </w:p>
+        </w:tc>
+        <w:tc>
+          <w:tcPr>
+            <w:tcW w:w="1782" w:type="dxa"/>
+            <w:tcBorders>
+              <w:top w:val="single" w:sz="4" w:space="0" w:color="auto"/>
+              <w:left w:val="single" w:sz="4" w:space="0" w:color="auto"/>
+              <w:bottom w:val="single" w:sz="4" w:space="0" w:color="auto"/>
+              <w:right w:val="single" w:sz="4" w:space="0" w:color="auto"/>
+            </w:tcBorders>
+            <w:vAlign w:val="center"/>
+          </w:tcPr>
+          <w:p>
+            <w:r>
+              <w:rPr>
+                <w:rFonts w:hint="eastAsia"/>
+              </w:rPr>
+              <w:t>XTHTMC</w:t>
             </w:r>
           </w:p>
         </w:tc>
@@ -15821,7 +15725,7 @@
               <w:rPr>
                 <w:rFonts w:hint="eastAsia"/>
               </w:rPr>
-              <w:t>NVARCHAR(30)</w:t>
+              <w:t>NVARCHAR(200)</w:t>
             </w:r>
           </w:p>
         </w:tc>
@@ -15837,6 +15741,9 @@
             <w:vAlign w:val="center"/>
           </w:tcPr>
           <w:p>
+            <w:pPr>
+              <w:jc w:val="center"/>
+            </w:pPr>
             <w:r>
               <w:rPr>
                 <w:rFonts w:hint="eastAsia"/>
@@ -15869,7 +15776,7 @@
                 <w:sz w:val="18"/>
                 <w:szCs w:val="20"/>
               </w:rPr>
-              <w:t>委托人类型</w:t>
+              <w:t>信托合同名称</w:t>
             </w:r>
           </w:p>
         </w:tc>
@@ -15892,232 +15799,6 @@
                 <w:szCs w:val="20"/>
               </w:rPr>
             </w:pPr>
-            <w:r>
-              <w:rPr>
-                <w:rFonts w:hint="eastAsia"/>
-                <w:b/>
-                <w:bCs/>
-                <w:sz w:val="18"/>
-                <w:szCs w:val="20"/>
-              </w:rPr>
-              <w:t>主体类型（</w:t>
-            </w:r>
-            <w:r>
-              <w:rPr>
-                <w:rFonts w:hint="eastAsia"/>
-                <w:b/>
-                <w:bCs/>
-                <w:sz w:val="18"/>
-                <w:szCs w:val="20"/>
-              </w:rPr>
-              <w:t>200</w:t>
-            </w:r>
-            <w:r>
-              <w:rPr>
-                <w:b/>
-                <w:bCs/>
-                <w:sz w:val="18"/>
-                <w:szCs w:val="20"/>
-              </w:rPr>
-              <w:t>3</w:t>
-            </w:r>
-            <w:r>
-              <w:rPr>
-                <w:rFonts w:hint="eastAsia"/>
-                <w:b/>
-                <w:bCs/>
-                <w:sz w:val="18"/>
-                <w:szCs w:val="20"/>
-              </w:rPr>
-              <w:t>）</w:t>
-            </w:r>
-            <w:r>
-              <w:rPr>
-                <w:b/>
-                <w:bCs/>
-                <w:sz w:val="18"/>
-                <w:szCs w:val="20"/>
-              </w:rPr>
-              <w:t>:</w:t>
-            </w:r>
-          </w:p>
-          <w:p>
-            <w:pPr>
-              <w:ind w:leftChars="100" w:left="210"/>
-              <w:rPr>
-                <w:sz w:val="18"/>
-                <w:szCs w:val="20"/>
-              </w:rPr>
-            </w:pPr>
-            <w:r>
-              <w:rPr>
-                <w:rFonts w:hint="eastAsia"/>
-                <w:sz w:val="18"/>
-                <w:szCs w:val="20"/>
-              </w:rPr>
-              <w:lastRenderedPageBreak/>
-              <w:t>1-</w:t>
-            </w:r>
-            <w:r>
-              <w:rPr>
-                <w:rFonts w:hint="eastAsia"/>
-                <w:sz w:val="18"/>
-                <w:szCs w:val="20"/>
-              </w:rPr>
-              <w:t>自然人</w:t>
-            </w:r>
-          </w:p>
-          <w:p>
-            <w:pPr>
-              <w:ind w:leftChars="100" w:left="210"/>
-              <w:rPr>
-                <w:sz w:val="18"/>
-                <w:szCs w:val="20"/>
-              </w:rPr>
-            </w:pPr>
-            <w:r>
-              <w:rPr>
-                <w:rFonts w:hint="eastAsia"/>
-                <w:sz w:val="18"/>
-                <w:szCs w:val="20"/>
-              </w:rPr>
-              <w:t>2-</w:t>
-            </w:r>
-            <w:r>
-              <w:rPr>
-                <w:rFonts w:hint="eastAsia"/>
-                <w:sz w:val="18"/>
-                <w:szCs w:val="20"/>
-              </w:rPr>
-              <w:t>个体工商户</w:t>
-            </w:r>
-          </w:p>
-          <w:p>
-            <w:pPr>
-              <w:ind w:leftChars="100" w:left="210"/>
-              <w:rPr>
-                <w:sz w:val="18"/>
-                <w:szCs w:val="20"/>
-              </w:rPr>
-            </w:pPr>
-            <w:r>
-              <w:rPr>
-                <w:rFonts w:hint="eastAsia"/>
-                <w:sz w:val="18"/>
-                <w:szCs w:val="20"/>
-              </w:rPr>
-              <w:t>3-</w:t>
-            </w:r>
-            <w:r>
-              <w:rPr>
-                <w:rFonts w:hint="eastAsia"/>
-                <w:sz w:val="18"/>
-                <w:szCs w:val="20"/>
-              </w:rPr>
-              <w:t>广义政府</w:t>
-            </w:r>
-          </w:p>
-          <w:p>
-            <w:pPr>
-              <w:ind w:leftChars="100" w:left="210"/>
-              <w:rPr>
-                <w:sz w:val="18"/>
-                <w:szCs w:val="20"/>
-              </w:rPr>
-            </w:pPr>
-            <w:r>
-              <w:rPr>
-                <w:rFonts w:hint="eastAsia"/>
-                <w:sz w:val="18"/>
-                <w:szCs w:val="20"/>
-              </w:rPr>
-              <w:t>4-</w:t>
-            </w:r>
-            <w:r>
-              <w:rPr>
-                <w:rFonts w:hint="eastAsia"/>
-                <w:sz w:val="18"/>
-                <w:szCs w:val="20"/>
-              </w:rPr>
-              <w:t>非金融企业</w:t>
-            </w:r>
-          </w:p>
-          <w:p>
-            <w:pPr>
-              <w:ind w:leftChars="100" w:left="210"/>
-              <w:rPr>
-                <w:sz w:val="18"/>
-                <w:szCs w:val="20"/>
-              </w:rPr>
-            </w:pPr>
-            <w:r>
-              <w:rPr>
-                <w:rFonts w:hint="eastAsia"/>
-                <w:sz w:val="18"/>
-                <w:szCs w:val="20"/>
-              </w:rPr>
-              <w:t>5-</w:t>
-            </w:r>
-            <w:r>
-              <w:rPr>
-                <w:rFonts w:hint="eastAsia"/>
-                <w:sz w:val="18"/>
-                <w:szCs w:val="20"/>
-              </w:rPr>
-              <w:t>金融机构（实体）</w:t>
-            </w:r>
-          </w:p>
-          <w:p>
-            <w:pPr>
-              <w:ind w:leftChars="100" w:left="210"/>
-              <w:rPr>
-                <w:sz w:val="18"/>
-                <w:szCs w:val="20"/>
-              </w:rPr>
-            </w:pPr>
-            <w:r>
-              <w:rPr>
-                <w:rFonts w:hint="eastAsia"/>
-                <w:sz w:val="18"/>
-                <w:szCs w:val="20"/>
-              </w:rPr>
-              <w:t>6-</w:t>
-            </w:r>
-            <w:r>
-              <w:rPr>
-                <w:rFonts w:hint="eastAsia"/>
-                <w:sz w:val="18"/>
-                <w:szCs w:val="20"/>
-              </w:rPr>
-              <w:t>特定目的载体</w:t>
-            </w:r>
-          </w:p>
-          <w:p>
-            <w:pPr>
-              <w:ind w:leftChars="100" w:left="210"/>
-              <w:rPr>
-                <w:b/>
-                <w:bCs/>
-                <w:sz w:val="18"/>
-                <w:szCs w:val="20"/>
-              </w:rPr>
-            </w:pPr>
-            <w:r>
-              <w:rPr>
-                <w:rFonts w:hint="eastAsia"/>
-                <w:sz w:val="18"/>
-                <w:szCs w:val="20"/>
-              </w:rPr>
-              <w:t>7-</w:t>
-            </w:r>
-            <w:r>
-              <w:rPr>
-                <w:rFonts w:hint="eastAsia"/>
-                <w:sz w:val="18"/>
-                <w:szCs w:val="20"/>
-              </w:rPr>
-              <w:t>境外</w:t>
-            </w:r>
           </w:p>
         </w:tc>
       </w:tr>
@@ -16149,27 +15830,27 @@
                 <w:sz w:val="18"/>
               </w:rPr>
               <w:lastRenderedPageBreak/>
-              <w:t>4</w:t>
-            </w:r>
-          </w:p>
-        </w:tc>
-        <w:tc>
-          <w:tcPr>
-            <w:tcW w:w="1598" w:type="dxa"/>
-            <w:tcBorders>
-              <w:top w:val="single" w:sz="4" w:space="0" w:color="auto"/>
-              <w:left w:val="single" w:sz="4" w:space="0" w:color="auto"/>
-              <w:bottom w:val="single" w:sz="4" w:space="0" w:color="auto"/>
-              <w:right w:val="single" w:sz="4" w:space="0" w:color="auto"/>
-            </w:tcBorders>
-            <w:vAlign w:val="center"/>
-          </w:tcPr>
-          <w:p>
-            <w:r>
-              <w:rPr>
-                <w:rFonts w:hint="eastAsia"/>
-              </w:rPr>
-              <w:t>WTRBH</w:t>
+              <w:t>3</w:t>
+            </w:r>
+          </w:p>
+        </w:tc>
+        <w:tc>
+          <w:tcPr>
+            <w:tcW w:w="1782" w:type="dxa"/>
+            <w:tcBorders>
+              <w:top w:val="single" w:sz="4" w:space="0" w:color="auto"/>
+              <w:left w:val="single" w:sz="4" w:space="0" w:color="auto"/>
+              <w:bottom w:val="single" w:sz="4" w:space="0" w:color="auto"/>
+              <w:right w:val="single" w:sz="4" w:space="0" w:color="auto"/>
+            </w:tcBorders>
+            <w:vAlign w:val="center"/>
+          </w:tcPr>
+          <w:p>
+            <w:r>
+              <w:rPr>
+                <w:rFonts w:hint="eastAsia"/>
+              </w:rPr>
+              <w:t>WTRLX</w:t>
             </w:r>
           </w:p>
         </w:tc>
@@ -16189,7 +15870,7 @@
               <w:rPr>
                 <w:rFonts w:hint="eastAsia"/>
               </w:rPr>
-              <w:t>NVARCHAR(40)</w:t>
+              <w:t>NVARCHAR(30)</w:t>
             </w:r>
           </w:p>
         </w:tc>
@@ -16205,6 +15886,9 @@
             <w:vAlign w:val="center"/>
           </w:tcPr>
           <w:p>
+            <w:pPr>
+              <w:jc w:val="center"/>
+            </w:pPr>
             <w:r>
               <w:rPr>
                 <w:rFonts w:hint="eastAsia"/>
@@ -16237,7 +15921,7 @@
                 <w:sz w:val="18"/>
                 <w:szCs w:val="20"/>
               </w:rPr>
-              <w:t>委托人编号</w:t>
+              <w:t>委托人类型</w:t>
             </w:r>
           </w:p>
         </w:tc>
@@ -16254,10 +15938,237 @@
           <w:p>
             <w:pPr>
               <w:rPr>
-                <w:sz w:val="18"/>
-                <w:szCs w:val="20"/>
-              </w:rPr>
-            </w:pPr>
+                <w:b/>
+                <w:bCs/>
+                <w:sz w:val="18"/>
+                <w:szCs w:val="20"/>
+              </w:rPr>
+            </w:pPr>
+            <w:r>
+              <w:rPr>
+                <w:rFonts w:hint="eastAsia"/>
+                <w:b/>
+                <w:bCs/>
+                <w:sz w:val="18"/>
+                <w:szCs w:val="20"/>
+              </w:rPr>
+              <w:t>主体类型（</w:t>
+            </w:r>
+            <w:r>
+              <w:rPr>
+                <w:rFonts w:hint="eastAsia"/>
+                <w:b/>
+                <w:bCs/>
+                <w:sz w:val="18"/>
+                <w:szCs w:val="20"/>
+              </w:rPr>
+              <w:t>200</w:t>
+            </w:r>
+            <w:r>
+              <w:rPr>
+                <w:b/>
+                <w:bCs/>
+                <w:sz w:val="18"/>
+                <w:szCs w:val="20"/>
+              </w:rPr>
+              <w:t>3</w:t>
+            </w:r>
+            <w:r>
+              <w:rPr>
+                <w:rFonts w:hint="eastAsia"/>
+                <w:b/>
+                <w:bCs/>
+                <w:sz w:val="18"/>
+                <w:szCs w:val="20"/>
+              </w:rPr>
+              <w:t>）</w:t>
+            </w:r>
+            <w:r>
+              <w:rPr>
+                <w:b/>
+                <w:bCs/>
+                <w:sz w:val="18"/>
+                <w:szCs w:val="20"/>
+              </w:rPr>
+              <w:t>:</w:t>
+            </w:r>
+          </w:p>
+          <w:p>
+            <w:pPr>
+              <w:ind w:leftChars="100" w:left="210"/>
+              <w:rPr>
+                <w:sz w:val="18"/>
+                <w:szCs w:val="20"/>
+              </w:rPr>
+            </w:pPr>
+            <w:r>
+              <w:rPr>
+                <w:rFonts w:hint="eastAsia"/>
+                <w:sz w:val="18"/>
+                <w:szCs w:val="20"/>
+              </w:rPr>
+              <w:t>1-</w:t>
+            </w:r>
+            <w:r>
+              <w:rPr>
+                <w:rFonts w:hint="eastAsia"/>
+                <w:sz w:val="18"/>
+                <w:szCs w:val="20"/>
+              </w:rPr>
+              <w:t>自然人</w:t>
+            </w:r>
+          </w:p>
+          <w:p>
+            <w:pPr>
+              <w:ind w:leftChars="100" w:left="210"/>
+              <w:rPr>
+                <w:sz w:val="18"/>
+                <w:szCs w:val="20"/>
+              </w:rPr>
+            </w:pPr>
+            <w:r>
+              <w:rPr>
+                <w:rFonts w:hint="eastAsia"/>
+                <w:sz w:val="18"/>
+                <w:szCs w:val="20"/>
+              </w:rPr>
+              <w:t>2-</w:t>
+            </w:r>
+            <w:r>
+              <w:rPr>
+                <w:rFonts w:hint="eastAsia"/>
+                <w:sz w:val="18"/>
+                <w:szCs w:val="20"/>
+              </w:rPr>
+              <w:t>个体工商户</w:t>
+            </w:r>
+          </w:p>
+          <w:p>
+            <w:pPr>
+              <w:ind w:leftChars="100" w:left="210"/>
+              <w:rPr>
+                <w:sz w:val="18"/>
+                <w:szCs w:val="20"/>
+              </w:rPr>
+            </w:pPr>
+            <w:r>
+              <w:rPr>
+                <w:rFonts w:hint="eastAsia"/>
+                <w:sz w:val="18"/>
+                <w:szCs w:val="20"/>
+              </w:rPr>
+              <w:t>3-</w:t>
+            </w:r>
+            <w:r>
+              <w:rPr>
+                <w:rFonts w:hint="eastAsia"/>
+                <w:sz w:val="18"/>
+                <w:szCs w:val="20"/>
+              </w:rPr>
+              <w:t>广义政府</w:t>
+            </w:r>
+          </w:p>
+          <w:p>
+            <w:pPr>
+              <w:ind w:leftChars="100" w:left="210"/>
+              <w:rPr>
+                <w:sz w:val="18"/>
+                <w:szCs w:val="20"/>
+              </w:rPr>
+            </w:pPr>
+            <w:r>
+              <w:rPr>
+                <w:rFonts w:hint="eastAsia"/>
+                <w:sz w:val="18"/>
+                <w:szCs w:val="20"/>
+              </w:rPr>
+              <w:t>4-</w:t>
+            </w:r>
+            <w:r>
+              <w:rPr>
+                <w:rFonts w:hint="eastAsia"/>
+                <w:sz w:val="18"/>
+                <w:szCs w:val="20"/>
+              </w:rPr>
+              <w:t>非金融企业</w:t>
+            </w:r>
+          </w:p>
+          <w:p>
+            <w:pPr>
+              <w:ind w:leftChars="100" w:left="210"/>
+              <w:rPr>
+                <w:sz w:val="18"/>
+                <w:szCs w:val="20"/>
+              </w:rPr>
+            </w:pPr>
+            <w:r>
+              <w:rPr>
+                <w:rFonts w:hint="eastAsia"/>
+                <w:sz w:val="18"/>
+                <w:szCs w:val="20"/>
+              </w:rPr>
+              <w:t>5-</w:t>
+            </w:r>
+            <w:r>
+              <w:rPr>
+                <w:rFonts w:hint="eastAsia"/>
+                <w:sz w:val="18"/>
+                <w:szCs w:val="20"/>
+              </w:rPr>
+              <w:t>金融机构（实体）</w:t>
+            </w:r>
+          </w:p>
+          <w:p>
+            <w:pPr>
+              <w:ind w:leftChars="100" w:left="210"/>
+              <w:rPr>
+                <w:sz w:val="18"/>
+                <w:szCs w:val="20"/>
+              </w:rPr>
+            </w:pPr>
+            <w:r>
+              <w:rPr>
+                <w:rFonts w:hint="eastAsia"/>
+                <w:sz w:val="18"/>
+                <w:szCs w:val="20"/>
+              </w:rPr>
+              <w:t>6-</w:t>
+            </w:r>
+            <w:r>
+              <w:rPr>
+                <w:rFonts w:hint="eastAsia"/>
+                <w:sz w:val="18"/>
+                <w:szCs w:val="20"/>
+              </w:rPr>
+              <w:t>特定目的载体</w:t>
+            </w:r>
+          </w:p>
+          <w:p>
+            <w:pPr>
+              <w:ind w:leftChars="100" w:left="210"/>
+              <w:rPr>
+                <w:b/>
+                <w:bCs/>
+                <w:sz w:val="18"/>
+                <w:szCs w:val="20"/>
+              </w:rPr>
+            </w:pPr>
+            <w:r>
+              <w:rPr>
+                <w:rFonts w:hint="eastAsia"/>
+                <w:sz w:val="18"/>
+                <w:szCs w:val="20"/>
+              </w:rPr>
+              <w:t>7-</w:t>
+            </w:r>
+            <w:r>
+              <w:rPr>
+                <w:rFonts w:hint="eastAsia"/>
+                <w:sz w:val="18"/>
+                <w:szCs w:val="20"/>
+              </w:rPr>
+              <w:t>境外</w:t>
+            </w:r>
           </w:p>
         </w:tc>
       </w:tr>
@@ -16288,27 +16199,27 @@
                 <w:rFonts w:hint="eastAsia"/>
                 <w:sz w:val="18"/>
               </w:rPr>
-              <w:t>5</w:t>
-            </w:r>
-          </w:p>
-        </w:tc>
-        <w:tc>
-          <w:tcPr>
-            <w:tcW w:w="1598" w:type="dxa"/>
-            <w:tcBorders>
-              <w:top w:val="single" w:sz="4" w:space="0" w:color="auto"/>
-              <w:left w:val="single" w:sz="4" w:space="0" w:color="auto"/>
-              <w:bottom w:val="single" w:sz="4" w:space="0" w:color="auto"/>
-              <w:right w:val="single" w:sz="4" w:space="0" w:color="auto"/>
-            </w:tcBorders>
-            <w:vAlign w:val="center"/>
-          </w:tcPr>
-          <w:p>
-            <w:r>
-              <w:rPr>
-                <w:rFonts w:hint="eastAsia"/>
-              </w:rPr>
-              <w:t>XTCCXZ</w:t>
+              <w:t>4</w:t>
+            </w:r>
+          </w:p>
+        </w:tc>
+        <w:tc>
+          <w:tcPr>
+            <w:tcW w:w="1782" w:type="dxa"/>
+            <w:tcBorders>
+              <w:top w:val="single" w:sz="4" w:space="0" w:color="auto"/>
+              <w:left w:val="single" w:sz="4" w:space="0" w:color="auto"/>
+              <w:bottom w:val="single" w:sz="4" w:space="0" w:color="auto"/>
+              <w:right w:val="single" w:sz="4" w:space="0" w:color="auto"/>
+            </w:tcBorders>
+            <w:vAlign w:val="center"/>
+          </w:tcPr>
+          <w:p>
+            <w:r>
+              <w:rPr>
+                <w:rFonts w:hint="eastAsia"/>
+              </w:rPr>
+              <w:t>WTRBH</w:t>
             </w:r>
           </w:p>
         </w:tc>
@@ -16328,7 +16239,7 @@
               <w:rPr>
                 <w:rFonts w:hint="eastAsia"/>
               </w:rPr>
-              <w:t>NVARCHAR(10)</w:t>
+              <w:t>NVARCHAR(40)</w:t>
             </w:r>
           </w:p>
         </w:tc>
@@ -16344,6 +16255,9 @@
             <w:vAlign w:val="center"/>
           </w:tcPr>
           <w:p>
+            <w:pPr>
+              <w:jc w:val="center"/>
+            </w:pPr>
             <w:r>
               <w:rPr>
                 <w:rFonts w:hint="eastAsia"/>
@@ -16376,7 +16290,7 @@
                 <w:sz w:val="18"/>
                 <w:szCs w:val="20"/>
               </w:rPr>
-              <w:t>信托财产性质</w:t>
+              <w:t>委托人编号</w:t>
             </w:r>
           </w:p>
         </w:tc>
@@ -16393,118 +16307,10 @@
           <w:p>
             <w:pPr>
               <w:rPr>
-                <w:b/>
-                <w:bCs/>
-                <w:sz w:val="18"/>
-                <w:szCs w:val="20"/>
-              </w:rPr>
-            </w:pPr>
-            <w:r>
-              <w:rPr>
-                <w:rFonts w:hint="eastAsia"/>
-                <w:b/>
-                <w:bCs/>
-                <w:sz w:val="18"/>
-                <w:szCs w:val="20"/>
-              </w:rPr>
-              <w:t>信托财产性质</w:t>
-            </w:r>
-            <w:r>
-              <w:rPr>
-                <w:rFonts w:hint="eastAsia"/>
-                <w:b/>
-                <w:bCs/>
-                <w:sz w:val="18"/>
-                <w:szCs w:val="20"/>
-              </w:rPr>
-              <w:t>(</w:t>
-            </w:r>
-            <w:r>
-              <w:rPr>
-                <w:b/>
-                <w:bCs/>
-                <w:sz w:val="18"/>
-                <w:szCs w:val="20"/>
-              </w:rPr>
-              <w:t>4002):</w:t>
-            </w:r>
-          </w:p>
-          <w:p>
-            <w:pPr>
-              <w:ind w:leftChars="100" w:left="210"/>
-              <w:rPr>
-                <w:sz w:val="18"/>
-                <w:szCs w:val="20"/>
-              </w:rPr>
-            </w:pPr>
-            <w:r>
-              <w:rPr>
-                <w:rFonts w:hint="eastAsia"/>
-                <w:sz w:val="18"/>
-                <w:szCs w:val="20"/>
-              </w:rPr>
-              <w:t>1-</w:t>
-            </w:r>
-            <w:r>
-              <w:rPr>
-                <w:rFonts w:hint="eastAsia"/>
-                <w:sz w:val="18"/>
-                <w:szCs w:val="20"/>
-              </w:rPr>
-              <w:t>资金</w:t>
-            </w:r>
-          </w:p>
-          <w:p>
-            <w:pPr>
-              <w:ind w:leftChars="100" w:left="210"/>
-              <w:rPr>
-                <w:sz w:val="18"/>
-                <w:szCs w:val="20"/>
-              </w:rPr>
-            </w:pPr>
-            <w:r>
-              <w:rPr>
-                <w:rFonts w:hint="eastAsia"/>
-                <w:sz w:val="18"/>
-                <w:szCs w:val="20"/>
-              </w:rPr>
-              <w:t>2-</w:t>
-            </w:r>
-            <w:r>
-              <w:rPr>
-                <w:rFonts w:hint="eastAsia"/>
-                <w:sz w:val="18"/>
-                <w:szCs w:val="20"/>
-              </w:rPr>
-              <w:t>财产权</w:t>
-            </w:r>
-          </w:p>
-          <w:p>
-            <w:pPr>
-              <w:ind w:leftChars="100" w:left="210"/>
-              <w:rPr>
-                <w:b/>
-                <w:bCs/>
-                <w:sz w:val="18"/>
-                <w:szCs w:val="20"/>
-              </w:rPr>
-            </w:pPr>
-            <w:r>
-              <w:rPr>
-                <w:rFonts w:hint="eastAsia"/>
-                <w:sz w:val="18"/>
-                <w:szCs w:val="20"/>
-              </w:rPr>
-              <w:t>3-</w:t>
-            </w:r>
-            <w:r>
-              <w:rPr>
-                <w:rFonts w:hint="eastAsia"/>
-                <w:sz w:val="18"/>
-                <w:szCs w:val="20"/>
-              </w:rPr>
-              <w:t>混合</w:t>
-            </w:r>
+                <w:sz w:val="18"/>
+                <w:szCs w:val="20"/>
+              </w:rPr>
+            </w:pPr>
           </w:p>
         </w:tc>
       </w:tr>
@@ -16535,27 +16341,27 @@
                 <w:rFonts w:hint="eastAsia"/>
                 <w:sz w:val="18"/>
               </w:rPr>
-              <w:t>6</w:t>
-            </w:r>
-          </w:p>
-        </w:tc>
-        <w:tc>
-          <w:tcPr>
-            <w:tcW w:w="1598" w:type="dxa"/>
-            <w:tcBorders>
-              <w:top w:val="single" w:sz="4" w:space="0" w:color="auto"/>
-              <w:left w:val="single" w:sz="4" w:space="0" w:color="auto"/>
-              <w:bottom w:val="single" w:sz="4" w:space="0" w:color="auto"/>
-              <w:right w:val="single" w:sz="4" w:space="0" w:color="auto"/>
-            </w:tcBorders>
-            <w:vAlign w:val="center"/>
-          </w:tcPr>
-          <w:p>
-            <w:r>
-              <w:rPr>
-                <w:rFonts w:hint="eastAsia"/>
-              </w:rPr>
-              <w:t>NBXTHTBH</w:t>
+              <w:t>5</w:t>
+            </w:r>
+          </w:p>
+        </w:tc>
+        <w:tc>
+          <w:tcPr>
+            <w:tcW w:w="1782" w:type="dxa"/>
+            <w:tcBorders>
+              <w:top w:val="single" w:sz="4" w:space="0" w:color="auto"/>
+              <w:left w:val="single" w:sz="4" w:space="0" w:color="auto"/>
+              <w:bottom w:val="single" w:sz="4" w:space="0" w:color="auto"/>
+              <w:right w:val="single" w:sz="4" w:space="0" w:color="auto"/>
+            </w:tcBorders>
+            <w:vAlign w:val="center"/>
+          </w:tcPr>
+          <w:p>
+            <w:r>
+              <w:rPr>
+                <w:rFonts w:hint="eastAsia"/>
+              </w:rPr>
+              <w:t>XTCCXZ</w:t>
             </w:r>
           </w:p>
         </w:tc>
@@ -16575,7 +16381,7 @@
               <w:rPr>
                 <w:rFonts w:hint="eastAsia"/>
               </w:rPr>
-              <w:t>NVARCHAR(40)</w:t>
+              <w:t>NVARCHAR(10)</w:t>
             </w:r>
           </w:p>
         </w:tc>
@@ -16591,6 +16397,9 @@
             <w:vAlign w:val="center"/>
           </w:tcPr>
           <w:p>
+            <w:pPr>
+              <w:jc w:val="center"/>
+            </w:pPr>
             <w:r>
               <w:rPr>
                 <w:rFonts w:hint="eastAsia"/>
@@ -16623,7 +16432,7 @@
                 <w:sz w:val="18"/>
                 <w:szCs w:val="20"/>
               </w:rPr>
-              <w:t>内部信托合同编号</w:t>
+              <w:t>信托财产性质</w:t>
             </w:r>
           </w:p>
         </w:tc>
@@ -16640,10 +16449,118 @@
           <w:p>
             <w:pPr>
               <w:rPr>
-                <w:sz w:val="18"/>
-                <w:szCs w:val="20"/>
-              </w:rPr>
-            </w:pPr>
+                <w:b/>
+                <w:bCs/>
+                <w:sz w:val="18"/>
+                <w:szCs w:val="20"/>
+              </w:rPr>
+            </w:pPr>
+            <w:r>
+              <w:rPr>
+                <w:rFonts w:hint="eastAsia"/>
+                <w:b/>
+                <w:bCs/>
+                <w:sz w:val="18"/>
+                <w:szCs w:val="20"/>
+              </w:rPr>
+              <w:t>信托财产性质</w:t>
+            </w:r>
+            <w:r>
+              <w:rPr>
+                <w:rFonts w:hint="eastAsia"/>
+                <w:b/>
+                <w:bCs/>
+                <w:sz w:val="18"/>
+                <w:szCs w:val="20"/>
+              </w:rPr>
+              <w:t>(</w:t>
+            </w:r>
+            <w:r>
+              <w:rPr>
+                <w:b/>
+                <w:bCs/>
+                <w:sz w:val="18"/>
+                <w:szCs w:val="20"/>
+              </w:rPr>
+              <w:t>4002):</w:t>
+            </w:r>
+          </w:p>
+          <w:p>
+            <w:pPr>
+              <w:ind w:leftChars="100" w:left="210"/>
+              <w:rPr>
+                <w:sz w:val="18"/>
+                <w:szCs w:val="20"/>
+              </w:rPr>
+            </w:pPr>
+            <w:r>
+              <w:rPr>
+                <w:rFonts w:hint="eastAsia"/>
+                <w:sz w:val="18"/>
+                <w:szCs w:val="20"/>
+              </w:rPr>
+              <w:t>1-</w:t>
+            </w:r>
+            <w:r>
+              <w:rPr>
+                <w:rFonts w:hint="eastAsia"/>
+                <w:sz w:val="18"/>
+                <w:szCs w:val="20"/>
+              </w:rPr>
+              <w:t>资金</w:t>
+            </w:r>
+          </w:p>
+          <w:p>
+            <w:pPr>
+              <w:ind w:leftChars="100" w:left="210"/>
+              <w:rPr>
+                <w:sz w:val="18"/>
+                <w:szCs w:val="20"/>
+              </w:rPr>
+            </w:pPr>
+            <w:r>
+              <w:rPr>
+                <w:rFonts w:hint="eastAsia"/>
+                <w:sz w:val="18"/>
+                <w:szCs w:val="20"/>
+              </w:rPr>
+              <w:t>2-</w:t>
+            </w:r>
+            <w:r>
+              <w:rPr>
+                <w:rFonts w:hint="eastAsia"/>
+                <w:sz w:val="18"/>
+                <w:szCs w:val="20"/>
+              </w:rPr>
+              <w:t>财产权</w:t>
+            </w:r>
+          </w:p>
+          <w:p>
+            <w:pPr>
+              <w:ind w:leftChars="100" w:left="210"/>
+              <w:rPr>
+                <w:b/>
+                <w:bCs/>
+                <w:sz w:val="18"/>
+                <w:szCs w:val="20"/>
+              </w:rPr>
+            </w:pPr>
+            <w:r>
+              <w:rPr>
+                <w:rFonts w:hint="eastAsia"/>
+                <w:sz w:val="18"/>
+                <w:szCs w:val="20"/>
+              </w:rPr>
+              <w:t>3-</w:t>
+            </w:r>
+            <w:r>
+              <w:rPr>
+                <w:rFonts w:hint="eastAsia"/>
+                <w:sz w:val="18"/>
+                <w:szCs w:val="20"/>
+              </w:rPr>
+              <w:t>混合</w:t>
+            </w:r>
           </w:p>
         </w:tc>
       </w:tr>
@@ -16674,27 +16591,27 @@
                 <w:rFonts w:hint="eastAsia"/>
                 <w:sz w:val="18"/>
               </w:rPr>
-              <w:t>7</w:t>
-            </w:r>
-          </w:p>
-        </w:tc>
-        <w:tc>
-          <w:tcPr>
-            <w:tcW w:w="1598" w:type="dxa"/>
-            <w:tcBorders>
-              <w:top w:val="single" w:sz="4" w:space="0" w:color="auto"/>
-              <w:left w:val="single" w:sz="4" w:space="0" w:color="auto"/>
-              <w:bottom w:val="single" w:sz="4" w:space="0" w:color="auto"/>
-              <w:right w:val="single" w:sz="4" w:space="0" w:color="auto"/>
-            </w:tcBorders>
-            <w:vAlign w:val="center"/>
-          </w:tcPr>
-          <w:p>
-            <w:r>
-              <w:rPr>
-                <w:rFonts w:hint="eastAsia"/>
-              </w:rPr>
-              <w:t>WTZJJE</w:t>
+              <w:t>6</w:t>
+            </w:r>
+          </w:p>
+        </w:tc>
+        <w:tc>
+          <w:tcPr>
+            <w:tcW w:w="1782" w:type="dxa"/>
+            <w:tcBorders>
+              <w:top w:val="single" w:sz="4" w:space="0" w:color="auto"/>
+              <w:left w:val="single" w:sz="4" w:space="0" w:color="auto"/>
+              <w:bottom w:val="single" w:sz="4" w:space="0" w:color="auto"/>
+              <w:right w:val="single" w:sz="4" w:space="0" w:color="auto"/>
+            </w:tcBorders>
+            <w:vAlign w:val="center"/>
+          </w:tcPr>
+          <w:p>
+            <w:r>
+              <w:rPr>
+                <w:rFonts w:hint="eastAsia"/>
+              </w:rPr>
+              <w:t>NBXTHTBH</w:t>
             </w:r>
           </w:p>
         </w:tc>
@@ -16714,7 +16631,7 @@
               <w:rPr>
                 <w:rFonts w:hint="eastAsia"/>
               </w:rPr>
-              <w:t>DECIMAL(10,2)</w:t>
+              <w:t>NVARCHAR(40)</w:t>
             </w:r>
           </w:p>
         </w:tc>
@@ -16730,11 +16647,14 @@
             <w:vAlign w:val="center"/>
           </w:tcPr>
           <w:p>
-            <w:r>
-              <w:rPr>
-                <w:rFonts w:hint="eastAsia"/>
-              </w:rPr>
-              <w:t xml:space="preserve">　</w:t>
+            <w:pPr>
+              <w:jc w:val="center"/>
+            </w:pPr>
+            <w:r>
+              <w:rPr>
+                <w:rFonts w:hint="eastAsia"/>
+              </w:rPr>
+              <w:t>N</w:t>
             </w:r>
           </w:p>
         </w:tc>
@@ -16762,7 +16682,7 @@
                 <w:sz w:val="18"/>
                 <w:szCs w:val="20"/>
               </w:rPr>
-              <w:t>委托资金金额</w:t>
+              <w:t>内部信托合同编号</w:t>
             </w:r>
           </w:p>
         </w:tc>
@@ -16779,8 +16699,6 @@
           <w:p>
             <w:pPr>
               <w:rPr>
-                <w:b/>
-                <w:bCs/>
                 <w:sz w:val="18"/>
                 <w:szCs w:val="20"/>
               </w:rPr>
@@ -16815,27 +16733,27 @@
                 <w:rFonts w:hint="eastAsia"/>
                 <w:sz w:val="18"/>
               </w:rPr>
-              <w:t>8</w:t>
-            </w:r>
-          </w:p>
-        </w:tc>
-        <w:tc>
-          <w:tcPr>
-            <w:tcW w:w="1598" w:type="dxa"/>
-            <w:tcBorders>
-              <w:top w:val="single" w:sz="4" w:space="0" w:color="auto"/>
-              <w:left w:val="single" w:sz="4" w:space="0" w:color="auto"/>
-              <w:bottom w:val="single" w:sz="4" w:space="0" w:color="auto"/>
-              <w:right w:val="single" w:sz="4" w:space="0" w:color="auto"/>
-            </w:tcBorders>
-            <w:vAlign w:val="center"/>
-          </w:tcPr>
-          <w:p>
-            <w:r>
-              <w:rPr>
-                <w:rFonts w:hint="eastAsia"/>
-              </w:rPr>
-              <w:t>WTCCQDYJE</w:t>
+              <w:t>7</w:t>
+            </w:r>
+          </w:p>
+        </w:tc>
+        <w:tc>
+          <w:tcPr>
+            <w:tcW w:w="1782" w:type="dxa"/>
+            <w:tcBorders>
+              <w:top w:val="single" w:sz="4" w:space="0" w:color="auto"/>
+              <w:left w:val="single" w:sz="4" w:space="0" w:color="auto"/>
+              <w:bottom w:val="single" w:sz="4" w:space="0" w:color="auto"/>
+              <w:right w:val="single" w:sz="4" w:space="0" w:color="auto"/>
+            </w:tcBorders>
+            <w:vAlign w:val="center"/>
+          </w:tcPr>
+          <w:p>
+            <w:r>
+              <w:rPr>
+                <w:rFonts w:hint="eastAsia"/>
+              </w:rPr>
+              <w:t>WTZJJE</w:t>
             </w:r>
           </w:p>
         </w:tc>
@@ -16871,12 +16789,9 @@
             <w:vAlign w:val="center"/>
           </w:tcPr>
           <w:p>
-            <w:r>
-              <w:rPr>
-                <w:rFonts w:hint="eastAsia"/>
-              </w:rPr>
-              <w:t xml:space="preserve">　</w:t>
-            </w:r>
+            <w:pPr>
+              <w:jc w:val="center"/>
+            </w:pPr>
           </w:p>
         </w:tc>
         <w:tc>
@@ -16903,7 +16818,7 @@
                 <w:sz w:val="18"/>
                 <w:szCs w:val="20"/>
               </w:rPr>
-              <w:t>委托财产权对应金额</w:t>
+              <w:t>委托资金金额</w:t>
             </w:r>
           </w:p>
         </w:tc>
@@ -16920,6 +16835,8 @@
           <w:p>
             <w:pPr>
               <w:rPr>
+                <w:b/>
+                <w:bCs/>
                 <w:sz w:val="18"/>
                 <w:szCs w:val="20"/>
               </w:rPr>
@@ -16954,13 +16871,149 @@
                 <w:rFonts w:hint="eastAsia"/>
                 <w:sz w:val="18"/>
               </w:rPr>
+              <w:t>8</w:t>
+            </w:r>
+          </w:p>
+        </w:tc>
+        <w:tc>
+          <w:tcPr>
+            <w:tcW w:w="1782" w:type="dxa"/>
+            <w:tcBorders>
+              <w:top w:val="single" w:sz="4" w:space="0" w:color="auto"/>
+              <w:left w:val="single" w:sz="4" w:space="0" w:color="auto"/>
+              <w:bottom w:val="single" w:sz="4" w:space="0" w:color="auto"/>
+              <w:right w:val="single" w:sz="4" w:space="0" w:color="auto"/>
+            </w:tcBorders>
+            <w:vAlign w:val="center"/>
+          </w:tcPr>
+          <w:p>
+            <w:r>
+              <w:rPr>
+                <w:rFonts w:hint="eastAsia"/>
+              </w:rPr>
+              <w:t>WTCCQDYJE</w:t>
+            </w:r>
+          </w:p>
+        </w:tc>
+        <w:tc>
+          <w:tcPr>
+            <w:tcW w:w="1897" w:type="dxa"/>
+            <w:tcBorders>
+              <w:top w:val="single" w:sz="4" w:space="0" w:color="auto"/>
+              <w:left w:val="single" w:sz="4" w:space="0" w:color="auto"/>
+              <w:bottom w:val="single" w:sz="4" w:space="0" w:color="auto"/>
+              <w:right w:val="single" w:sz="4" w:space="0" w:color="auto"/>
+            </w:tcBorders>
+            <w:vAlign w:val="center"/>
+          </w:tcPr>
+          <w:p>
+            <w:r>
+              <w:rPr>
+                <w:rFonts w:hint="eastAsia"/>
+              </w:rPr>
+              <w:t>DECIMAL(10,2)</w:t>
+            </w:r>
+          </w:p>
+        </w:tc>
+        <w:tc>
+          <w:tcPr>
+            <w:tcW w:w="709" w:type="dxa"/>
+            <w:tcBorders>
+              <w:top w:val="single" w:sz="4" w:space="0" w:color="auto"/>
+              <w:left w:val="single" w:sz="4" w:space="0" w:color="auto"/>
+              <w:bottom w:val="single" w:sz="4" w:space="0" w:color="auto"/>
+              <w:right w:val="single" w:sz="4" w:space="0" w:color="auto"/>
+            </w:tcBorders>
+            <w:vAlign w:val="center"/>
+          </w:tcPr>
+          <w:p>
+            <w:pPr>
+              <w:jc w:val="center"/>
+            </w:pPr>
+          </w:p>
+        </w:tc>
+        <w:tc>
+          <w:tcPr>
+            <w:tcW w:w="2376" w:type="dxa"/>
+            <w:tcBorders>
+              <w:top w:val="single" w:sz="4" w:space="0" w:color="auto"/>
+              <w:left w:val="single" w:sz="4" w:space="0" w:color="auto"/>
+              <w:bottom w:val="single" w:sz="4" w:space="0" w:color="auto"/>
+              <w:right w:val="single" w:sz="4" w:space="0" w:color="auto"/>
+            </w:tcBorders>
+            <w:vAlign w:val="center"/>
+          </w:tcPr>
+          <w:p>
+            <w:pPr>
+              <w:rPr>
+                <w:sz w:val="18"/>
+                <w:szCs w:val="20"/>
+              </w:rPr>
+            </w:pPr>
+            <w:r>
+              <w:rPr>
+                <w:rFonts w:hint="eastAsia"/>
+                <w:sz w:val="18"/>
+                <w:szCs w:val="20"/>
+              </w:rPr>
+              <w:t>委托财产权对应金额</w:t>
+            </w:r>
+          </w:p>
+        </w:tc>
+        <w:tc>
+          <w:tcPr>
+            <w:tcW w:w="3968" w:type="dxa"/>
+            <w:tcBorders>
+              <w:top w:val="single" w:sz="4" w:space="0" w:color="auto"/>
+              <w:left w:val="single" w:sz="4" w:space="0" w:color="auto"/>
+              <w:bottom w:val="single" w:sz="4" w:space="0" w:color="auto"/>
+              <w:right w:val="single" w:sz="4" w:space="0" w:color="auto"/>
+            </w:tcBorders>
+          </w:tcPr>
+          <w:p>
+            <w:pPr>
+              <w:rPr>
+                <w:sz w:val="18"/>
+                <w:szCs w:val="20"/>
+              </w:rPr>
+            </w:pPr>
+          </w:p>
+        </w:tc>
+      </w:tr>
+      <w:tr>
+        <w:tc>
+          <w:tcPr>
+            <w:tcW w:w="495" w:type="dxa"/>
+            <w:tcBorders>
+              <w:top w:val="single" w:sz="4" w:space="0" w:color="auto"/>
+              <w:left w:val="single" w:sz="4" w:space="0" w:color="auto"/>
+              <w:bottom w:val="single" w:sz="4" w:space="0" w:color="auto"/>
+              <w:right w:val="single" w:sz="4" w:space="0" w:color="auto"/>
+            </w:tcBorders>
+            <w:vAlign w:val="center"/>
+          </w:tcPr>
+          <w:p>
+            <w:pPr>
+              <w:numPr>
+                <w:ilvl w:val="0"/>
+                <w:numId w:val="20"/>
+              </w:numPr>
+              <w:rPr>
+                <w:sz w:val="18"/>
+              </w:rPr>
+            </w:pPr>
+            <w:r>
+              <w:rPr>
+                <w:rFonts w:hint="eastAsia"/>
+                <w:sz w:val="18"/>
+              </w:rPr>
               <w:t>9</w:t>
             </w:r>
           </w:p>
         </w:tc>
         <w:tc>
           <w:tcPr>
-            <w:tcW w:w="1598" w:type="dxa"/>
+            <w:tcW w:w="1782" w:type="dxa"/>
             <w:tcBorders>
               <w:top w:val="single" w:sz="4" w:space="0" w:color="auto"/>
               <w:left w:val="single" w:sz="4" w:space="0" w:color="auto"/>
@@ -17013,12 +17066,9 @@
             <w:vAlign w:val="center"/>
           </w:tcPr>
           <w:p>
-            <w:r>
-              <w:rPr>
-                <w:rFonts w:hint="eastAsia"/>
-              </w:rPr>
-              <w:t xml:space="preserve">　</w:t>
-            </w:r>
+            <w:pPr>
+              <w:jc w:val="center"/>
+            </w:pPr>
           </w:p>
         </w:tc>
         <w:tc>
@@ -17632,7 +17682,7 @@
         </w:tc>
         <w:tc>
           <w:tcPr>
-            <w:tcW w:w="1598" w:type="dxa"/>
+            <w:tcW w:w="1782" w:type="dxa"/>
             <w:tcBorders>
               <w:top w:val="single" w:sz="4" w:space="0" w:color="auto"/>
               <w:left w:val="single" w:sz="4" w:space="0" w:color="auto"/>
@@ -17685,12 +17735,9 @@
             <w:vAlign w:val="center"/>
           </w:tcPr>
           <w:p>
-            <w:r>
-              <w:rPr>
-                <w:rFonts w:hint="eastAsia"/>
-              </w:rPr>
-              <w:t xml:space="preserve">　</w:t>
-            </w:r>
+            <w:pPr>
+              <w:jc w:val="center"/>
+            </w:pPr>
           </w:p>
         </w:tc>
         <w:tc>
@@ -17966,6 +18013,7 @@
                 <w:sz w:val="18"/>
                 <w:szCs w:val="20"/>
               </w:rPr>
+              <w:lastRenderedPageBreak/>
               <w:t>8-</w:t>
             </w:r>
             <w:r>
@@ -17991,7 +18039,6 @@
                 <w:sz w:val="18"/>
                 <w:szCs w:val="20"/>
               </w:rPr>
-              <w:lastRenderedPageBreak/>
               <w:t>9-</w:t>
             </w:r>
             <w:r>
@@ -18208,7 +18255,7 @@
         </w:tc>
         <w:tc>
           <w:tcPr>
-            <w:tcW w:w="1598" w:type="dxa"/>
+            <w:tcW w:w="1782" w:type="dxa"/>
             <w:tcBorders>
               <w:top w:val="single" w:sz="4" w:space="0" w:color="auto"/>
               <w:left w:val="single" w:sz="4" w:space="0" w:color="auto"/>
@@ -18258,6 +18305,9 @@
             <w:vAlign w:val="center"/>
           </w:tcPr>
           <w:p>
+            <w:pPr>
+              <w:jc w:val="center"/>
+            </w:pPr>
             <w:r>
               <w:rPr>
                 <w:rFonts w:hint="eastAsia"/>
@@ -18424,7 +18474,7 @@
         </w:tc>
         <w:tc>
           <w:tcPr>
-            <w:tcW w:w="1598" w:type="dxa"/>
+            <w:tcW w:w="1782" w:type="dxa"/>
             <w:tcBorders>
               <w:top w:val="single" w:sz="4" w:space="0" w:color="auto"/>
               <w:left w:val="single" w:sz="4" w:space="0" w:color="auto"/>
@@ -18474,12 +18524,9 @@
             <w:vAlign w:val="center"/>
           </w:tcPr>
           <w:p>
-            <w:r>
-              <w:rPr>
-                <w:rFonts w:hint="eastAsia"/>
-              </w:rPr>
-              <w:t xml:space="preserve">　</w:t>
-            </w:r>
+            <w:pPr>
+              <w:jc w:val="center"/>
+            </w:pPr>
           </w:p>
         </w:tc>
         <w:tc>
@@ -18506,25 +18553,7 @@
                 <w:sz w:val="18"/>
                 <w:szCs w:val="20"/>
               </w:rPr>
-              <w:t>第三</w:t>
-            </w:r>
-            <w:proofErr w:type="gramStart"/>
-            <w:r>
-              <w:rPr>
-                <w:rFonts w:hint="eastAsia"/>
-                <w:sz w:val="18"/>
-                <w:szCs w:val="20"/>
-              </w:rPr>
-              <w:t>方销售</w:t>
-            </w:r>
-            <w:proofErr w:type="gramEnd"/>
-            <w:r>
-              <w:rPr>
-                <w:rFonts w:hint="eastAsia"/>
-                <w:sz w:val="18"/>
-                <w:szCs w:val="20"/>
-              </w:rPr>
-              <w:t>机构名称</w:t>
+              <w:t>第三方销售机构名称</w:t>
             </w:r>
           </w:p>
         </w:tc>
@@ -18576,7 +18605,7 @@
         </w:tc>
         <w:tc>
           <w:tcPr>
-            <w:tcW w:w="1598" w:type="dxa"/>
+            <w:tcW w:w="1782" w:type="dxa"/>
             <w:tcBorders>
               <w:top w:val="single" w:sz="4" w:space="0" w:color="auto"/>
               <w:left w:val="single" w:sz="4" w:space="0" w:color="auto"/>
@@ -18626,6 +18655,9 @@
             <w:vAlign w:val="center"/>
           </w:tcPr>
           <w:p>
+            <w:pPr>
+              <w:jc w:val="center"/>
+            </w:pPr>
             <w:r>
               <w:rPr>
                 <w:rFonts w:hint="eastAsia"/>
@@ -18710,7 +18742,7 @@
         </w:tc>
         <w:tc>
           <w:tcPr>
-            <w:tcW w:w="1598" w:type="dxa"/>
+            <w:tcW w:w="1782" w:type="dxa"/>
             <w:tcBorders>
               <w:top w:val="single" w:sz="4" w:space="0" w:color="auto"/>
               <w:left w:val="single" w:sz="4" w:space="0" w:color="auto"/>
@@ -18760,6 +18792,9 @@
             <w:vAlign w:val="center"/>
           </w:tcPr>
           <w:p>
+            <w:pPr>
+              <w:jc w:val="center"/>
+            </w:pPr>
             <w:r>
               <w:rPr>
                 <w:rFonts w:hint="eastAsia"/>
@@ -18914,7 +18949,7 @@
         </w:tc>
         <w:tc>
           <w:tcPr>
-            <w:tcW w:w="1598" w:type="dxa"/>
+            <w:tcW w:w="1782" w:type="dxa"/>
             <w:tcBorders>
               <w:top w:val="single" w:sz="4" w:space="0" w:color="auto"/>
               <w:left w:val="single" w:sz="4" w:space="0" w:color="auto"/>
@@ -18964,6 +18999,9 @@
             <w:vAlign w:val="center"/>
           </w:tcPr>
           <w:p>
+            <w:pPr>
+              <w:jc w:val="center"/>
+            </w:pPr>
             <w:r>
               <w:rPr>
                 <w:rFonts w:hint="eastAsia"/>
@@ -19162,6 +19200,19 @@
       </w:r>
       <w:r>
         <w:rPr>
+          <w:color w:val="000099"/>
+        </w:rPr>
+        <w:t>REPORT_MONTH +</w:t>
+      </w:r>
+      <w:r>
+        <w:rPr>
+          <w:b/>
+          <w:bCs/>
+        </w:rPr>
+        <w:t xml:space="preserve"> </w:t>
+      </w:r>
+      <w:r>
+        <w:rPr>
           <w:rFonts w:hint="eastAsia"/>
           <w:color w:val="000099"/>
         </w:rPr>
@@ -19171,19 +19222,7 @@
         <w:rPr>
           <w:color w:val="000099"/>
         </w:rPr>
-        <w:t>TCPDM +</w:t>
-      </w:r>
-      <w:r>
-        <w:rPr>
-          <w:color w:val="000099"/>
-        </w:rPr>
-        <w:t xml:space="preserve"> XTHTBH   + SYPJBH</w:t>
-      </w:r>
-      <w:r>
-        <w:rPr>
-          <w:color w:val="000099"/>
-        </w:rPr>
-        <w:t xml:space="preserve"> </w:t>
+        <w:t xml:space="preserve">TCPDM + XTHTBH   + SYPJBH </w:t>
       </w:r>
       <w:r>
         <w:rPr>
@@ -19208,11 +19247,6 @@
       </w:r>
     </w:p>
     <w:p>
-      <w:pPr>
-        <w:rPr>
-          <w:rFonts w:hint="eastAsia"/>
-        </w:rPr>
-      </w:pPr>
       <w:r>
         <w:rPr>
           <w:rFonts w:hint="eastAsia"/>
@@ -19228,6 +19262,12 @@
       </w:r>
       <w:r>
         <w:rPr>
+          <w:color w:val="000099"/>
+        </w:rPr>
+        <w:t xml:space="preserve">REPORT_MONTH + </w:t>
+      </w:r>
+      <w:r>
+        <w:rPr>
           <w:rFonts w:hint="eastAsia"/>
           <w:color w:val="000099"/>
         </w:rPr>
@@ -19237,13 +19277,7 @@
         <w:rPr>
           <w:color w:val="000099"/>
         </w:rPr>
-        <w:t>TCPDM + NBXTHTBH + SYPJBH</w:t>
-      </w:r>
-      <w:r>
-        <w:rPr>
-          <w:color w:val="000099"/>
-        </w:rPr>
-        <w:t xml:space="preserve"> </w:t>
+        <w:t xml:space="preserve">TCPDM + NBXTHTBH + SYPJBH </w:t>
       </w:r>
       <w:r>
         <w:rPr>
@@ -19269,7 +19303,7 @@
     </w:p>
     <w:tbl>
       <w:tblPr>
-        <w:tblW w:w="10343" w:type="dxa"/>
+        <w:tblW w:w="10527" w:type="dxa"/>
         <w:tblBorders>
           <w:top w:val="single" w:sz="4" w:space="0" w:color="auto"/>
           <w:left w:val="single" w:sz="4" w:space="0" w:color="auto"/>
@@ -19283,7 +19317,7 @@
       </w:tblPr>
       <w:tblGrid>
         <w:gridCol w:w="495"/>
-        <w:gridCol w:w="1598"/>
+        <w:gridCol w:w="1782"/>
         <w:gridCol w:w="1897"/>
         <w:gridCol w:w="709"/>
         <w:gridCol w:w="1836"/>
@@ -19316,7 +19350,7 @@
         </w:tc>
         <w:tc>
           <w:tcPr>
-            <w:tcW w:w="1598" w:type="dxa"/>
+            <w:tcW w:w="1782" w:type="dxa"/>
             <w:tcBorders>
               <w:top w:val="single" w:sz="4" w:space="0" w:color="auto"/>
               <w:left w:val="single" w:sz="4" w:space="0" w:color="auto"/>
@@ -19500,40 +19534,31 @@
                 <w:numId w:val="21"/>
               </w:numPr>
               <w:rPr>
-                <w:sz w:val="18"/>
-              </w:rPr>
-            </w:pPr>
-            <w:r>
-              <w:rPr>
-                <w:rFonts w:hint="eastAsia"/>
-                <w:sz w:val="18"/>
-              </w:rPr>
-              <w:t>1</w:t>
-            </w:r>
-          </w:p>
-        </w:tc>
-        <w:tc>
-          <w:tcPr>
-            <w:tcW w:w="1598" w:type="dxa"/>
-            <w:tcBorders>
-              <w:top w:val="single" w:sz="4" w:space="0" w:color="auto"/>
-              <w:left w:val="single" w:sz="4" w:space="0" w:color="auto"/>
-              <w:bottom w:val="single" w:sz="4" w:space="0" w:color="auto"/>
-              <w:right w:val="single" w:sz="4" w:space="0" w:color="auto"/>
-            </w:tcBorders>
-            <w:vAlign w:val="center"/>
-          </w:tcPr>
-          <w:p>
-            <w:pPr>
-              <w:rPr>
-                <w:kern w:val="0"/>
-              </w:rPr>
-            </w:pPr>
-            <w:r>
-              <w:rPr>
-                <w:rFonts w:hint="eastAsia"/>
-              </w:rPr>
-              <w:t>XTCPDM</w:t>
+                <w:rFonts w:hint="eastAsia"/>
+                <w:sz w:val="18"/>
+              </w:rPr>
+            </w:pPr>
+          </w:p>
+        </w:tc>
+        <w:tc>
+          <w:tcPr>
+            <w:tcW w:w="1782" w:type="dxa"/>
+            <w:tcBorders>
+              <w:top w:val="single" w:sz="4" w:space="0" w:color="auto"/>
+              <w:left w:val="single" w:sz="4" w:space="0" w:color="auto"/>
+              <w:bottom w:val="single" w:sz="4" w:space="0" w:color="auto"/>
+              <w:right w:val="single" w:sz="4" w:space="0" w:color="auto"/>
+            </w:tcBorders>
+            <w:vAlign w:val="center"/>
+          </w:tcPr>
+          <w:p>
+            <w:pPr>
+              <w:rPr>
+                <w:rFonts w:hint="eastAsia"/>
+              </w:rPr>
+            </w:pPr>
+            <w:r>
+              <w:t>REPORT_MONTH</w:t>
             </w:r>
           </w:p>
         </w:tc>
@@ -19549,11 +19574,19 @@
             <w:vAlign w:val="center"/>
           </w:tcPr>
           <w:p>
-            <w:r>
-              <w:rPr>
-                <w:rFonts w:hint="eastAsia"/>
-              </w:rPr>
-              <w:t>NVARCHAR(40)</w:t>
+            <w:pPr>
+              <w:rPr>
+                <w:rFonts w:hint="eastAsia"/>
+              </w:rPr>
+            </w:pPr>
+            <w:r>
+              <w:rPr>
+                <w:rFonts w:hint="eastAsia"/>
+              </w:rPr>
+              <w:t>I</w:t>
+            </w:r>
+            <w:r>
+              <w:t>NTEGER</w:t>
             </w:r>
           </w:p>
         </w:tc>
@@ -19571,6 +19604,9 @@
           <w:p>
             <w:pPr>
               <w:jc w:val="center"/>
+              <w:rPr>
+                <w:rFonts w:hint="eastAsia"/>
+              </w:rPr>
             </w:pPr>
             <w:r>
               <w:rPr>
@@ -19594,17 +19630,18 @@
           <w:p>
             <w:pPr>
               <w:rPr>
-                <w:sz w:val="18"/>
-                <w:szCs w:val="20"/>
-              </w:rPr>
-            </w:pPr>
-            <w:r>
-              <w:rPr>
-                <w:rFonts w:hint="eastAsia"/>
-                <w:sz w:val="18"/>
-                <w:szCs w:val="20"/>
-              </w:rPr>
-              <w:t>信托产品代码</w:t>
+                <w:rFonts w:hint="eastAsia"/>
+                <w:sz w:val="18"/>
+                <w:szCs w:val="20"/>
+              </w:rPr>
+            </w:pPr>
+            <w:r>
+              <w:rPr>
+                <w:rFonts w:hint="eastAsia"/>
+                <w:sz w:val="18"/>
+                <w:szCs w:val="20"/>
+              </w:rPr>
+              <w:t>月份</w:t>
             </w:r>
           </w:p>
         </w:tc>
@@ -19624,20 +19661,11 @@
               <w:widowControl/>
               <w:jc w:val="left"/>
               <w:rPr>
-                <w:rFonts w:ascii="微软雅黑" w:hAnsi="微软雅黑"/>
-                <w:kern w:val="0"/>
+                <w:rFonts w:ascii="微软雅黑" w:hAnsi="微软雅黑" w:hint="eastAsia"/>
                 <w:sz w:val="18"/>
                 <w:szCs w:val="18"/>
               </w:rPr>
             </w:pPr>
-            <w:r>
-              <w:rPr>
-                <w:rFonts w:ascii="微软雅黑" w:hAnsi="微软雅黑" w:hint="eastAsia"/>
-                <w:sz w:val="18"/>
-                <w:szCs w:val="18"/>
-              </w:rPr>
-              <w:t>填写信托公司内部产品代码或编号</w:t>
-            </w:r>
           </w:p>
         </w:tc>
       </w:tr>
@@ -19660,12 +19688,16 @@
                 <w:numId w:val="21"/>
               </w:numPr>
               <w:rPr>
-                <w:sz w:val="18"/>
-              </w:rPr>
-            </w:pPr>
-            <w:r>
-              <w:rPr>
-                <w:rFonts w:hint="eastAsia"/>
+                <w:b/>
+                <w:bCs/>
+                <w:sz w:val="18"/>
+              </w:rPr>
+            </w:pPr>
+            <w:r>
+              <w:rPr>
+                <w:rFonts w:hint="eastAsia"/>
+                <w:b/>
+                <w:bCs/>
                 <w:sz w:val="18"/>
               </w:rPr>
               <w:t>2</w:t>
@@ -19674,19 +19706,27 @@
         </w:tc>
         <w:tc>
           <w:tcPr>
-            <w:tcW w:w="1598" w:type="dxa"/>
-            <w:tcBorders>
-              <w:top w:val="single" w:sz="4" w:space="0" w:color="auto"/>
-              <w:left w:val="single" w:sz="4" w:space="0" w:color="auto"/>
-              <w:bottom w:val="single" w:sz="4" w:space="0" w:color="auto"/>
-              <w:right w:val="single" w:sz="4" w:space="0" w:color="auto"/>
-            </w:tcBorders>
-            <w:vAlign w:val="center"/>
-          </w:tcPr>
-          <w:p>
-            <w:r>
-              <w:rPr>
-                <w:rFonts w:hint="eastAsia"/>
+            <w:tcW w:w="1782" w:type="dxa"/>
+            <w:tcBorders>
+              <w:top w:val="single" w:sz="4" w:space="0" w:color="auto"/>
+              <w:left w:val="single" w:sz="4" w:space="0" w:color="auto"/>
+              <w:bottom w:val="single" w:sz="4" w:space="0" w:color="auto"/>
+              <w:right w:val="single" w:sz="4" w:space="0" w:color="auto"/>
+            </w:tcBorders>
+            <w:vAlign w:val="center"/>
+          </w:tcPr>
+          <w:p>
+            <w:pPr>
+              <w:rPr>
+                <w:b/>
+                <w:bCs/>
+              </w:rPr>
+            </w:pPr>
+            <w:r>
+              <w:rPr>
+                <w:rFonts w:hint="eastAsia"/>
+                <w:b/>
+                <w:bCs/>
               </w:rPr>
               <w:t>XTHTBH</w:t>
             </w:r>
@@ -19704,9 +19744,17 @@
             <w:vAlign w:val="center"/>
           </w:tcPr>
           <w:p>
-            <w:r>
-              <w:rPr>
-                <w:rFonts w:hint="eastAsia"/>
+            <w:pPr>
+              <w:rPr>
+                <w:b/>
+                <w:bCs/>
+              </w:rPr>
+            </w:pPr>
+            <w:r>
+              <w:rPr>
+                <w:rFonts w:hint="eastAsia"/>
+                <w:b/>
+                <w:bCs/>
               </w:rPr>
               <w:t>NVARCHAR(40)</w:t>
             </w:r>
@@ -19726,10 +19774,16 @@
           <w:p>
             <w:pPr>
               <w:jc w:val="center"/>
-            </w:pPr>
-            <w:r>
-              <w:rPr>
-                <w:rFonts w:hint="eastAsia"/>
+              <w:rPr>
+                <w:b/>
+                <w:bCs/>
+              </w:rPr>
+            </w:pPr>
+            <w:r>
+              <w:rPr>
+                <w:rFonts w:hint="eastAsia"/>
+                <w:b/>
+                <w:bCs/>
               </w:rPr>
               <w:t>N</w:t>
             </w:r>
@@ -19749,13 +19803,17 @@
           <w:p>
             <w:pPr>
               <w:rPr>
-                <w:sz w:val="18"/>
-                <w:szCs w:val="20"/>
-              </w:rPr>
-            </w:pPr>
-            <w:r>
-              <w:rPr>
-                <w:rFonts w:hint="eastAsia"/>
+                <w:b/>
+                <w:bCs/>
+                <w:sz w:val="18"/>
+                <w:szCs w:val="20"/>
+              </w:rPr>
+            </w:pPr>
+            <w:r>
+              <w:rPr>
+                <w:rFonts w:hint="eastAsia"/>
+                <w:b/>
+                <w:bCs/>
                 <w:sz w:val="18"/>
                 <w:szCs w:val="20"/>
               </w:rPr>
@@ -19778,6 +19836,8 @@
             <w:pPr>
               <w:rPr>
                 <w:rFonts w:ascii="微软雅黑" w:hAnsi="微软雅黑"/>
+                <w:b/>
+                <w:bCs/>
                 <w:sz w:val="18"/>
                 <w:szCs w:val="18"/>
               </w:rPr>
@@ -19785,6 +19845,8 @@
             <w:r>
               <w:rPr>
                 <w:rFonts w:ascii="微软雅黑" w:hAnsi="微软雅黑" w:hint="eastAsia"/>
+                <w:b/>
+                <w:bCs/>
                 <w:sz w:val="18"/>
                 <w:szCs w:val="18"/>
               </w:rPr>
@@ -19812,35 +19874,31 @@
                 <w:numId w:val="21"/>
               </w:numPr>
               <w:rPr>
-                <w:sz w:val="18"/>
-              </w:rPr>
-            </w:pPr>
-            <w:r>
-              <w:rPr>
-                <w:rFonts w:hint="eastAsia"/>
-                <w:sz w:val="18"/>
-              </w:rPr>
-              <w:t>3</w:t>
-            </w:r>
-          </w:p>
-        </w:tc>
-        <w:tc>
-          <w:tcPr>
-            <w:tcW w:w="1598" w:type="dxa"/>
-            <w:tcBorders>
-              <w:top w:val="single" w:sz="4" w:space="0" w:color="auto"/>
-              <w:left w:val="single" w:sz="4" w:space="0" w:color="auto"/>
-              <w:bottom w:val="single" w:sz="4" w:space="0" w:color="auto"/>
-              <w:right w:val="single" w:sz="4" w:space="0" w:color="auto"/>
-            </w:tcBorders>
-            <w:vAlign w:val="center"/>
-          </w:tcPr>
-          <w:p>
-            <w:r>
-              <w:rPr>
-                <w:rFonts w:hint="eastAsia"/>
-              </w:rPr>
-              <w:t>NBXTHTBH</w:t>
+                <w:rFonts w:hint="eastAsia"/>
+                <w:sz w:val="18"/>
+              </w:rPr>
+            </w:pPr>
+          </w:p>
+        </w:tc>
+        <w:tc>
+          <w:tcPr>
+            <w:tcW w:w="1782" w:type="dxa"/>
+            <w:tcBorders>
+              <w:top w:val="single" w:sz="4" w:space="0" w:color="auto"/>
+              <w:left w:val="single" w:sz="4" w:space="0" w:color="auto"/>
+              <w:bottom w:val="single" w:sz="4" w:space="0" w:color="auto"/>
+              <w:right w:val="single" w:sz="4" w:space="0" w:color="auto"/>
+            </w:tcBorders>
+            <w:vAlign w:val="center"/>
+          </w:tcPr>
+          <w:p>
+            <w:pPr>
+              <w:rPr>
+                <w:rFonts w:hint="eastAsia"/>
+              </w:rPr>
+            </w:pPr>
+            <w:r>
+              <w:t>REPORT_MONTH</w:t>
             </w:r>
           </w:p>
         </w:tc>
@@ -19856,11 +19914,19 @@
             <w:vAlign w:val="center"/>
           </w:tcPr>
           <w:p>
-            <w:r>
-              <w:rPr>
-                <w:rFonts w:hint="eastAsia"/>
-              </w:rPr>
-              <w:t>NVARCHAR(40)</w:t>
+            <w:pPr>
+              <w:rPr>
+                <w:rFonts w:hint="eastAsia"/>
+              </w:rPr>
+            </w:pPr>
+            <w:r>
+              <w:rPr>
+                <w:rFonts w:hint="eastAsia"/>
+              </w:rPr>
+              <w:t>I</w:t>
+            </w:r>
+            <w:r>
+              <w:t>NTEGER</w:t>
             </w:r>
           </w:p>
         </w:tc>
@@ -19878,6 +19944,9 @@
           <w:p>
             <w:pPr>
               <w:jc w:val="center"/>
+              <w:rPr>
+                <w:rFonts w:hint="eastAsia"/>
+              </w:rPr>
             </w:pPr>
             <w:r>
               <w:rPr>
@@ -19901,17 +19970,18 @@
           <w:p>
             <w:pPr>
               <w:rPr>
-                <w:sz w:val="18"/>
-                <w:szCs w:val="20"/>
-              </w:rPr>
-            </w:pPr>
-            <w:r>
-              <w:rPr>
-                <w:rFonts w:hint="eastAsia"/>
-                <w:sz w:val="18"/>
-                <w:szCs w:val="20"/>
-              </w:rPr>
-              <w:t>内部信托合同编号</w:t>
+                <w:rFonts w:hint="eastAsia"/>
+                <w:sz w:val="18"/>
+                <w:szCs w:val="20"/>
+              </w:rPr>
+            </w:pPr>
+            <w:r>
+              <w:rPr>
+                <w:rFonts w:hint="eastAsia"/>
+                <w:sz w:val="18"/>
+                <w:szCs w:val="20"/>
+              </w:rPr>
+              <w:t>月份</w:t>
             </w:r>
           </w:p>
         </w:tc>
@@ -19928,20 +19998,14 @@
           </w:tcPr>
           <w:p>
             <w:pPr>
-              <w:rPr>
-                <w:rFonts w:ascii="微软雅黑" w:hAnsi="微软雅黑"/>
+              <w:widowControl/>
+              <w:jc w:val="left"/>
+              <w:rPr>
+                <w:rFonts w:ascii="微软雅黑" w:hAnsi="微软雅黑" w:hint="eastAsia"/>
                 <w:sz w:val="18"/>
                 <w:szCs w:val="18"/>
               </w:rPr>
             </w:pPr>
-            <w:r>
-              <w:rPr>
-                <w:rFonts w:ascii="微软雅黑" w:hAnsi="微软雅黑" w:hint="eastAsia"/>
-                <w:sz w:val="18"/>
-                <w:szCs w:val="18"/>
-              </w:rPr>
-              <w:t>填写信托公司内部合同编号</w:t>
-            </w:r>
           </w:p>
         </w:tc>
       </w:tr>
@@ -19972,27 +20036,27 @@
                 <w:rFonts w:hint="eastAsia"/>
                 <w:sz w:val="18"/>
               </w:rPr>
-              <w:t>4</w:t>
-            </w:r>
-          </w:p>
-        </w:tc>
-        <w:tc>
-          <w:tcPr>
-            <w:tcW w:w="1598" w:type="dxa"/>
-            <w:tcBorders>
-              <w:top w:val="single" w:sz="4" w:space="0" w:color="auto"/>
-              <w:left w:val="single" w:sz="4" w:space="0" w:color="auto"/>
-              <w:bottom w:val="single" w:sz="4" w:space="0" w:color="auto"/>
-              <w:right w:val="single" w:sz="4" w:space="0" w:color="auto"/>
-            </w:tcBorders>
-            <w:vAlign w:val="center"/>
-          </w:tcPr>
-          <w:p>
-            <w:r>
-              <w:rPr>
-                <w:rFonts w:hint="eastAsia"/>
-              </w:rPr>
-              <w:t>SYPJBH</w:t>
+              <w:t>3</w:t>
+            </w:r>
+          </w:p>
+        </w:tc>
+        <w:tc>
+          <w:tcPr>
+            <w:tcW w:w="1782" w:type="dxa"/>
+            <w:tcBorders>
+              <w:top w:val="single" w:sz="4" w:space="0" w:color="auto"/>
+              <w:left w:val="single" w:sz="4" w:space="0" w:color="auto"/>
+              <w:bottom w:val="single" w:sz="4" w:space="0" w:color="auto"/>
+              <w:right w:val="single" w:sz="4" w:space="0" w:color="auto"/>
+            </w:tcBorders>
+            <w:vAlign w:val="center"/>
+          </w:tcPr>
+          <w:p>
+            <w:r>
+              <w:rPr>
+                <w:rFonts w:hint="eastAsia"/>
+              </w:rPr>
+              <w:t>NBXTHTBH</w:t>
             </w:r>
           </w:p>
         </w:tc>
@@ -20063,7 +20127,7 @@
                 <w:sz w:val="18"/>
                 <w:szCs w:val="20"/>
               </w:rPr>
-              <w:t>受益凭据编号</w:t>
+              <w:t>内部信托合同编号</w:t>
             </w:r>
           </w:p>
         </w:tc>
@@ -20092,7 +20156,7 @@
                 <w:sz w:val="18"/>
                 <w:szCs w:val="18"/>
               </w:rPr>
-              <w:t>填写受益权凭据编号</w:t>
+              <w:t>填写信托公司内部合同编号</w:t>
             </w:r>
           </w:p>
         </w:tc>
@@ -20124,27 +20188,27 @@
                 <w:rFonts w:hint="eastAsia"/>
                 <w:sz w:val="18"/>
               </w:rPr>
-              <w:t>5</w:t>
-            </w:r>
-          </w:p>
-        </w:tc>
-        <w:tc>
-          <w:tcPr>
-            <w:tcW w:w="1598" w:type="dxa"/>
-            <w:tcBorders>
-              <w:top w:val="single" w:sz="4" w:space="0" w:color="auto"/>
-              <w:left w:val="single" w:sz="4" w:space="0" w:color="auto"/>
-              <w:bottom w:val="single" w:sz="4" w:space="0" w:color="auto"/>
-              <w:right w:val="single" w:sz="4" w:space="0" w:color="auto"/>
-            </w:tcBorders>
-            <w:vAlign w:val="center"/>
-          </w:tcPr>
-          <w:p>
-            <w:r>
-              <w:rPr>
-                <w:rFonts w:hint="eastAsia"/>
-              </w:rPr>
-              <w:t>SYQDM</w:t>
+              <w:t>4</w:t>
+            </w:r>
+          </w:p>
+        </w:tc>
+        <w:tc>
+          <w:tcPr>
+            <w:tcW w:w="1782" w:type="dxa"/>
+            <w:tcBorders>
+              <w:top w:val="single" w:sz="4" w:space="0" w:color="auto"/>
+              <w:left w:val="single" w:sz="4" w:space="0" w:color="auto"/>
+              <w:bottom w:val="single" w:sz="4" w:space="0" w:color="auto"/>
+              <w:right w:val="single" w:sz="4" w:space="0" w:color="auto"/>
+            </w:tcBorders>
+            <w:vAlign w:val="center"/>
+          </w:tcPr>
+          <w:p>
+            <w:r>
+              <w:rPr>
+                <w:rFonts w:hint="eastAsia"/>
+              </w:rPr>
+              <w:t>SYPJBH</w:t>
             </w:r>
           </w:p>
         </w:tc>
@@ -20215,7 +20279,7 @@
                 <w:sz w:val="18"/>
                 <w:szCs w:val="20"/>
               </w:rPr>
-              <w:t>受益权代码</w:t>
+              <w:t>受益凭据编号</w:t>
             </w:r>
           </w:p>
         </w:tc>
@@ -20244,7 +20308,7 @@
                 <w:sz w:val="18"/>
                 <w:szCs w:val="18"/>
               </w:rPr>
-              <w:t>填写信托产品中此合同的委托人所对应的受益权代码</w:t>
+              <w:t>填写受益权凭据编号</w:t>
             </w:r>
           </w:p>
         </w:tc>
@@ -20276,27 +20340,27 @@
                 <w:rFonts w:hint="eastAsia"/>
                 <w:sz w:val="18"/>
               </w:rPr>
-              <w:t>6</w:t>
-            </w:r>
-          </w:p>
-        </w:tc>
-        <w:tc>
-          <w:tcPr>
-            <w:tcW w:w="1598" w:type="dxa"/>
-            <w:tcBorders>
-              <w:top w:val="single" w:sz="4" w:space="0" w:color="auto"/>
-              <w:left w:val="single" w:sz="4" w:space="0" w:color="auto"/>
-              <w:bottom w:val="single" w:sz="4" w:space="0" w:color="auto"/>
-              <w:right w:val="single" w:sz="4" w:space="0" w:color="auto"/>
-            </w:tcBorders>
-            <w:vAlign w:val="center"/>
-          </w:tcPr>
-          <w:p>
-            <w:r>
-              <w:rPr>
-                <w:rFonts w:hint="eastAsia"/>
-              </w:rPr>
-              <w:t>SYRLX</w:t>
+              <w:t>5</w:t>
+            </w:r>
+          </w:p>
+        </w:tc>
+        <w:tc>
+          <w:tcPr>
+            <w:tcW w:w="1782" w:type="dxa"/>
+            <w:tcBorders>
+              <w:top w:val="single" w:sz="4" w:space="0" w:color="auto"/>
+              <w:left w:val="single" w:sz="4" w:space="0" w:color="auto"/>
+              <w:bottom w:val="single" w:sz="4" w:space="0" w:color="auto"/>
+              <w:right w:val="single" w:sz="4" w:space="0" w:color="auto"/>
+            </w:tcBorders>
+            <w:vAlign w:val="center"/>
+          </w:tcPr>
+          <w:p>
+            <w:r>
+              <w:rPr>
+                <w:rFonts w:hint="eastAsia"/>
+              </w:rPr>
+              <w:t>SYQDM</w:t>
             </w:r>
           </w:p>
         </w:tc>
@@ -20316,7 +20380,7 @@
               <w:rPr>
                 <w:rFonts w:hint="eastAsia"/>
               </w:rPr>
-              <w:t>NVARCHAR(30)</w:t>
+              <w:t>NVARCHAR(40)</w:t>
             </w:r>
           </w:p>
         </w:tc>
@@ -20367,7 +20431,7 @@
                 <w:sz w:val="18"/>
                 <w:szCs w:val="20"/>
               </w:rPr>
-              <w:t>受益人类型</w:t>
+              <w:t>受益权代码</w:t>
             </w:r>
           </w:p>
         </w:tc>
@@ -20385,215 +20449,6 @@
           <w:p>
             <w:pPr>
               <w:rPr>
-                <w:b/>
-                <w:bCs/>
-                <w:sz w:val="18"/>
-                <w:szCs w:val="20"/>
-              </w:rPr>
-            </w:pPr>
-            <w:r>
-              <w:rPr>
-                <w:rFonts w:hint="eastAsia"/>
-                <w:b/>
-                <w:bCs/>
-                <w:sz w:val="18"/>
-                <w:szCs w:val="20"/>
-              </w:rPr>
-              <w:t>主体类型（</w:t>
-            </w:r>
-            <w:r>
-              <w:rPr>
-                <w:rFonts w:hint="eastAsia"/>
-                <w:b/>
-                <w:bCs/>
-                <w:sz w:val="18"/>
-                <w:szCs w:val="20"/>
-              </w:rPr>
-              <w:t>200</w:t>
-            </w:r>
-            <w:r>
-              <w:rPr>
-                <w:b/>
-                <w:bCs/>
-                <w:sz w:val="18"/>
-                <w:szCs w:val="20"/>
-              </w:rPr>
-              <w:t>3</w:t>
-            </w:r>
-            <w:r>
-              <w:rPr>
-                <w:rFonts w:hint="eastAsia"/>
-                <w:b/>
-                <w:bCs/>
-                <w:sz w:val="18"/>
-                <w:szCs w:val="20"/>
-              </w:rPr>
-              <w:t>）</w:t>
-            </w:r>
-            <w:r>
-              <w:rPr>
-                <w:b/>
-                <w:bCs/>
-                <w:sz w:val="18"/>
-                <w:szCs w:val="20"/>
-              </w:rPr>
-              <w:t>:</w:t>
-            </w:r>
-          </w:p>
-          <w:p>
-            <w:pPr>
-              <w:ind w:leftChars="100" w:left="210"/>
-              <w:rPr>
-                <w:sz w:val="18"/>
-                <w:szCs w:val="20"/>
-              </w:rPr>
-            </w:pPr>
-            <w:r>
-              <w:rPr>
-                <w:rFonts w:hint="eastAsia"/>
-                <w:sz w:val="18"/>
-                <w:szCs w:val="20"/>
-              </w:rPr>
-              <w:t>1-</w:t>
-            </w:r>
-            <w:r>
-              <w:rPr>
-                <w:rFonts w:hint="eastAsia"/>
-                <w:sz w:val="18"/>
-                <w:szCs w:val="20"/>
-              </w:rPr>
-              <w:t>自然人</w:t>
-            </w:r>
-          </w:p>
-          <w:p>
-            <w:pPr>
-              <w:ind w:leftChars="100" w:left="210"/>
-              <w:rPr>
-                <w:sz w:val="18"/>
-                <w:szCs w:val="20"/>
-              </w:rPr>
-            </w:pPr>
-            <w:r>
-              <w:rPr>
-                <w:rFonts w:hint="eastAsia"/>
-                <w:sz w:val="18"/>
-                <w:szCs w:val="20"/>
-              </w:rPr>
-              <w:t>2-</w:t>
-            </w:r>
-            <w:r>
-              <w:rPr>
-                <w:rFonts w:hint="eastAsia"/>
-                <w:sz w:val="18"/>
-                <w:szCs w:val="20"/>
-              </w:rPr>
-              <w:t>个体工商户</w:t>
-            </w:r>
-          </w:p>
-          <w:p>
-            <w:pPr>
-              <w:ind w:leftChars="100" w:left="210"/>
-              <w:rPr>
-                <w:sz w:val="18"/>
-                <w:szCs w:val="20"/>
-              </w:rPr>
-            </w:pPr>
-            <w:r>
-              <w:rPr>
-                <w:rFonts w:hint="eastAsia"/>
-                <w:sz w:val="18"/>
-                <w:szCs w:val="20"/>
-              </w:rPr>
-              <w:t>3-</w:t>
-            </w:r>
-            <w:r>
-              <w:rPr>
-                <w:rFonts w:hint="eastAsia"/>
-                <w:sz w:val="18"/>
-                <w:szCs w:val="20"/>
-              </w:rPr>
-              <w:t>广义政府</w:t>
-            </w:r>
-          </w:p>
-          <w:p>
-            <w:pPr>
-              <w:ind w:leftChars="100" w:left="210"/>
-              <w:rPr>
-                <w:sz w:val="18"/>
-                <w:szCs w:val="20"/>
-              </w:rPr>
-            </w:pPr>
-            <w:r>
-              <w:rPr>
-                <w:rFonts w:hint="eastAsia"/>
-                <w:sz w:val="18"/>
-                <w:szCs w:val="20"/>
-              </w:rPr>
-              <w:t>4-</w:t>
-            </w:r>
-            <w:r>
-              <w:rPr>
-                <w:rFonts w:hint="eastAsia"/>
-                <w:sz w:val="18"/>
-                <w:szCs w:val="20"/>
-              </w:rPr>
-              <w:t>非金融企业</w:t>
-            </w:r>
-          </w:p>
-          <w:p>
-            <w:pPr>
-              <w:ind w:leftChars="100" w:left="210"/>
-              <w:rPr>
-                <w:sz w:val="18"/>
-                <w:szCs w:val="20"/>
-              </w:rPr>
-            </w:pPr>
-            <w:r>
-              <w:rPr>
-                <w:rFonts w:hint="eastAsia"/>
-                <w:sz w:val="18"/>
-                <w:szCs w:val="20"/>
-              </w:rPr>
-              <w:t>5-</w:t>
-            </w:r>
-            <w:r>
-              <w:rPr>
-                <w:rFonts w:hint="eastAsia"/>
-                <w:sz w:val="18"/>
-                <w:szCs w:val="20"/>
-              </w:rPr>
-              <w:t>金融机构（实体）</w:t>
-            </w:r>
-          </w:p>
-          <w:p>
-            <w:pPr>
-              <w:ind w:leftChars="100" w:left="210"/>
-              <w:rPr>
-                <w:sz w:val="18"/>
-                <w:szCs w:val="20"/>
-              </w:rPr>
-            </w:pPr>
-            <w:r>
-              <w:rPr>
-                <w:rFonts w:hint="eastAsia"/>
-                <w:sz w:val="18"/>
-                <w:szCs w:val="20"/>
-              </w:rPr>
-              <w:t>6-</w:t>
-            </w:r>
-            <w:r>
-              <w:rPr>
-                <w:rFonts w:hint="eastAsia"/>
-                <w:sz w:val="18"/>
-                <w:szCs w:val="20"/>
-              </w:rPr>
-              <w:t>特定目的载体</w:t>
-            </w:r>
-          </w:p>
-          <w:p>
-            <w:pPr>
-              <w:ind w:leftChars="100" w:left="210"/>
-              <w:rPr>
                 <w:rFonts w:ascii="微软雅黑" w:hAnsi="微软雅黑"/>
                 <w:sz w:val="18"/>
                 <w:szCs w:val="18"/>
@@ -20601,19 +20456,11 @@
             </w:pPr>
             <w:r>
               <w:rPr>
-                <w:rFonts w:hint="eastAsia"/>
-                <w:sz w:val="18"/>
-                <w:szCs w:val="20"/>
-              </w:rPr>
-              <w:t>7-</w:t>
-            </w:r>
-            <w:r>
-              <w:rPr>
-                <w:rFonts w:hint="eastAsia"/>
-                <w:sz w:val="18"/>
-                <w:szCs w:val="20"/>
-              </w:rPr>
-              <w:t>境外</w:t>
+                <w:rFonts w:ascii="微软雅黑" w:hAnsi="微软雅黑" w:hint="eastAsia"/>
+                <w:sz w:val="18"/>
+                <w:szCs w:val="18"/>
+              </w:rPr>
+              <w:t>填写信托产品中此合同的委托人所对应的受益权代码</w:t>
             </w:r>
           </w:p>
         </w:tc>
@@ -20645,27 +20492,27 @@
                 <w:rFonts w:hint="eastAsia"/>
                 <w:sz w:val="18"/>
               </w:rPr>
-              <w:t>7</w:t>
-            </w:r>
-          </w:p>
-        </w:tc>
-        <w:tc>
-          <w:tcPr>
-            <w:tcW w:w="1598" w:type="dxa"/>
-            <w:tcBorders>
-              <w:top w:val="single" w:sz="4" w:space="0" w:color="auto"/>
-              <w:left w:val="single" w:sz="4" w:space="0" w:color="auto"/>
-              <w:bottom w:val="single" w:sz="4" w:space="0" w:color="auto"/>
-              <w:right w:val="single" w:sz="4" w:space="0" w:color="auto"/>
-            </w:tcBorders>
-            <w:vAlign w:val="center"/>
-          </w:tcPr>
-          <w:p>
-            <w:r>
-              <w:rPr>
-                <w:rFonts w:hint="eastAsia"/>
-              </w:rPr>
-              <w:t>SYRBH</w:t>
+              <w:t>6</w:t>
+            </w:r>
+          </w:p>
+        </w:tc>
+        <w:tc>
+          <w:tcPr>
+            <w:tcW w:w="1782" w:type="dxa"/>
+            <w:tcBorders>
+              <w:top w:val="single" w:sz="4" w:space="0" w:color="auto"/>
+              <w:left w:val="single" w:sz="4" w:space="0" w:color="auto"/>
+              <w:bottom w:val="single" w:sz="4" w:space="0" w:color="auto"/>
+              <w:right w:val="single" w:sz="4" w:space="0" w:color="auto"/>
+            </w:tcBorders>
+            <w:vAlign w:val="center"/>
+          </w:tcPr>
+          <w:p>
+            <w:r>
+              <w:rPr>
+                <w:rFonts w:hint="eastAsia"/>
+              </w:rPr>
+              <w:t>SYRLX</w:t>
             </w:r>
           </w:p>
         </w:tc>
@@ -20685,7 +20532,7 @@
               <w:rPr>
                 <w:rFonts w:hint="eastAsia"/>
               </w:rPr>
-              <w:t>NVARCHAR(40)</w:t>
+              <w:t>NVARCHAR(30)</w:t>
             </w:r>
           </w:p>
         </w:tc>
@@ -20736,7 +20583,7 @@
                 <w:sz w:val="18"/>
                 <w:szCs w:val="20"/>
               </w:rPr>
-              <w:t>受益人编号</w:t>
+              <w:t>受益人类型</w:t>
             </w:r>
           </w:p>
         </w:tc>
@@ -20754,6 +20601,215 @@
           <w:p>
             <w:pPr>
               <w:rPr>
+                <w:b/>
+                <w:bCs/>
+                <w:sz w:val="18"/>
+                <w:szCs w:val="20"/>
+              </w:rPr>
+            </w:pPr>
+            <w:r>
+              <w:rPr>
+                <w:rFonts w:hint="eastAsia"/>
+                <w:b/>
+                <w:bCs/>
+                <w:sz w:val="18"/>
+                <w:szCs w:val="20"/>
+              </w:rPr>
+              <w:t>主体类型（</w:t>
+            </w:r>
+            <w:r>
+              <w:rPr>
+                <w:rFonts w:hint="eastAsia"/>
+                <w:b/>
+                <w:bCs/>
+                <w:sz w:val="18"/>
+                <w:szCs w:val="20"/>
+              </w:rPr>
+              <w:t>200</w:t>
+            </w:r>
+            <w:r>
+              <w:rPr>
+                <w:b/>
+                <w:bCs/>
+                <w:sz w:val="18"/>
+                <w:szCs w:val="20"/>
+              </w:rPr>
+              <w:t>3</w:t>
+            </w:r>
+            <w:r>
+              <w:rPr>
+                <w:rFonts w:hint="eastAsia"/>
+                <w:b/>
+                <w:bCs/>
+                <w:sz w:val="18"/>
+                <w:szCs w:val="20"/>
+              </w:rPr>
+              <w:t>）</w:t>
+            </w:r>
+            <w:r>
+              <w:rPr>
+                <w:b/>
+                <w:bCs/>
+                <w:sz w:val="18"/>
+                <w:szCs w:val="20"/>
+              </w:rPr>
+              <w:t>:</w:t>
+            </w:r>
+          </w:p>
+          <w:p>
+            <w:pPr>
+              <w:ind w:leftChars="100" w:left="210"/>
+              <w:rPr>
+                <w:sz w:val="18"/>
+                <w:szCs w:val="20"/>
+              </w:rPr>
+            </w:pPr>
+            <w:r>
+              <w:rPr>
+                <w:rFonts w:hint="eastAsia"/>
+                <w:sz w:val="18"/>
+                <w:szCs w:val="20"/>
+              </w:rPr>
+              <w:t>1-</w:t>
+            </w:r>
+            <w:r>
+              <w:rPr>
+                <w:rFonts w:hint="eastAsia"/>
+                <w:sz w:val="18"/>
+                <w:szCs w:val="20"/>
+              </w:rPr>
+              <w:t>自然人</w:t>
+            </w:r>
+          </w:p>
+          <w:p>
+            <w:pPr>
+              <w:ind w:leftChars="100" w:left="210"/>
+              <w:rPr>
+                <w:sz w:val="18"/>
+                <w:szCs w:val="20"/>
+              </w:rPr>
+            </w:pPr>
+            <w:r>
+              <w:rPr>
+                <w:rFonts w:hint="eastAsia"/>
+                <w:sz w:val="18"/>
+                <w:szCs w:val="20"/>
+              </w:rPr>
+              <w:t>2-</w:t>
+            </w:r>
+            <w:r>
+              <w:rPr>
+                <w:rFonts w:hint="eastAsia"/>
+                <w:sz w:val="18"/>
+                <w:szCs w:val="20"/>
+              </w:rPr>
+              <w:t>个体工商户</w:t>
+            </w:r>
+          </w:p>
+          <w:p>
+            <w:pPr>
+              <w:ind w:leftChars="100" w:left="210"/>
+              <w:rPr>
+                <w:sz w:val="18"/>
+                <w:szCs w:val="20"/>
+              </w:rPr>
+            </w:pPr>
+            <w:r>
+              <w:rPr>
+                <w:rFonts w:hint="eastAsia"/>
+                <w:sz w:val="18"/>
+                <w:szCs w:val="20"/>
+              </w:rPr>
+              <w:t>3-</w:t>
+            </w:r>
+            <w:r>
+              <w:rPr>
+                <w:rFonts w:hint="eastAsia"/>
+                <w:sz w:val="18"/>
+                <w:szCs w:val="20"/>
+              </w:rPr>
+              <w:t>广义政府</w:t>
+            </w:r>
+          </w:p>
+          <w:p>
+            <w:pPr>
+              <w:ind w:leftChars="100" w:left="210"/>
+              <w:rPr>
+                <w:sz w:val="18"/>
+                <w:szCs w:val="20"/>
+              </w:rPr>
+            </w:pPr>
+            <w:r>
+              <w:rPr>
+                <w:rFonts w:hint="eastAsia"/>
+                <w:sz w:val="18"/>
+                <w:szCs w:val="20"/>
+              </w:rPr>
+              <w:t>4-</w:t>
+            </w:r>
+            <w:r>
+              <w:rPr>
+                <w:rFonts w:hint="eastAsia"/>
+                <w:sz w:val="18"/>
+                <w:szCs w:val="20"/>
+              </w:rPr>
+              <w:t>非金融企业</w:t>
+            </w:r>
+          </w:p>
+          <w:p>
+            <w:pPr>
+              <w:ind w:leftChars="100" w:left="210"/>
+              <w:rPr>
+                <w:sz w:val="18"/>
+                <w:szCs w:val="20"/>
+              </w:rPr>
+            </w:pPr>
+            <w:r>
+              <w:rPr>
+                <w:rFonts w:hint="eastAsia"/>
+                <w:sz w:val="18"/>
+                <w:szCs w:val="20"/>
+              </w:rPr>
+              <w:t>5-</w:t>
+            </w:r>
+            <w:r>
+              <w:rPr>
+                <w:rFonts w:hint="eastAsia"/>
+                <w:sz w:val="18"/>
+                <w:szCs w:val="20"/>
+              </w:rPr>
+              <w:t>金融机构（实体）</w:t>
+            </w:r>
+          </w:p>
+          <w:p>
+            <w:pPr>
+              <w:ind w:leftChars="100" w:left="210"/>
+              <w:rPr>
+                <w:sz w:val="18"/>
+                <w:szCs w:val="20"/>
+              </w:rPr>
+            </w:pPr>
+            <w:r>
+              <w:rPr>
+                <w:rFonts w:hint="eastAsia"/>
+                <w:sz w:val="18"/>
+                <w:szCs w:val="20"/>
+              </w:rPr>
+              <w:t>6-</w:t>
+            </w:r>
+            <w:r>
+              <w:rPr>
+                <w:rFonts w:hint="eastAsia"/>
+                <w:sz w:val="18"/>
+                <w:szCs w:val="20"/>
+              </w:rPr>
+              <w:t>特定目的载体</w:t>
+            </w:r>
+          </w:p>
+          <w:p>
+            <w:pPr>
+              <w:ind w:leftChars="100" w:left="210"/>
+              <w:rPr>
                 <w:rFonts w:ascii="微软雅黑" w:hAnsi="微软雅黑"/>
                 <w:sz w:val="18"/>
                 <w:szCs w:val="18"/>
@@ -20761,11 +20817,19 @@
             </w:pPr>
             <w:r>
               <w:rPr>
-                <w:rFonts w:ascii="微软雅黑" w:hAnsi="微软雅黑" w:hint="eastAsia"/>
-                <w:sz w:val="18"/>
-                <w:szCs w:val="18"/>
-              </w:rPr>
-              <w:t>填写委托人在信托公司内部客户编号</w:t>
+                <w:rFonts w:hint="eastAsia"/>
+                <w:sz w:val="18"/>
+                <w:szCs w:val="20"/>
+              </w:rPr>
+              <w:t>7-</w:t>
+            </w:r>
+            <w:r>
+              <w:rPr>
+                <w:rFonts w:hint="eastAsia"/>
+                <w:sz w:val="18"/>
+                <w:szCs w:val="20"/>
+              </w:rPr>
+              <w:t>境外</w:t>
             </w:r>
           </w:p>
         </w:tc>
@@ -20797,27 +20861,28 @@
                 <w:rFonts w:hint="eastAsia"/>
                 <w:sz w:val="18"/>
               </w:rPr>
-              <w:t>8</w:t>
-            </w:r>
-          </w:p>
-        </w:tc>
-        <w:tc>
-          <w:tcPr>
-            <w:tcW w:w="1598" w:type="dxa"/>
-            <w:tcBorders>
-              <w:top w:val="single" w:sz="4" w:space="0" w:color="auto"/>
-              <w:left w:val="single" w:sz="4" w:space="0" w:color="auto"/>
-              <w:bottom w:val="single" w:sz="4" w:space="0" w:color="auto"/>
-              <w:right w:val="single" w:sz="4" w:space="0" w:color="auto"/>
-            </w:tcBorders>
-            <w:vAlign w:val="center"/>
-          </w:tcPr>
-          <w:p>
-            <w:r>
-              <w:rPr>
-                <w:rFonts w:hint="eastAsia"/>
-              </w:rPr>
-              <w:t>SJCYXTFE</w:t>
+              <w:lastRenderedPageBreak/>
+              <w:t>7</w:t>
+            </w:r>
+          </w:p>
+        </w:tc>
+        <w:tc>
+          <w:tcPr>
+            <w:tcW w:w="1782" w:type="dxa"/>
+            <w:tcBorders>
+              <w:top w:val="single" w:sz="4" w:space="0" w:color="auto"/>
+              <w:left w:val="single" w:sz="4" w:space="0" w:color="auto"/>
+              <w:bottom w:val="single" w:sz="4" w:space="0" w:color="auto"/>
+              <w:right w:val="single" w:sz="4" w:space="0" w:color="auto"/>
+            </w:tcBorders>
+            <w:vAlign w:val="center"/>
+          </w:tcPr>
+          <w:p>
+            <w:r>
+              <w:rPr>
+                <w:rFonts w:hint="eastAsia"/>
+              </w:rPr>
+              <w:t>SYRBH</w:t>
             </w:r>
           </w:p>
         </w:tc>
@@ -20837,7 +20902,7 @@
               <w:rPr>
                 <w:rFonts w:hint="eastAsia"/>
               </w:rPr>
-              <w:t>DECIMAL(20,2)</w:t>
+              <w:t>NVARCHAR(40)</w:t>
             </w:r>
           </w:p>
         </w:tc>
@@ -20888,7 +20953,7 @@
                 <w:sz w:val="18"/>
                 <w:szCs w:val="20"/>
               </w:rPr>
-              <w:t>实际持有信托份额</w:t>
+              <w:t>受益人编号</w:t>
             </w:r>
           </w:p>
         </w:tc>
@@ -20917,7 +20982,7 @@
                 <w:sz w:val="18"/>
                 <w:szCs w:val="18"/>
               </w:rPr>
-              <w:t>按实际份额填写</w:t>
+              <w:t>填写委托人在信托公司内部客户编号</w:t>
             </w:r>
           </w:p>
         </w:tc>
@@ -20949,14 +21014,165 @@
                 <w:rFonts w:hint="eastAsia"/>
                 <w:sz w:val="18"/>
               </w:rPr>
-              <w:lastRenderedPageBreak/>
+              <w:t>8</w:t>
+            </w:r>
+          </w:p>
+        </w:tc>
+        <w:tc>
+          <w:tcPr>
+            <w:tcW w:w="1782" w:type="dxa"/>
+            <w:tcBorders>
+              <w:top w:val="single" w:sz="4" w:space="0" w:color="auto"/>
+              <w:left w:val="single" w:sz="4" w:space="0" w:color="auto"/>
+              <w:bottom w:val="single" w:sz="4" w:space="0" w:color="auto"/>
+              <w:right w:val="single" w:sz="4" w:space="0" w:color="auto"/>
+            </w:tcBorders>
+            <w:vAlign w:val="center"/>
+          </w:tcPr>
+          <w:p>
+            <w:r>
+              <w:rPr>
+                <w:rFonts w:hint="eastAsia"/>
+              </w:rPr>
+              <w:t>SJCYXTFE</w:t>
+            </w:r>
+          </w:p>
+        </w:tc>
+        <w:tc>
+          <w:tcPr>
+            <w:tcW w:w="1897" w:type="dxa"/>
+            <w:tcBorders>
+              <w:top w:val="single" w:sz="4" w:space="0" w:color="auto"/>
+              <w:left w:val="single" w:sz="4" w:space="0" w:color="auto"/>
+              <w:bottom w:val="single" w:sz="4" w:space="0" w:color="auto"/>
+              <w:right w:val="single" w:sz="4" w:space="0" w:color="auto"/>
+            </w:tcBorders>
+            <w:vAlign w:val="center"/>
+          </w:tcPr>
+          <w:p>
+            <w:r>
+              <w:rPr>
+                <w:rFonts w:hint="eastAsia"/>
+              </w:rPr>
+              <w:t>DECIMAL(20,2)</w:t>
+            </w:r>
+          </w:p>
+        </w:tc>
+        <w:tc>
+          <w:tcPr>
+            <w:tcW w:w="709" w:type="dxa"/>
+            <w:tcBorders>
+              <w:top w:val="single" w:sz="4" w:space="0" w:color="auto"/>
+              <w:left w:val="single" w:sz="4" w:space="0" w:color="auto"/>
+              <w:bottom w:val="single" w:sz="4" w:space="0" w:color="auto"/>
+              <w:right w:val="single" w:sz="4" w:space="0" w:color="auto"/>
+            </w:tcBorders>
+            <w:vAlign w:val="center"/>
+          </w:tcPr>
+          <w:p>
+            <w:pPr>
+              <w:jc w:val="center"/>
+            </w:pPr>
+            <w:r>
+              <w:rPr>
+                <w:rFonts w:hint="eastAsia"/>
+              </w:rPr>
+              <w:t>N</w:t>
+            </w:r>
+          </w:p>
+        </w:tc>
+        <w:tc>
+          <w:tcPr>
+            <w:tcW w:w="1836" w:type="dxa"/>
+            <w:tcBorders>
+              <w:top w:val="single" w:sz="4" w:space="0" w:color="auto"/>
+              <w:left w:val="single" w:sz="4" w:space="0" w:color="auto"/>
+              <w:bottom w:val="single" w:sz="4" w:space="0" w:color="auto"/>
+              <w:right w:val="single" w:sz="4" w:space="0" w:color="auto"/>
+            </w:tcBorders>
+            <w:vAlign w:val="center"/>
+          </w:tcPr>
+          <w:p>
+            <w:pPr>
+              <w:rPr>
+                <w:sz w:val="18"/>
+                <w:szCs w:val="20"/>
+              </w:rPr>
+            </w:pPr>
+            <w:r>
+              <w:rPr>
+                <w:rFonts w:hint="eastAsia"/>
+                <w:sz w:val="18"/>
+                <w:szCs w:val="20"/>
+              </w:rPr>
+              <w:t>实际持有信托份额</w:t>
+            </w:r>
+          </w:p>
+        </w:tc>
+        <w:tc>
+          <w:tcPr>
+            <w:tcW w:w="3808" w:type="dxa"/>
+            <w:tcBorders>
+              <w:top w:val="single" w:sz="4" w:space="0" w:color="auto"/>
+              <w:left w:val="single" w:sz="4" w:space="0" w:color="auto"/>
+              <w:bottom w:val="single" w:sz="4" w:space="0" w:color="auto"/>
+              <w:right w:val="single" w:sz="4" w:space="0" w:color="auto"/>
+            </w:tcBorders>
+            <w:vAlign w:val="center"/>
+          </w:tcPr>
+          <w:p>
+            <w:pPr>
+              <w:rPr>
+                <w:rFonts w:ascii="微软雅黑" w:hAnsi="微软雅黑"/>
+                <w:sz w:val="18"/>
+                <w:szCs w:val="18"/>
+              </w:rPr>
+            </w:pPr>
+            <w:r>
+              <w:rPr>
+                <w:rFonts w:ascii="微软雅黑" w:hAnsi="微软雅黑" w:hint="eastAsia"/>
+                <w:sz w:val="18"/>
+                <w:szCs w:val="18"/>
+              </w:rPr>
+              <w:t>按实际份额填写</w:t>
+            </w:r>
+          </w:p>
+        </w:tc>
+      </w:tr>
+      <w:tr>
+        <w:tc>
+          <w:tcPr>
+            <w:tcW w:w="495" w:type="dxa"/>
+            <w:tcBorders>
+              <w:top w:val="single" w:sz="4" w:space="0" w:color="auto"/>
+              <w:left w:val="single" w:sz="4" w:space="0" w:color="auto"/>
+              <w:bottom w:val="single" w:sz="4" w:space="0" w:color="auto"/>
+              <w:right w:val="single" w:sz="4" w:space="0" w:color="auto"/>
+            </w:tcBorders>
+            <w:vAlign w:val="center"/>
+          </w:tcPr>
+          <w:p>
+            <w:pPr>
+              <w:numPr>
+                <w:ilvl w:val="0"/>
+                <w:numId w:val="21"/>
+              </w:numPr>
+              <w:rPr>
+                <w:sz w:val="18"/>
+              </w:rPr>
+            </w:pPr>
+            <w:r>
+              <w:rPr>
+                <w:rFonts w:hint="eastAsia"/>
+                <w:sz w:val="18"/>
+              </w:rPr>
               <w:t>9</w:t>
             </w:r>
           </w:p>
         </w:tc>
         <w:tc>
           <w:tcPr>
-            <w:tcW w:w="1598" w:type="dxa"/>
+            <w:tcW w:w="1782" w:type="dxa"/>
             <w:tcBorders>
               <w:top w:val="single" w:sz="4" w:space="0" w:color="auto"/>
               <w:left w:val="single" w:sz="4" w:space="0" w:color="auto"/>
@@ -21086,8 +21302,6 @@
           <w:numId w:val="1"/>
         </w:numPr>
       </w:pPr>
-      <w:bookmarkStart w:id="0" w:name="_GoBack"/>
-      <w:bookmarkEnd w:id="0"/>
       <w:r>
         <w:rPr>
           <w:rFonts w:hint="eastAsia"/>
@@ -21162,7 +21376,6 @@
     <w:p>
       <w:pPr>
         <w:rPr>
-          <w:rFonts w:hint="eastAsia"/>
           <w:color w:val="000099"/>
         </w:rPr>
       </w:pPr>
@@ -21549,7 +21762,6 @@
           <w:p>
             <w:pPr>
               <w:rPr>
-                <w:rFonts w:hint="eastAsia"/>
                 <w:sz w:val="18"/>
                 <w:szCs w:val="20"/>
               </w:rPr>
@@ -21576,7 +21788,6 @@
                 <w:numId w:val="22"/>
               </w:numPr>
               <w:rPr>
-                <w:rFonts w:hint="eastAsia"/>
                 <w:sz w:val="18"/>
               </w:rPr>
             </w:pPr>
@@ -21594,11 +21805,6 @@
             <w:vAlign w:val="center"/>
           </w:tcPr>
           <w:p>
-            <w:pPr>
-              <w:rPr>
-                <w:rFonts w:hint="eastAsia"/>
-              </w:rPr>
-            </w:pPr>
             <w:r>
               <w:t>REPORT_MONTH</w:t>
             </w:r>
@@ -21616,11 +21822,6 @@
             <w:vAlign w:val="center"/>
           </w:tcPr>
           <w:p>
-            <w:pPr>
-              <w:rPr>
-                <w:rFonts w:hint="eastAsia"/>
-              </w:rPr>
-            </w:pPr>
             <w:r>
               <w:t>INTEGER</w:t>
             </w:r>
@@ -21663,7 +21864,6 @@
           <w:p>
             <w:pPr>
               <w:rPr>
-                <w:rFonts w:hint="eastAsia"/>
                 <w:sz w:val="18"/>
                 <w:szCs w:val="20"/>
               </w:rPr>
@@ -21699,7 +21899,6 @@
           <w:p>
             <w:pPr>
               <w:rPr>
-                <w:rFonts w:hint="eastAsia"/>
                 <w:sz w:val="18"/>
                 <w:szCs w:val="20"/>
               </w:rPr>
@@ -22414,18 +22613,8 @@
                 <w:sz w:val="18"/>
                 <w:szCs w:val="20"/>
               </w:rPr>
-              <w:t>出让</w:t>
-            </w:r>
-            <w:proofErr w:type="gramStart"/>
-            <w:r>
-              <w:rPr>
-                <w:rFonts w:hint="eastAsia"/>
-                <w:sz w:val="18"/>
-                <w:szCs w:val="20"/>
-              </w:rPr>
-              <w:t>人类型</w:t>
-            </w:r>
-            <w:proofErr w:type="gramEnd"/>
+              <w:t>出让人类型</w:t>
+            </w:r>
           </w:p>
         </w:tc>
         <w:tc>
@@ -23808,7 +23997,7 @@
       <w:pPr>
         <w:rPr>
           <w:rFonts w:hint="eastAsia"/>
-          <w:color w:val="000099"/>
+          <w:color w:val="0033CC"/>
         </w:rPr>
       </w:pPr>
       <w:r>
@@ -23838,14 +24027,34 @@
       <w:r>
         <w:rPr>
           <w:rFonts w:hint="eastAsia"/>
-          <w:color w:val="000099"/>
+          <w:color w:val="0033CC"/>
         </w:rPr>
         <w:t xml:space="preserve"> </w:t>
+      </w:r>
+      <w:r>
+        <w:rPr>
+          <w:rFonts w:hint="eastAsia"/>
+          <w:color w:val="0033CC"/>
+        </w:rPr>
+        <w:t>JYLSBH</w:t>
+      </w:r>
+      <w:r>
+        <w:rPr>
+          <w:color w:val="0033CC"/>
+        </w:rPr>
+        <w:t xml:space="preserve"> </w:t>
+      </w:r>
+      <w:r>
+        <w:rPr>
+          <w:rFonts w:hint="eastAsia"/>
+          <w:color w:val="0033CC"/>
+        </w:rPr>
+        <w:t>必须唯一</w:t>
       </w:r>
     </w:p>
     <w:tbl>
       <w:tblPr>
-        <w:tblW w:w="10519" w:type="dxa"/>
+        <w:tblW w:w="10535" w:type="dxa"/>
         <w:tblBorders>
           <w:top w:val="single" w:sz="4" w:space="0" w:color="auto"/>
           <w:left w:val="single" w:sz="4" w:space="0" w:color="auto"/>
@@ -23862,8 +24071,8 @@
         <w:gridCol w:w="1782"/>
         <w:gridCol w:w="1897"/>
         <w:gridCol w:w="709"/>
-        <w:gridCol w:w="2376"/>
-        <w:gridCol w:w="3260"/>
+        <w:gridCol w:w="2016"/>
+        <w:gridCol w:w="3636"/>
       </w:tblGrid>
       <w:tr>
         <w:tc>
@@ -23991,7 +24200,7 @@
         </w:tc>
         <w:tc>
           <w:tcPr>
-            <w:tcW w:w="2376" w:type="dxa"/>
+            <w:tcW w:w="2016" w:type="dxa"/>
             <w:tcBorders>
               <w:top w:val="single" w:sz="4" w:space="0" w:color="auto"/>
               <w:left w:val="single" w:sz="4" w:space="0" w:color="auto"/>
@@ -24025,7 +24234,7 @@
         </w:tc>
         <w:tc>
           <w:tcPr>
-            <w:tcW w:w="3260" w:type="dxa"/>
+            <w:tcW w:w="3636" w:type="dxa"/>
             <w:tcBorders>
               <w:top w:val="single" w:sz="4" w:space="0" w:color="auto"/>
               <w:left w:val="single" w:sz="4" w:space="0" w:color="auto"/>
@@ -24073,19 +24282,12 @@
             <w:pPr>
               <w:numPr>
                 <w:ilvl w:val="0"/>
-                <w:numId w:val="22"/>
+                <w:numId w:val="27"/>
               </w:numPr>
               <w:rPr>
                 <w:sz w:val="18"/>
               </w:rPr>
             </w:pPr>
-            <w:r>
-              <w:rPr>
-                <w:rFonts w:hint="eastAsia"/>
-                <w:sz w:val="18"/>
-              </w:rPr>
-              <w:t>1</w:t>
-            </w:r>
           </w:p>
         </w:tc>
         <w:tc>
@@ -24100,16 +24302,8 @@
             <w:vAlign w:val="center"/>
           </w:tcPr>
           <w:p>
-            <w:pPr>
-              <w:rPr>
-                <w:kern w:val="0"/>
-              </w:rPr>
-            </w:pPr>
-            <w:r>
-              <w:rPr>
-                <w:rFonts w:hint="eastAsia"/>
-              </w:rPr>
-              <w:t>XTCPDM</w:t>
+            <w:r>
+              <w:t>REPORT_MONTH</w:t>
             </w:r>
           </w:p>
         </w:tc>
@@ -24126,10 +24320,7 @@
           </w:tcPr>
           <w:p>
             <w:r>
-              <w:rPr>
-                <w:rFonts w:hint="eastAsia"/>
-              </w:rPr>
-              <w:t>NVARCHAR(40)</w:t>
+              <w:t>INTEGER</w:t>
             </w:r>
           </w:p>
         </w:tc>
@@ -24149,52 +24340,55 @@
               <w:jc w:val="center"/>
             </w:pPr>
             <w:r>
+              <w:rPr>
+                <w:rFonts w:hint="eastAsia"/>
+              </w:rPr>
               <w:t>N</w:t>
             </w:r>
           </w:p>
         </w:tc>
         <w:tc>
           <w:tcPr>
-            <w:tcW w:w="2376" w:type="dxa"/>
-            <w:tcBorders>
-              <w:top w:val="single" w:sz="4" w:space="0" w:color="auto"/>
-              <w:left w:val="single" w:sz="4" w:space="0" w:color="auto"/>
-              <w:bottom w:val="single" w:sz="4" w:space="0" w:color="auto"/>
-              <w:right w:val="single" w:sz="4" w:space="0" w:color="auto"/>
-            </w:tcBorders>
-            <w:vAlign w:val="center"/>
-          </w:tcPr>
-          <w:p>
-            <w:pPr>
-              <w:rPr>
-                <w:sz w:val="18"/>
-                <w:szCs w:val="20"/>
-              </w:rPr>
-            </w:pPr>
-            <w:r>
-              <w:rPr>
-                <w:rFonts w:hint="eastAsia"/>
-                <w:sz w:val="18"/>
-                <w:szCs w:val="20"/>
-              </w:rPr>
-              <w:t>信托产品代码</w:t>
-            </w:r>
-          </w:p>
-        </w:tc>
-        <w:tc>
-          <w:tcPr>
-            <w:tcW w:w="3260" w:type="dxa"/>
-            <w:tcBorders>
-              <w:top w:val="single" w:sz="4" w:space="0" w:color="auto"/>
-              <w:left w:val="single" w:sz="4" w:space="0" w:color="auto"/>
-              <w:bottom w:val="single" w:sz="4" w:space="0" w:color="auto"/>
-              <w:right w:val="single" w:sz="4" w:space="0" w:color="auto"/>
-            </w:tcBorders>
-          </w:tcPr>
-          <w:p>
-            <w:pPr>
-              <w:ind w:leftChars="100" w:left="210"/>
-              <w:rPr>
+            <w:tcW w:w="2016" w:type="dxa"/>
+            <w:tcBorders>
+              <w:top w:val="single" w:sz="4" w:space="0" w:color="auto"/>
+              <w:left w:val="single" w:sz="4" w:space="0" w:color="auto"/>
+              <w:bottom w:val="single" w:sz="4" w:space="0" w:color="auto"/>
+              <w:right w:val="single" w:sz="4" w:space="0" w:color="auto"/>
+            </w:tcBorders>
+            <w:vAlign w:val="center"/>
+          </w:tcPr>
+          <w:p>
+            <w:pPr>
+              <w:rPr>
+                <w:sz w:val="18"/>
+                <w:szCs w:val="20"/>
+              </w:rPr>
+            </w:pPr>
+            <w:r>
+              <w:rPr>
+                <w:rFonts w:hint="eastAsia"/>
+                <w:sz w:val="18"/>
+                <w:szCs w:val="20"/>
+              </w:rPr>
+              <w:t>月份</w:t>
+            </w:r>
+          </w:p>
+        </w:tc>
+        <w:tc>
+          <w:tcPr>
+            <w:tcW w:w="3636" w:type="dxa"/>
+            <w:tcBorders>
+              <w:top w:val="single" w:sz="4" w:space="0" w:color="auto"/>
+              <w:left w:val="single" w:sz="4" w:space="0" w:color="auto"/>
+              <w:bottom w:val="single" w:sz="4" w:space="0" w:color="auto"/>
+              <w:right w:val="single" w:sz="4" w:space="0" w:color="auto"/>
+            </w:tcBorders>
+          </w:tcPr>
+          <w:p>
+            <w:pPr>
+              <w:rPr>
+                <w:rFonts w:hint="eastAsia"/>
                 <w:sz w:val="18"/>
                 <w:szCs w:val="20"/>
               </w:rPr>
@@ -24218,13 +24412,19 @@
             <w:pPr>
               <w:numPr>
                 <w:ilvl w:val="0"/>
-                <w:numId w:val="22"/>
+                <w:numId w:val="27"/>
               </w:numPr>
               <w:rPr>
-                <w:rFonts w:hint="eastAsia"/>
-                <w:sz w:val="18"/>
-              </w:rPr>
-            </w:pPr>
+                <w:sz w:val="18"/>
+              </w:rPr>
+            </w:pPr>
+            <w:r>
+              <w:rPr>
+                <w:rFonts w:hint="eastAsia"/>
+                <w:sz w:val="18"/>
+              </w:rPr>
+              <w:t>1</w:t>
+            </w:r>
           </w:p>
         </w:tc>
         <w:tc>
@@ -24241,11 +24441,14 @@
           <w:p>
             <w:pPr>
               <w:rPr>
-                <w:rFonts w:hint="eastAsia"/>
-              </w:rPr>
-            </w:pPr>
-            <w:r>
-              <w:t>REPORT_MONTH</w:t>
+                <w:kern w:val="0"/>
+              </w:rPr>
+            </w:pPr>
+            <w:r>
+              <w:rPr>
+                <w:rFonts w:hint="eastAsia"/>
+              </w:rPr>
+              <w:t>XTCPDM</w:t>
             </w:r>
           </w:p>
         </w:tc>
@@ -24261,13 +24464,11 @@
             <w:vAlign w:val="center"/>
           </w:tcPr>
           <w:p>
-            <w:pPr>
-              <w:rPr>
-                <w:rFonts w:hint="eastAsia"/>
-              </w:rPr>
-            </w:pPr>
-            <w:r>
-              <w:t>INTEGER</w:t>
+            <w:r>
+              <w:rPr>
+                <w:rFonts w:hint="eastAsia"/>
+              </w:rPr>
+              <w:t>NVARCHAR(40)</w:t>
             </w:r>
           </w:p>
         </w:tc>
@@ -24287,56 +24488,52 @@
               <w:jc w:val="center"/>
             </w:pPr>
             <w:r>
-              <w:rPr>
-                <w:rFonts w:hint="eastAsia"/>
-              </w:rPr>
               <w:t>N</w:t>
             </w:r>
           </w:p>
         </w:tc>
         <w:tc>
           <w:tcPr>
-            <w:tcW w:w="2376" w:type="dxa"/>
-            <w:tcBorders>
-              <w:top w:val="single" w:sz="4" w:space="0" w:color="auto"/>
-              <w:left w:val="single" w:sz="4" w:space="0" w:color="auto"/>
-              <w:bottom w:val="single" w:sz="4" w:space="0" w:color="auto"/>
-              <w:right w:val="single" w:sz="4" w:space="0" w:color="auto"/>
-            </w:tcBorders>
-            <w:vAlign w:val="center"/>
-          </w:tcPr>
-          <w:p>
-            <w:pPr>
-              <w:rPr>
-                <w:rFonts w:hint="eastAsia"/>
-                <w:sz w:val="18"/>
-                <w:szCs w:val="20"/>
-              </w:rPr>
-            </w:pPr>
-            <w:r>
-              <w:rPr>
-                <w:rFonts w:hint="eastAsia"/>
-                <w:sz w:val="18"/>
-                <w:szCs w:val="20"/>
-              </w:rPr>
-              <w:t>月份</w:t>
-            </w:r>
-          </w:p>
-        </w:tc>
-        <w:tc>
-          <w:tcPr>
-            <w:tcW w:w="3260" w:type="dxa"/>
-            <w:tcBorders>
-              <w:top w:val="single" w:sz="4" w:space="0" w:color="auto"/>
-              <w:left w:val="single" w:sz="4" w:space="0" w:color="auto"/>
-              <w:bottom w:val="single" w:sz="4" w:space="0" w:color="auto"/>
-              <w:right w:val="single" w:sz="4" w:space="0" w:color="auto"/>
-            </w:tcBorders>
-          </w:tcPr>
-          <w:p>
-            <w:pPr>
-              <w:ind w:leftChars="100" w:left="210"/>
-              <w:rPr>
+            <w:tcW w:w="2016" w:type="dxa"/>
+            <w:tcBorders>
+              <w:top w:val="single" w:sz="4" w:space="0" w:color="auto"/>
+              <w:left w:val="single" w:sz="4" w:space="0" w:color="auto"/>
+              <w:bottom w:val="single" w:sz="4" w:space="0" w:color="auto"/>
+              <w:right w:val="single" w:sz="4" w:space="0" w:color="auto"/>
+            </w:tcBorders>
+            <w:vAlign w:val="center"/>
+          </w:tcPr>
+          <w:p>
+            <w:pPr>
+              <w:rPr>
+                <w:sz w:val="18"/>
+                <w:szCs w:val="20"/>
+              </w:rPr>
+            </w:pPr>
+            <w:r>
+              <w:rPr>
+                <w:rFonts w:hint="eastAsia"/>
+                <w:sz w:val="18"/>
+                <w:szCs w:val="20"/>
+              </w:rPr>
+              <w:t>信托产品代码</w:t>
+            </w:r>
+          </w:p>
+        </w:tc>
+        <w:tc>
+          <w:tcPr>
+            <w:tcW w:w="3636" w:type="dxa"/>
+            <w:tcBorders>
+              <w:top w:val="single" w:sz="4" w:space="0" w:color="auto"/>
+              <w:left w:val="single" w:sz="4" w:space="0" w:color="auto"/>
+              <w:bottom w:val="single" w:sz="4" w:space="0" w:color="auto"/>
+              <w:right w:val="single" w:sz="4" w:space="0" w:color="auto"/>
+            </w:tcBorders>
+          </w:tcPr>
+          <w:p>
+            <w:pPr>
+              <w:rPr>
+                <w:rFonts w:hint="eastAsia"/>
                 <w:sz w:val="18"/>
                 <w:szCs w:val="20"/>
               </w:rPr>
@@ -24360,19 +24557,12 @@
             <w:pPr>
               <w:numPr>
                 <w:ilvl w:val="0"/>
-                <w:numId w:val="22"/>
+                <w:numId w:val="27"/>
               </w:numPr>
               <w:rPr>
                 <w:sz w:val="18"/>
               </w:rPr>
             </w:pPr>
-            <w:r>
-              <w:rPr>
-                <w:rFonts w:hint="eastAsia"/>
-                <w:sz w:val="18"/>
-              </w:rPr>
-              <w:t>2</w:t>
-            </w:r>
           </w:p>
         </w:tc>
         <w:tc>
@@ -24391,7 +24581,7 @@
               <w:rPr>
                 <w:rFonts w:hint="eastAsia"/>
               </w:rPr>
-              <w:t>ZRHTBH</w:t>
+              <w:t>JYLSBH</w:t>
             </w:r>
           </w:p>
         </w:tc>
@@ -24429,59 +24619,73 @@
           <w:p>
             <w:pPr>
               <w:jc w:val="center"/>
-            </w:pPr>
-            <w:r>
+              <w:rPr>
+                <w:rFonts w:hint="eastAsia"/>
+              </w:rPr>
+            </w:pPr>
+            <w:r>
+              <w:rPr>
+                <w:rFonts w:hint="eastAsia"/>
+              </w:rPr>
               <w:t>N</w:t>
             </w:r>
           </w:p>
         </w:tc>
         <w:tc>
           <w:tcPr>
-            <w:tcW w:w="2376" w:type="dxa"/>
-            <w:tcBorders>
-              <w:top w:val="single" w:sz="4" w:space="0" w:color="auto"/>
-              <w:left w:val="single" w:sz="4" w:space="0" w:color="auto"/>
-              <w:bottom w:val="single" w:sz="4" w:space="0" w:color="auto"/>
-              <w:right w:val="single" w:sz="4" w:space="0" w:color="auto"/>
-            </w:tcBorders>
-            <w:vAlign w:val="center"/>
-          </w:tcPr>
-          <w:p>
-            <w:pPr>
-              <w:rPr>
-                <w:sz w:val="18"/>
-                <w:szCs w:val="20"/>
-              </w:rPr>
-            </w:pPr>
-            <w:r>
-              <w:rPr>
-                <w:rFonts w:hint="eastAsia"/>
-                <w:sz w:val="18"/>
-                <w:szCs w:val="20"/>
-              </w:rPr>
-              <w:t>转让合同编号</w:t>
-            </w:r>
-          </w:p>
-        </w:tc>
-        <w:tc>
-          <w:tcPr>
-            <w:tcW w:w="3260" w:type="dxa"/>
-            <w:tcBorders>
-              <w:top w:val="single" w:sz="4" w:space="0" w:color="auto"/>
-              <w:left w:val="single" w:sz="4" w:space="0" w:color="auto"/>
-              <w:bottom w:val="single" w:sz="4" w:space="0" w:color="auto"/>
-              <w:right w:val="single" w:sz="4" w:space="0" w:color="auto"/>
-            </w:tcBorders>
-          </w:tcPr>
-          <w:p>
-            <w:pPr>
-              <w:rPr>
-                <w:b/>
-                <w:bCs/>
-                <w:sz w:val="18"/>
-                <w:szCs w:val="20"/>
-              </w:rPr>
-            </w:pPr>
+            <w:tcW w:w="2016" w:type="dxa"/>
+            <w:tcBorders>
+              <w:top w:val="single" w:sz="4" w:space="0" w:color="auto"/>
+              <w:left w:val="single" w:sz="4" w:space="0" w:color="auto"/>
+              <w:bottom w:val="single" w:sz="4" w:space="0" w:color="auto"/>
+              <w:right w:val="single" w:sz="4" w:space="0" w:color="auto"/>
+            </w:tcBorders>
+            <w:vAlign w:val="center"/>
+          </w:tcPr>
+          <w:p>
+            <w:pPr>
+              <w:rPr>
+                <w:rFonts w:hint="eastAsia"/>
+                <w:sz w:val="18"/>
+                <w:szCs w:val="20"/>
+              </w:rPr>
+            </w:pPr>
+            <w:r>
+              <w:rPr>
+                <w:rFonts w:hint="eastAsia"/>
+                <w:sz w:val="18"/>
+                <w:szCs w:val="20"/>
+              </w:rPr>
+              <w:t>交易流水编号</w:t>
+            </w:r>
+          </w:p>
+        </w:tc>
+        <w:tc>
+          <w:tcPr>
+            <w:tcW w:w="3636" w:type="dxa"/>
+            <w:tcBorders>
+              <w:top w:val="single" w:sz="4" w:space="0" w:color="auto"/>
+              <w:left w:val="single" w:sz="4" w:space="0" w:color="auto"/>
+              <w:bottom w:val="single" w:sz="4" w:space="0" w:color="auto"/>
+              <w:right w:val="single" w:sz="4" w:space="0" w:color="auto"/>
+            </w:tcBorders>
+            <w:vAlign w:val="center"/>
+          </w:tcPr>
+          <w:p>
+            <w:pPr>
+              <w:rPr>
+                <w:sz w:val="18"/>
+                <w:szCs w:val="20"/>
+              </w:rPr>
+            </w:pPr>
+            <w:r>
+              <w:rPr>
+                <w:rFonts w:hint="eastAsia"/>
+                <w:sz w:val="18"/>
+                <w:szCs w:val="20"/>
+              </w:rPr>
+              <w:t>信托公司内部对该笔信托流水的唯一编号</w:t>
+            </w:r>
           </w:p>
         </w:tc>
       </w:tr>
@@ -24501,7 +24705,7 @@
             <w:pPr>
               <w:numPr>
                 <w:ilvl w:val="0"/>
-                <w:numId w:val="22"/>
+                <w:numId w:val="27"/>
               </w:numPr>
               <w:rPr>
                 <w:sz w:val="18"/>
@@ -24512,7 +24716,7 @@
                 <w:rFonts w:hint="eastAsia"/>
                 <w:sz w:val="18"/>
               </w:rPr>
-              <w:t>3</w:t>
+              <w:t>2</w:t>
             </w:r>
           </w:p>
         </w:tc>
@@ -24532,7 +24736,7 @@
               <w:rPr>
                 <w:rFonts w:hint="eastAsia"/>
               </w:rPr>
-              <w:t>XTHTBH</w:t>
+              <w:t>ZRHTBH</w:t>
             </w:r>
           </w:p>
         </w:tc>
@@ -24578,35 +24782,35 @@
         </w:tc>
         <w:tc>
           <w:tcPr>
-            <w:tcW w:w="2376" w:type="dxa"/>
-            <w:tcBorders>
-              <w:top w:val="single" w:sz="4" w:space="0" w:color="auto"/>
-              <w:left w:val="single" w:sz="4" w:space="0" w:color="auto"/>
-              <w:bottom w:val="single" w:sz="4" w:space="0" w:color="auto"/>
-              <w:right w:val="single" w:sz="4" w:space="0" w:color="auto"/>
-            </w:tcBorders>
-            <w:vAlign w:val="center"/>
-          </w:tcPr>
-          <w:p>
-            <w:pPr>
-              <w:rPr>
-                <w:sz w:val="18"/>
-                <w:szCs w:val="20"/>
-              </w:rPr>
-            </w:pPr>
-            <w:r>
-              <w:rPr>
-                <w:rFonts w:hint="eastAsia"/>
-                <w:sz w:val="18"/>
-                <w:szCs w:val="20"/>
-              </w:rPr>
-              <w:t>信托合同编号</w:t>
-            </w:r>
-          </w:p>
-        </w:tc>
-        <w:tc>
-          <w:tcPr>
-            <w:tcW w:w="3260" w:type="dxa"/>
+            <w:tcW w:w="2016" w:type="dxa"/>
+            <w:tcBorders>
+              <w:top w:val="single" w:sz="4" w:space="0" w:color="auto"/>
+              <w:left w:val="single" w:sz="4" w:space="0" w:color="auto"/>
+              <w:bottom w:val="single" w:sz="4" w:space="0" w:color="auto"/>
+              <w:right w:val="single" w:sz="4" w:space="0" w:color="auto"/>
+            </w:tcBorders>
+            <w:vAlign w:val="center"/>
+          </w:tcPr>
+          <w:p>
+            <w:pPr>
+              <w:rPr>
+                <w:sz w:val="18"/>
+                <w:szCs w:val="20"/>
+              </w:rPr>
+            </w:pPr>
+            <w:r>
+              <w:rPr>
+                <w:rFonts w:hint="eastAsia"/>
+                <w:sz w:val="18"/>
+                <w:szCs w:val="20"/>
+              </w:rPr>
+              <w:t>转让合同编号</w:t>
+            </w:r>
+          </w:p>
+        </w:tc>
+        <w:tc>
+          <w:tcPr>
+            <w:tcW w:w="3636" w:type="dxa"/>
             <w:tcBorders>
               <w:top w:val="single" w:sz="4" w:space="0" w:color="auto"/>
               <w:left w:val="single" w:sz="4" w:space="0" w:color="auto"/>
@@ -24642,7 +24846,7 @@
             <w:pPr>
               <w:numPr>
                 <w:ilvl w:val="0"/>
-                <w:numId w:val="22"/>
+                <w:numId w:val="27"/>
               </w:numPr>
               <w:rPr>
                 <w:sz w:val="18"/>
@@ -24653,7 +24857,7 @@
                 <w:rFonts w:hint="eastAsia"/>
                 <w:sz w:val="18"/>
               </w:rPr>
-              <w:t>4</w:t>
+              <w:t>3</w:t>
             </w:r>
           </w:p>
         </w:tc>
@@ -24673,7 +24877,7 @@
               <w:rPr>
                 <w:rFonts w:hint="eastAsia"/>
               </w:rPr>
-              <w:t>CRRSYPJBH</w:t>
+              <w:t>XTHTBH</w:t>
             </w:r>
           </w:p>
         </w:tc>
@@ -24719,45 +24923,47 @@
         </w:tc>
         <w:tc>
           <w:tcPr>
-            <w:tcW w:w="2376" w:type="dxa"/>
-            <w:tcBorders>
-              <w:top w:val="single" w:sz="4" w:space="0" w:color="auto"/>
-              <w:left w:val="single" w:sz="4" w:space="0" w:color="auto"/>
-              <w:bottom w:val="single" w:sz="4" w:space="0" w:color="auto"/>
-              <w:right w:val="single" w:sz="4" w:space="0" w:color="auto"/>
-            </w:tcBorders>
-            <w:vAlign w:val="center"/>
-          </w:tcPr>
-          <w:p>
-            <w:pPr>
-              <w:rPr>
-                <w:sz w:val="18"/>
-                <w:szCs w:val="20"/>
-              </w:rPr>
-            </w:pPr>
-            <w:r>
-              <w:rPr>
-                <w:rFonts w:hint="eastAsia"/>
-                <w:sz w:val="18"/>
-                <w:szCs w:val="20"/>
-              </w:rPr>
-              <w:t>出让人受益凭据编号</w:t>
-            </w:r>
-          </w:p>
-        </w:tc>
-        <w:tc>
-          <w:tcPr>
-            <w:tcW w:w="3260" w:type="dxa"/>
-            <w:tcBorders>
-              <w:top w:val="single" w:sz="4" w:space="0" w:color="auto"/>
-              <w:left w:val="single" w:sz="4" w:space="0" w:color="auto"/>
-              <w:bottom w:val="single" w:sz="4" w:space="0" w:color="auto"/>
-              <w:right w:val="single" w:sz="4" w:space="0" w:color="auto"/>
-            </w:tcBorders>
-          </w:tcPr>
-          <w:p>
-            <w:pPr>
-              <w:rPr>
+            <w:tcW w:w="2016" w:type="dxa"/>
+            <w:tcBorders>
+              <w:top w:val="single" w:sz="4" w:space="0" w:color="auto"/>
+              <w:left w:val="single" w:sz="4" w:space="0" w:color="auto"/>
+              <w:bottom w:val="single" w:sz="4" w:space="0" w:color="auto"/>
+              <w:right w:val="single" w:sz="4" w:space="0" w:color="auto"/>
+            </w:tcBorders>
+            <w:vAlign w:val="center"/>
+          </w:tcPr>
+          <w:p>
+            <w:pPr>
+              <w:rPr>
+                <w:sz w:val="18"/>
+                <w:szCs w:val="20"/>
+              </w:rPr>
+            </w:pPr>
+            <w:r>
+              <w:rPr>
+                <w:rFonts w:hint="eastAsia"/>
+                <w:sz w:val="18"/>
+                <w:szCs w:val="20"/>
+              </w:rPr>
+              <w:t>信托合同编号</w:t>
+            </w:r>
+          </w:p>
+        </w:tc>
+        <w:tc>
+          <w:tcPr>
+            <w:tcW w:w="3636" w:type="dxa"/>
+            <w:tcBorders>
+              <w:top w:val="single" w:sz="4" w:space="0" w:color="auto"/>
+              <w:left w:val="single" w:sz="4" w:space="0" w:color="auto"/>
+              <w:bottom w:val="single" w:sz="4" w:space="0" w:color="auto"/>
+              <w:right w:val="single" w:sz="4" w:space="0" w:color="auto"/>
+            </w:tcBorders>
+          </w:tcPr>
+          <w:p>
+            <w:pPr>
+              <w:rPr>
+                <w:b/>
+                <w:bCs/>
                 <w:sz w:val="18"/>
                 <w:szCs w:val="20"/>
               </w:rPr>
@@ -24781,7 +24987,7 @@
             <w:pPr>
               <w:numPr>
                 <w:ilvl w:val="0"/>
-                <w:numId w:val="22"/>
+                <w:numId w:val="27"/>
               </w:numPr>
               <w:rPr>
                 <w:sz w:val="18"/>
@@ -24792,7 +24998,7 @@
                 <w:rFonts w:hint="eastAsia"/>
                 <w:sz w:val="18"/>
               </w:rPr>
-              <w:t>5</w:t>
+              <w:t>4</w:t>
             </w:r>
           </w:p>
         </w:tc>
@@ -24812,7 +25018,7 @@
               <w:rPr>
                 <w:rFonts w:hint="eastAsia"/>
               </w:rPr>
-              <w:t>ZRRQ</w:t>
+              <w:t>CRRSYPJBH</w:t>
             </w:r>
           </w:p>
         </w:tc>
@@ -24832,7 +25038,7 @@
               <w:rPr>
                 <w:rFonts w:hint="eastAsia"/>
               </w:rPr>
-              <w:t>NVARCHAR(8)</w:t>
+              <w:t>NVARCHAR(40)</w:t>
             </w:r>
           </w:p>
         </w:tc>
@@ -24858,81 +25064,49 @@
         </w:tc>
         <w:tc>
           <w:tcPr>
-            <w:tcW w:w="2376" w:type="dxa"/>
-            <w:tcBorders>
-              <w:top w:val="single" w:sz="4" w:space="0" w:color="auto"/>
-              <w:left w:val="single" w:sz="4" w:space="0" w:color="auto"/>
-              <w:bottom w:val="single" w:sz="4" w:space="0" w:color="auto"/>
-              <w:right w:val="single" w:sz="4" w:space="0" w:color="auto"/>
-            </w:tcBorders>
-            <w:vAlign w:val="center"/>
-          </w:tcPr>
-          <w:p>
-            <w:pPr>
-              <w:rPr>
-                <w:sz w:val="18"/>
-                <w:szCs w:val="20"/>
-              </w:rPr>
-            </w:pPr>
-            <w:r>
-              <w:rPr>
-                <w:rFonts w:hint="eastAsia"/>
-                <w:sz w:val="18"/>
-                <w:szCs w:val="20"/>
-              </w:rPr>
-              <w:t>转让日期</w:t>
-            </w:r>
-          </w:p>
-        </w:tc>
-        <w:tc>
-          <w:tcPr>
-            <w:tcW w:w="3260" w:type="dxa"/>
-            <w:tcBorders>
-              <w:top w:val="single" w:sz="4" w:space="0" w:color="auto"/>
-              <w:left w:val="single" w:sz="4" w:space="0" w:color="auto"/>
-              <w:bottom w:val="single" w:sz="4" w:space="0" w:color="auto"/>
-              <w:right w:val="single" w:sz="4" w:space="0" w:color="auto"/>
-            </w:tcBorders>
-          </w:tcPr>
-          <w:p>
-            <w:pPr>
-              <w:rPr>
-                <w:sz w:val="18"/>
-                <w:szCs w:val="20"/>
-              </w:rPr>
-            </w:pPr>
-            <w:r>
-              <w:rPr>
-                <w:rFonts w:hint="eastAsia"/>
-                <w:sz w:val="18"/>
-                <w:szCs w:val="20"/>
-              </w:rPr>
-              <w:t>YYYYMMDD</w:t>
-            </w:r>
-            <w:r>
-              <w:rPr>
-                <w:rFonts w:hint="eastAsia"/>
-                <w:sz w:val="18"/>
-                <w:szCs w:val="20"/>
-              </w:rPr>
-              <w:t>，默认值</w:t>
-            </w:r>
-            <w:r>
-              <w:rPr>
-                <w:rFonts w:hint="eastAsia"/>
-                <w:sz w:val="18"/>
-                <w:szCs w:val="20"/>
-              </w:rPr>
-              <w:t>99991231</w:t>
-            </w:r>
-            <w:r>
-              <w:rPr>
-                <w:rFonts w:hint="eastAsia"/>
-                <w:sz w:val="18"/>
-                <w:szCs w:val="20"/>
-              </w:rPr>
-              <w:t>。</w:t>
-            </w:r>
+            <w:tcW w:w="2016" w:type="dxa"/>
+            <w:tcBorders>
+              <w:top w:val="single" w:sz="4" w:space="0" w:color="auto"/>
+              <w:left w:val="single" w:sz="4" w:space="0" w:color="auto"/>
+              <w:bottom w:val="single" w:sz="4" w:space="0" w:color="auto"/>
+              <w:right w:val="single" w:sz="4" w:space="0" w:color="auto"/>
+            </w:tcBorders>
+            <w:vAlign w:val="center"/>
+          </w:tcPr>
+          <w:p>
+            <w:pPr>
+              <w:rPr>
+                <w:sz w:val="18"/>
+                <w:szCs w:val="20"/>
+              </w:rPr>
+            </w:pPr>
+            <w:r>
+              <w:rPr>
+                <w:rFonts w:hint="eastAsia"/>
+                <w:sz w:val="18"/>
+                <w:szCs w:val="20"/>
+              </w:rPr>
+              <w:t>出让人受益凭据编号</w:t>
+            </w:r>
+          </w:p>
+        </w:tc>
+        <w:tc>
+          <w:tcPr>
+            <w:tcW w:w="3636" w:type="dxa"/>
+            <w:tcBorders>
+              <w:top w:val="single" w:sz="4" w:space="0" w:color="auto"/>
+              <w:left w:val="single" w:sz="4" w:space="0" w:color="auto"/>
+              <w:bottom w:val="single" w:sz="4" w:space="0" w:color="auto"/>
+              <w:right w:val="single" w:sz="4" w:space="0" w:color="auto"/>
+            </w:tcBorders>
+          </w:tcPr>
+          <w:p>
+            <w:pPr>
+              <w:rPr>
+                <w:sz w:val="18"/>
+                <w:szCs w:val="20"/>
+              </w:rPr>
+            </w:pPr>
           </w:p>
         </w:tc>
       </w:tr>
@@ -24952,7 +25126,7 @@
             <w:pPr>
               <w:numPr>
                 <w:ilvl w:val="0"/>
-                <w:numId w:val="22"/>
+                <w:numId w:val="27"/>
               </w:numPr>
               <w:rPr>
                 <w:sz w:val="18"/>
@@ -24963,7 +25137,7 @@
                 <w:rFonts w:hint="eastAsia"/>
                 <w:sz w:val="18"/>
               </w:rPr>
-              <w:t>6</w:t>
+              <w:t>5</w:t>
             </w:r>
           </w:p>
         </w:tc>
@@ -24983,7 +25157,7 @@
               <w:rPr>
                 <w:rFonts w:hint="eastAsia"/>
               </w:rPr>
-              <w:t>CRRLX</w:t>
+              <w:t>ZRRQ</w:t>
             </w:r>
           </w:p>
         </w:tc>
@@ -25003,7 +25177,7 @@
               <w:rPr>
                 <w:rFonts w:hint="eastAsia"/>
               </w:rPr>
-              <w:t>NVARCHAR(30)</w:t>
+              <w:t>NVARCHAR(8)</w:t>
             </w:r>
           </w:p>
         </w:tc>
@@ -25029,282 +25203,80 @@
         </w:tc>
         <w:tc>
           <w:tcPr>
-            <w:tcW w:w="2376" w:type="dxa"/>
-            <w:tcBorders>
-              <w:top w:val="single" w:sz="4" w:space="0" w:color="auto"/>
-              <w:left w:val="single" w:sz="4" w:space="0" w:color="auto"/>
-              <w:bottom w:val="single" w:sz="4" w:space="0" w:color="auto"/>
-              <w:right w:val="single" w:sz="4" w:space="0" w:color="auto"/>
-            </w:tcBorders>
-            <w:vAlign w:val="center"/>
-          </w:tcPr>
-          <w:p>
-            <w:pPr>
-              <w:rPr>
-                <w:sz w:val="18"/>
-                <w:szCs w:val="20"/>
-              </w:rPr>
-            </w:pPr>
-            <w:r>
-              <w:rPr>
-                <w:rFonts w:hint="eastAsia"/>
-                <w:sz w:val="18"/>
-                <w:szCs w:val="20"/>
-              </w:rPr>
-              <w:t>出让</w:t>
-            </w:r>
-            <w:proofErr w:type="gramStart"/>
-            <w:r>
-              <w:rPr>
-                <w:rFonts w:hint="eastAsia"/>
-                <w:sz w:val="18"/>
-                <w:szCs w:val="20"/>
-              </w:rPr>
-              <w:t>人类型</w:t>
-            </w:r>
-            <w:proofErr w:type="gramEnd"/>
-          </w:p>
-        </w:tc>
-        <w:tc>
-          <w:tcPr>
-            <w:tcW w:w="3260" w:type="dxa"/>
-            <w:tcBorders>
-              <w:top w:val="single" w:sz="4" w:space="0" w:color="auto"/>
-              <w:left w:val="single" w:sz="4" w:space="0" w:color="auto"/>
-              <w:bottom w:val="single" w:sz="4" w:space="0" w:color="auto"/>
-              <w:right w:val="single" w:sz="4" w:space="0" w:color="auto"/>
-            </w:tcBorders>
-          </w:tcPr>
-          <w:p>
-            <w:pPr>
-              <w:rPr>
-                <w:b/>
-                <w:bCs/>
-                <w:sz w:val="18"/>
-                <w:szCs w:val="20"/>
-              </w:rPr>
-            </w:pPr>
-            <w:r>
-              <w:rPr>
-                <w:rFonts w:hint="eastAsia"/>
-                <w:b/>
-                <w:bCs/>
-                <w:sz w:val="18"/>
-                <w:szCs w:val="20"/>
-              </w:rPr>
-              <w:t>主体类型（</w:t>
-            </w:r>
-            <w:r>
-              <w:rPr>
-                <w:rFonts w:hint="eastAsia"/>
-                <w:b/>
-                <w:bCs/>
-                <w:sz w:val="18"/>
-                <w:szCs w:val="20"/>
-              </w:rPr>
-              <w:t>200</w:t>
-            </w:r>
-            <w:r>
-              <w:rPr>
-                <w:b/>
-                <w:bCs/>
-                <w:sz w:val="18"/>
-                <w:szCs w:val="20"/>
-              </w:rPr>
-              <w:t>3</w:t>
-            </w:r>
-            <w:r>
-              <w:rPr>
-                <w:rFonts w:hint="eastAsia"/>
-                <w:b/>
-                <w:bCs/>
-                <w:sz w:val="18"/>
-                <w:szCs w:val="20"/>
-              </w:rPr>
-              <w:t>）</w:t>
-            </w:r>
-            <w:r>
-              <w:rPr>
-                <w:b/>
-                <w:bCs/>
-                <w:sz w:val="18"/>
-                <w:szCs w:val="20"/>
-              </w:rPr>
-              <w:t>:</w:t>
-            </w:r>
-          </w:p>
-          <w:p>
-            <w:pPr>
-              <w:ind w:leftChars="100" w:left="210"/>
-              <w:rPr>
-                <w:sz w:val="18"/>
-                <w:szCs w:val="20"/>
-              </w:rPr>
-            </w:pPr>
-            <w:r>
-              <w:rPr>
-                <w:rFonts w:hint="eastAsia"/>
-                <w:sz w:val="18"/>
-                <w:szCs w:val="20"/>
-              </w:rPr>
-              <w:t>1-</w:t>
-            </w:r>
-            <w:r>
-              <w:rPr>
-                <w:rFonts w:hint="eastAsia"/>
-                <w:sz w:val="18"/>
-                <w:szCs w:val="20"/>
-              </w:rPr>
-              <w:t>自然人</w:t>
-            </w:r>
-          </w:p>
-          <w:p>
-            <w:pPr>
-              <w:ind w:leftChars="100" w:left="210"/>
-              <w:rPr>
-                <w:sz w:val="18"/>
-                <w:szCs w:val="20"/>
-              </w:rPr>
-            </w:pPr>
-            <w:r>
-              <w:rPr>
-                <w:rFonts w:hint="eastAsia"/>
-                <w:sz w:val="18"/>
-                <w:szCs w:val="20"/>
-              </w:rPr>
-              <w:t>2-</w:t>
-            </w:r>
-            <w:r>
-              <w:rPr>
-                <w:rFonts w:hint="eastAsia"/>
-                <w:sz w:val="18"/>
-                <w:szCs w:val="20"/>
-              </w:rPr>
-              <w:t>个体工商户</w:t>
-            </w:r>
-          </w:p>
-          <w:p>
-            <w:pPr>
-              <w:ind w:leftChars="100" w:left="210"/>
-              <w:rPr>
-                <w:sz w:val="18"/>
-                <w:szCs w:val="20"/>
-              </w:rPr>
-            </w:pPr>
-            <w:r>
-              <w:rPr>
-                <w:rFonts w:hint="eastAsia"/>
-                <w:sz w:val="18"/>
-                <w:szCs w:val="20"/>
-              </w:rPr>
-              <w:t>3-</w:t>
-            </w:r>
-            <w:r>
-              <w:rPr>
-                <w:rFonts w:hint="eastAsia"/>
-                <w:sz w:val="18"/>
-                <w:szCs w:val="20"/>
-              </w:rPr>
-              <w:t>广义政府</w:t>
-            </w:r>
-          </w:p>
-          <w:p>
-            <w:pPr>
-              <w:ind w:leftChars="100" w:left="210"/>
-              <w:rPr>
-                <w:sz w:val="18"/>
-                <w:szCs w:val="20"/>
-              </w:rPr>
-            </w:pPr>
-            <w:r>
-              <w:rPr>
-                <w:rFonts w:hint="eastAsia"/>
-                <w:sz w:val="18"/>
-                <w:szCs w:val="20"/>
-              </w:rPr>
-              <w:t>4-</w:t>
-            </w:r>
-            <w:r>
-              <w:rPr>
-                <w:rFonts w:hint="eastAsia"/>
-                <w:sz w:val="18"/>
-                <w:szCs w:val="20"/>
-              </w:rPr>
-              <w:t>非金融企业</w:t>
-            </w:r>
-          </w:p>
-          <w:p>
-            <w:pPr>
-              <w:ind w:leftChars="100" w:left="210"/>
-              <w:rPr>
-                <w:sz w:val="18"/>
-                <w:szCs w:val="20"/>
-              </w:rPr>
-            </w:pPr>
-            <w:r>
-              <w:rPr>
-                <w:rFonts w:hint="eastAsia"/>
-                <w:sz w:val="18"/>
-                <w:szCs w:val="20"/>
-              </w:rPr>
-              <w:t>5-</w:t>
-            </w:r>
-            <w:r>
-              <w:rPr>
-                <w:rFonts w:hint="eastAsia"/>
-                <w:sz w:val="18"/>
-                <w:szCs w:val="20"/>
-              </w:rPr>
-              <w:t>金融机构（实体）</w:t>
-            </w:r>
-          </w:p>
-          <w:p>
-            <w:pPr>
-              <w:ind w:leftChars="100" w:left="210"/>
-              <w:rPr>
-                <w:sz w:val="18"/>
-                <w:szCs w:val="20"/>
-              </w:rPr>
-            </w:pPr>
-            <w:r>
-              <w:rPr>
-                <w:rFonts w:hint="eastAsia"/>
-                <w:sz w:val="18"/>
-                <w:szCs w:val="20"/>
-              </w:rPr>
-              <w:t>6-</w:t>
-            </w:r>
-            <w:r>
-              <w:rPr>
-                <w:rFonts w:hint="eastAsia"/>
-                <w:sz w:val="18"/>
-                <w:szCs w:val="20"/>
-              </w:rPr>
-              <w:t>特定目的载体</w:t>
-            </w:r>
-          </w:p>
-          <w:p>
-            <w:pPr>
-              <w:rPr>
-                <w:sz w:val="18"/>
-                <w:szCs w:val="20"/>
-              </w:rPr>
-            </w:pPr>
-            <w:r>
-              <w:rPr>
-                <w:rFonts w:hint="eastAsia"/>
-                <w:sz w:val="18"/>
-                <w:szCs w:val="20"/>
-              </w:rPr>
-              <w:t>7-</w:t>
-            </w:r>
-            <w:r>
-              <w:rPr>
-                <w:rFonts w:hint="eastAsia"/>
-                <w:sz w:val="18"/>
-                <w:szCs w:val="20"/>
-              </w:rPr>
-              <w:t>境外</w:t>
+            <w:tcW w:w="2016" w:type="dxa"/>
+            <w:tcBorders>
+              <w:top w:val="single" w:sz="4" w:space="0" w:color="auto"/>
+              <w:left w:val="single" w:sz="4" w:space="0" w:color="auto"/>
+              <w:bottom w:val="single" w:sz="4" w:space="0" w:color="auto"/>
+              <w:right w:val="single" w:sz="4" w:space="0" w:color="auto"/>
+            </w:tcBorders>
+            <w:vAlign w:val="center"/>
+          </w:tcPr>
+          <w:p>
+            <w:pPr>
+              <w:rPr>
+                <w:sz w:val="18"/>
+                <w:szCs w:val="20"/>
+              </w:rPr>
+            </w:pPr>
+            <w:r>
+              <w:rPr>
+                <w:rFonts w:hint="eastAsia"/>
+                <w:sz w:val="18"/>
+                <w:szCs w:val="20"/>
+              </w:rPr>
+              <w:t>转让日期</w:t>
+            </w:r>
+          </w:p>
+        </w:tc>
+        <w:tc>
+          <w:tcPr>
+            <w:tcW w:w="3636" w:type="dxa"/>
+            <w:tcBorders>
+              <w:top w:val="single" w:sz="4" w:space="0" w:color="auto"/>
+              <w:left w:val="single" w:sz="4" w:space="0" w:color="auto"/>
+              <w:bottom w:val="single" w:sz="4" w:space="0" w:color="auto"/>
+              <w:right w:val="single" w:sz="4" w:space="0" w:color="auto"/>
+            </w:tcBorders>
+          </w:tcPr>
+          <w:p>
+            <w:pPr>
+              <w:rPr>
+                <w:sz w:val="18"/>
+                <w:szCs w:val="20"/>
+              </w:rPr>
+            </w:pPr>
+            <w:r>
+              <w:rPr>
+                <w:rFonts w:hint="eastAsia"/>
+                <w:sz w:val="18"/>
+                <w:szCs w:val="20"/>
+              </w:rPr>
+              <w:t>YYYYMMDD</w:t>
+            </w:r>
+            <w:r>
+              <w:rPr>
+                <w:rFonts w:hint="eastAsia"/>
+                <w:sz w:val="18"/>
+                <w:szCs w:val="20"/>
+              </w:rPr>
+              <w:t>，默认值</w:t>
+            </w:r>
+            <w:r>
+              <w:rPr>
+                <w:rFonts w:hint="eastAsia"/>
+                <w:sz w:val="18"/>
+                <w:szCs w:val="20"/>
+              </w:rPr>
+              <w:t>99991231</w:t>
+            </w:r>
+            <w:r>
+              <w:rPr>
+                <w:rFonts w:hint="eastAsia"/>
+                <w:sz w:val="18"/>
+                <w:szCs w:val="20"/>
+              </w:rPr>
+              <w:t>。</w:t>
             </w:r>
           </w:p>
         </w:tc>
@@ -25325,7 +25297,7 @@
             <w:pPr>
               <w:numPr>
                 <w:ilvl w:val="0"/>
-                <w:numId w:val="22"/>
+                <w:numId w:val="27"/>
               </w:numPr>
               <w:rPr>
                 <w:sz w:val="18"/>
@@ -25336,7 +25308,7 @@
                 <w:rFonts w:hint="eastAsia"/>
                 <w:sz w:val="18"/>
               </w:rPr>
-              <w:t>7</w:t>
+              <w:t>6</w:t>
             </w:r>
           </w:p>
         </w:tc>
@@ -25356,7 +25328,7 @@
               <w:rPr>
                 <w:rFonts w:hint="eastAsia"/>
               </w:rPr>
-              <w:t>CRRBH</w:t>
+              <w:t>CRRLX</w:t>
             </w:r>
           </w:p>
         </w:tc>
@@ -25376,7 +25348,7 @@
               <w:rPr>
                 <w:rFonts w:hint="eastAsia"/>
               </w:rPr>
-              <w:t>NVARCHAR(40)</w:t>
+              <w:t>NVARCHAR(30)</w:t>
             </w:r>
           </w:p>
         </w:tc>
@@ -25402,51 +25374,273 @@
         </w:tc>
         <w:tc>
           <w:tcPr>
-            <w:tcW w:w="2376" w:type="dxa"/>
-            <w:tcBorders>
-              <w:top w:val="single" w:sz="4" w:space="0" w:color="auto"/>
-              <w:left w:val="single" w:sz="4" w:space="0" w:color="auto"/>
-              <w:bottom w:val="single" w:sz="4" w:space="0" w:color="auto"/>
-              <w:right w:val="single" w:sz="4" w:space="0" w:color="auto"/>
-            </w:tcBorders>
-            <w:vAlign w:val="center"/>
-          </w:tcPr>
-          <w:p>
-            <w:pPr>
-              <w:rPr>
-                <w:sz w:val="18"/>
-                <w:szCs w:val="20"/>
-              </w:rPr>
-            </w:pPr>
-            <w:r>
-              <w:rPr>
-                <w:rFonts w:hint="eastAsia"/>
-                <w:sz w:val="18"/>
-                <w:szCs w:val="20"/>
-              </w:rPr>
-              <w:t>出让人编号</w:t>
-            </w:r>
-          </w:p>
-        </w:tc>
-        <w:tc>
-          <w:tcPr>
-            <w:tcW w:w="3260" w:type="dxa"/>
-            <w:tcBorders>
-              <w:top w:val="single" w:sz="4" w:space="0" w:color="auto"/>
-              <w:left w:val="single" w:sz="4" w:space="0" w:color="auto"/>
-              <w:bottom w:val="single" w:sz="4" w:space="0" w:color="auto"/>
-              <w:right w:val="single" w:sz="4" w:space="0" w:color="auto"/>
-            </w:tcBorders>
-          </w:tcPr>
-          <w:p>
-            <w:pPr>
-              <w:rPr>
-                <w:b/>
-                <w:bCs/>
-                <w:sz w:val="18"/>
-                <w:szCs w:val="20"/>
-              </w:rPr>
-            </w:pPr>
+            <w:tcW w:w="2016" w:type="dxa"/>
+            <w:tcBorders>
+              <w:top w:val="single" w:sz="4" w:space="0" w:color="auto"/>
+              <w:left w:val="single" w:sz="4" w:space="0" w:color="auto"/>
+              <w:bottom w:val="single" w:sz="4" w:space="0" w:color="auto"/>
+              <w:right w:val="single" w:sz="4" w:space="0" w:color="auto"/>
+            </w:tcBorders>
+            <w:vAlign w:val="center"/>
+          </w:tcPr>
+          <w:p>
+            <w:pPr>
+              <w:rPr>
+                <w:sz w:val="18"/>
+                <w:szCs w:val="20"/>
+              </w:rPr>
+            </w:pPr>
+            <w:r>
+              <w:rPr>
+                <w:rFonts w:hint="eastAsia"/>
+                <w:sz w:val="18"/>
+                <w:szCs w:val="20"/>
+              </w:rPr>
+              <w:t>出让人类型</w:t>
+            </w:r>
+          </w:p>
+        </w:tc>
+        <w:tc>
+          <w:tcPr>
+            <w:tcW w:w="3636" w:type="dxa"/>
+            <w:tcBorders>
+              <w:top w:val="single" w:sz="4" w:space="0" w:color="auto"/>
+              <w:left w:val="single" w:sz="4" w:space="0" w:color="auto"/>
+              <w:bottom w:val="single" w:sz="4" w:space="0" w:color="auto"/>
+              <w:right w:val="single" w:sz="4" w:space="0" w:color="auto"/>
+            </w:tcBorders>
+          </w:tcPr>
+          <w:p>
+            <w:pPr>
+              <w:rPr>
+                <w:b/>
+                <w:bCs/>
+                <w:sz w:val="18"/>
+                <w:szCs w:val="20"/>
+              </w:rPr>
+            </w:pPr>
+            <w:r>
+              <w:rPr>
+                <w:rFonts w:hint="eastAsia"/>
+                <w:b/>
+                <w:bCs/>
+                <w:sz w:val="18"/>
+                <w:szCs w:val="20"/>
+              </w:rPr>
+              <w:t>主体类型（</w:t>
+            </w:r>
+            <w:r>
+              <w:rPr>
+                <w:rFonts w:hint="eastAsia"/>
+                <w:b/>
+                <w:bCs/>
+                <w:sz w:val="18"/>
+                <w:szCs w:val="20"/>
+              </w:rPr>
+              <w:t>200</w:t>
+            </w:r>
+            <w:r>
+              <w:rPr>
+                <w:b/>
+                <w:bCs/>
+                <w:sz w:val="18"/>
+                <w:szCs w:val="20"/>
+              </w:rPr>
+              <w:t>3</w:t>
+            </w:r>
+            <w:r>
+              <w:rPr>
+                <w:rFonts w:hint="eastAsia"/>
+                <w:b/>
+                <w:bCs/>
+                <w:sz w:val="18"/>
+                <w:szCs w:val="20"/>
+              </w:rPr>
+              <w:t>）</w:t>
+            </w:r>
+            <w:r>
+              <w:rPr>
+                <w:b/>
+                <w:bCs/>
+                <w:sz w:val="18"/>
+                <w:szCs w:val="20"/>
+              </w:rPr>
+              <w:t>:</w:t>
+            </w:r>
+          </w:p>
+          <w:p>
+            <w:pPr>
+              <w:ind w:leftChars="100" w:left="210"/>
+              <w:rPr>
+                <w:sz w:val="18"/>
+                <w:szCs w:val="20"/>
+              </w:rPr>
+            </w:pPr>
+            <w:r>
+              <w:rPr>
+                <w:rFonts w:hint="eastAsia"/>
+                <w:sz w:val="18"/>
+                <w:szCs w:val="20"/>
+              </w:rPr>
+              <w:t>1-</w:t>
+            </w:r>
+            <w:r>
+              <w:rPr>
+                <w:rFonts w:hint="eastAsia"/>
+                <w:sz w:val="18"/>
+                <w:szCs w:val="20"/>
+              </w:rPr>
+              <w:t>自然人</w:t>
+            </w:r>
+          </w:p>
+          <w:p>
+            <w:pPr>
+              <w:ind w:leftChars="100" w:left="210"/>
+              <w:rPr>
+                <w:sz w:val="18"/>
+                <w:szCs w:val="20"/>
+              </w:rPr>
+            </w:pPr>
+            <w:r>
+              <w:rPr>
+                <w:rFonts w:hint="eastAsia"/>
+                <w:sz w:val="18"/>
+                <w:szCs w:val="20"/>
+              </w:rPr>
+              <w:t>2-</w:t>
+            </w:r>
+            <w:r>
+              <w:rPr>
+                <w:rFonts w:hint="eastAsia"/>
+                <w:sz w:val="18"/>
+                <w:szCs w:val="20"/>
+              </w:rPr>
+              <w:t>个体工商户</w:t>
+            </w:r>
+          </w:p>
+          <w:p>
+            <w:pPr>
+              <w:ind w:leftChars="100" w:left="210"/>
+              <w:rPr>
+                <w:sz w:val="18"/>
+                <w:szCs w:val="20"/>
+              </w:rPr>
+            </w:pPr>
+            <w:r>
+              <w:rPr>
+                <w:rFonts w:hint="eastAsia"/>
+                <w:sz w:val="18"/>
+                <w:szCs w:val="20"/>
+              </w:rPr>
+              <w:t>3-</w:t>
+            </w:r>
+            <w:r>
+              <w:rPr>
+                <w:rFonts w:hint="eastAsia"/>
+                <w:sz w:val="18"/>
+                <w:szCs w:val="20"/>
+              </w:rPr>
+              <w:t>广义政府</w:t>
+            </w:r>
+          </w:p>
+          <w:p>
+            <w:pPr>
+              <w:ind w:leftChars="100" w:left="210"/>
+              <w:rPr>
+                <w:sz w:val="18"/>
+                <w:szCs w:val="20"/>
+              </w:rPr>
+            </w:pPr>
+            <w:r>
+              <w:rPr>
+                <w:rFonts w:hint="eastAsia"/>
+                <w:sz w:val="18"/>
+                <w:szCs w:val="20"/>
+              </w:rPr>
+              <w:t>4-</w:t>
+            </w:r>
+            <w:r>
+              <w:rPr>
+                <w:rFonts w:hint="eastAsia"/>
+                <w:sz w:val="18"/>
+                <w:szCs w:val="20"/>
+              </w:rPr>
+              <w:t>非金融企业</w:t>
+            </w:r>
+          </w:p>
+          <w:p>
+            <w:pPr>
+              <w:ind w:leftChars="100" w:left="210"/>
+              <w:rPr>
+                <w:sz w:val="18"/>
+                <w:szCs w:val="20"/>
+              </w:rPr>
+            </w:pPr>
+            <w:r>
+              <w:rPr>
+                <w:rFonts w:hint="eastAsia"/>
+                <w:sz w:val="18"/>
+                <w:szCs w:val="20"/>
+              </w:rPr>
+              <w:t>5-</w:t>
+            </w:r>
+            <w:r>
+              <w:rPr>
+                <w:rFonts w:hint="eastAsia"/>
+                <w:sz w:val="18"/>
+                <w:szCs w:val="20"/>
+              </w:rPr>
+              <w:t>金融机构（实体）</w:t>
+            </w:r>
+          </w:p>
+          <w:p>
+            <w:pPr>
+              <w:ind w:leftChars="100" w:left="210"/>
+              <w:rPr>
+                <w:sz w:val="18"/>
+                <w:szCs w:val="20"/>
+              </w:rPr>
+            </w:pPr>
+            <w:r>
+              <w:rPr>
+                <w:rFonts w:hint="eastAsia"/>
+                <w:sz w:val="18"/>
+                <w:szCs w:val="20"/>
+              </w:rPr>
+              <w:t>6-</w:t>
+            </w:r>
+            <w:r>
+              <w:rPr>
+                <w:rFonts w:hint="eastAsia"/>
+                <w:sz w:val="18"/>
+                <w:szCs w:val="20"/>
+              </w:rPr>
+              <w:t>特定目的载体</w:t>
+            </w:r>
+          </w:p>
+          <w:p>
+            <w:pPr>
+              <w:rPr>
+                <w:sz w:val="18"/>
+                <w:szCs w:val="20"/>
+              </w:rPr>
+            </w:pPr>
+            <w:r>
+              <w:rPr>
+                <w:rFonts w:hint="eastAsia"/>
+                <w:sz w:val="18"/>
+                <w:szCs w:val="20"/>
+              </w:rPr>
+              <w:t>7-</w:t>
+            </w:r>
+            <w:r>
+              <w:rPr>
+                <w:rFonts w:hint="eastAsia"/>
+                <w:sz w:val="18"/>
+                <w:szCs w:val="20"/>
+              </w:rPr>
+              <w:t>境外</w:t>
+            </w:r>
           </w:p>
         </w:tc>
       </w:tr>
@@ -25466,7 +25660,7 @@
             <w:pPr>
               <w:numPr>
                 <w:ilvl w:val="0"/>
-                <w:numId w:val="22"/>
+                <w:numId w:val="27"/>
               </w:numPr>
               <w:rPr>
                 <w:sz w:val="18"/>
@@ -25477,7 +25671,7 @@
                 <w:rFonts w:hint="eastAsia"/>
                 <w:sz w:val="18"/>
               </w:rPr>
-              <w:t>8</w:t>
+              <w:t>7</w:t>
             </w:r>
           </w:p>
         </w:tc>
@@ -25497,7 +25691,7 @@
               <w:rPr>
                 <w:rFonts w:hint="eastAsia"/>
               </w:rPr>
-              <w:t>SRRSYPJBH</w:t>
+              <w:t>CRRBH</w:t>
             </w:r>
           </w:p>
         </w:tc>
@@ -25543,45 +25737,47 @@
         </w:tc>
         <w:tc>
           <w:tcPr>
-            <w:tcW w:w="2376" w:type="dxa"/>
-            <w:tcBorders>
-              <w:top w:val="single" w:sz="4" w:space="0" w:color="auto"/>
-              <w:left w:val="single" w:sz="4" w:space="0" w:color="auto"/>
-              <w:bottom w:val="single" w:sz="4" w:space="0" w:color="auto"/>
-              <w:right w:val="single" w:sz="4" w:space="0" w:color="auto"/>
-            </w:tcBorders>
-            <w:vAlign w:val="center"/>
-          </w:tcPr>
-          <w:p>
-            <w:pPr>
-              <w:rPr>
-                <w:sz w:val="18"/>
-                <w:szCs w:val="20"/>
-              </w:rPr>
-            </w:pPr>
-            <w:r>
-              <w:rPr>
-                <w:rFonts w:hint="eastAsia"/>
-                <w:sz w:val="18"/>
-                <w:szCs w:val="20"/>
-              </w:rPr>
-              <w:t>受让人受益凭据编号</w:t>
-            </w:r>
-          </w:p>
-        </w:tc>
-        <w:tc>
-          <w:tcPr>
-            <w:tcW w:w="3260" w:type="dxa"/>
-            <w:tcBorders>
-              <w:top w:val="single" w:sz="4" w:space="0" w:color="auto"/>
-              <w:left w:val="single" w:sz="4" w:space="0" w:color="auto"/>
-              <w:bottom w:val="single" w:sz="4" w:space="0" w:color="auto"/>
-              <w:right w:val="single" w:sz="4" w:space="0" w:color="auto"/>
-            </w:tcBorders>
-          </w:tcPr>
-          <w:p>
-            <w:pPr>
-              <w:rPr>
+            <w:tcW w:w="2016" w:type="dxa"/>
+            <w:tcBorders>
+              <w:top w:val="single" w:sz="4" w:space="0" w:color="auto"/>
+              <w:left w:val="single" w:sz="4" w:space="0" w:color="auto"/>
+              <w:bottom w:val="single" w:sz="4" w:space="0" w:color="auto"/>
+              <w:right w:val="single" w:sz="4" w:space="0" w:color="auto"/>
+            </w:tcBorders>
+            <w:vAlign w:val="center"/>
+          </w:tcPr>
+          <w:p>
+            <w:pPr>
+              <w:rPr>
+                <w:sz w:val="18"/>
+                <w:szCs w:val="20"/>
+              </w:rPr>
+            </w:pPr>
+            <w:r>
+              <w:rPr>
+                <w:rFonts w:hint="eastAsia"/>
+                <w:sz w:val="18"/>
+                <w:szCs w:val="20"/>
+              </w:rPr>
+              <w:t>出让人编号</w:t>
+            </w:r>
+          </w:p>
+        </w:tc>
+        <w:tc>
+          <w:tcPr>
+            <w:tcW w:w="3636" w:type="dxa"/>
+            <w:tcBorders>
+              <w:top w:val="single" w:sz="4" w:space="0" w:color="auto"/>
+              <w:left w:val="single" w:sz="4" w:space="0" w:color="auto"/>
+              <w:bottom w:val="single" w:sz="4" w:space="0" w:color="auto"/>
+              <w:right w:val="single" w:sz="4" w:space="0" w:color="auto"/>
+            </w:tcBorders>
+          </w:tcPr>
+          <w:p>
+            <w:pPr>
+              <w:rPr>
+                <w:b/>
+                <w:bCs/>
                 <w:sz w:val="18"/>
                 <w:szCs w:val="20"/>
               </w:rPr>
@@ -25605,7 +25801,7 @@
             <w:pPr>
               <w:numPr>
                 <w:ilvl w:val="0"/>
-                <w:numId w:val="22"/>
+                <w:numId w:val="27"/>
               </w:numPr>
               <w:rPr>
                 <w:sz w:val="18"/>
@@ -25616,6 +25812,145 @@
                 <w:rFonts w:hint="eastAsia"/>
                 <w:sz w:val="18"/>
               </w:rPr>
+              <w:t>8</w:t>
+            </w:r>
+          </w:p>
+        </w:tc>
+        <w:tc>
+          <w:tcPr>
+            <w:tcW w:w="1782" w:type="dxa"/>
+            <w:tcBorders>
+              <w:top w:val="single" w:sz="4" w:space="0" w:color="auto"/>
+              <w:left w:val="single" w:sz="4" w:space="0" w:color="auto"/>
+              <w:bottom w:val="single" w:sz="4" w:space="0" w:color="auto"/>
+              <w:right w:val="single" w:sz="4" w:space="0" w:color="auto"/>
+            </w:tcBorders>
+            <w:vAlign w:val="center"/>
+          </w:tcPr>
+          <w:p>
+            <w:r>
+              <w:rPr>
+                <w:rFonts w:hint="eastAsia"/>
+              </w:rPr>
+              <w:t>SRRSYPJBH</w:t>
+            </w:r>
+          </w:p>
+        </w:tc>
+        <w:tc>
+          <w:tcPr>
+            <w:tcW w:w="1897" w:type="dxa"/>
+            <w:tcBorders>
+              <w:top w:val="single" w:sz="4" w:space="0" w:color="auto"/>
+              <w:left w:val="single" w:sz="4" w:space="0" w:color="auto"/>
+              <w:bottom w:val="single" w:sz="4" w:space="0" w:color="auto"/>
+              <w:right w:val="single" w:sz="4" w:space="0" w:color="auto"/>
+            </w:tcBorders>
+            <w:vAlign w:val="center"/>
+          </w:tcPr>
+          <w:p>
+            <w:r>
+              <w:rPr>
+                <w:rFonts w:hint="eastAsia"/>
+              </w:rPr>
+              <w:t>NVARCHAR(40)</w:t>
+            </w:r>
+          </w:p>
+        </w:tc>
+        <w:tc>
+          <w:tcPr>
+            <w:tcW w:w="709" w:type="dxa"/>
+            <w:tcBorders>
+              <w:top w:val="single" w:sz="4" w:space="0" w:color="auto"/>
+              <w:left w:val="single" w:sz="4" w:space="0" w:color="auto"/>
+              <w:bottom w:val="single" w:sz="4" w:space="0" w:color="auto"/>
+              <w:right w:val="single" w:sz="4" w:space="0" w:color="auto"/>
+            </w:tcBorders>
+            <w:vAlign w:val="center"/>
+          </w:tcPr>
+          <w:p>
+            <w:pPr>
+              <w:jc w:val="center"/>
+            </w:pPr>
+            <w:r>
+              <w:t>N</w:t>
+            </w:r>
+          </w:p>
+        </w:tc>
+        <w:tc>
+          <w:tcPr>
+            <w:tcW w:w="2016" w:type="dxa"/>
+            <w:tcBorders>
+              <w:top w:val="single" w:sz="4" w:space="0" w:color="auto"/>
+              <w:left w:val="single" w:sz="4" w:space="0" w:color="auto"/>
+              <w:bottom w:val="single" w:sz="4" w:space="0" w:color="auto"/>
+              <w:right w:val="single" w:sz="4" w:space="0" w:color="auto"/>
+            </w:tcBorders>
+            <w:vAlign w:val="center"/>
+          </w:tcPr>
+          <w:p>
+            <w:pPr>
+              <w:rPr>
+                <w:sz w:val="18"/>
+                <w:szCs w:val="20"/>
+              </w:rPr>
+            </w:pPr>
+            <w:r>
+              <w:rPr>
+                <w:rFonts w:hint="eastAsia"/>
+                <w:sz w:val="18"/>
+                <w:szCs w:val="20"/>
+              </w:rPr>
+              <w:t>受让人受益凭据编号</w:t>
+            </w:r>
+          </w:p>
+        </w:tc>
+        <w:tc>
+          <w:tcPr>
+            <w:tcW w:w="3636" w:type="dxa"/>
+            <w:tcBorders>
+              <w:top w:val="single" w:sz="4" w:space="0" w:color="auto"/>
+              <w:left w:val="single" w:sz="4" w:space="0" w:color="auto"/>
+              <w:bottom w:val="single" w:sz="4" w:space="0" w:color="auto"/>
+              <w:right w:val="single" w:sz="4" w:space="0" w:color="auto"/>
+            </w:tcBorders>
+          </w:tcPr>
+          <w:p>
+            <w:pPr>
+              <w:rPr>
+                <w:sz w:val="18"/>
+                <w:szCs w:val="20"/>
+              </w:rPr>
+            </w:pPr>
+          </w:p>
+        </w:tc>
+      </w:tr>
+      <w:tr>
+        <w:tc>
+          <w:tcPr>
+            <w:tcW w:w="495" w:type="dxa"/>
+            <w:tcBorders>
+              <w:top w:val="single" w:sz="4" w:space="0" w:color="auto"/>
+              <w:left w:val="single" w:sz="4" w:space="0" w:color="auto"/>
+              <w:bottom w:val="single" w:sz="4" w:space="0" w:color="auto"/>
+              <w:right w:val="single" w:sz="4" w:space="0" w:color="auto"/>
+            </w:tcBorders>
+            <w:vAlign w:val="center"/>
+          </w:tcPr>
+          <w:p>
+            <w:pPr>
+              <w:numPr>
+                <w:ilvl w:val="0"/>
+                <w:numId w:val="27"/>
+              </w:numPr>
+              <w:rPr>
+                <w:sz w:val="18"/>
+              </w:rPr>
+            </w:pPr>
+            <w:r>
+              <w:rPr>
+                <w:rFonts w:hint="eastAsia"/>
+                <w:sz w:val="18"/>
+              </w:rPr>
               <w:t>9</w:t>
             </w:r>
           </w:p>
@@ -25682,7 +26017,7 @@
         </w:tc>
         <w:tc>
           <w:tcPr>
-            <w:tcW w:w="2376" w:type="dxa"/>
+            <w:tcW w:w="2016" w:type="dxa"/>
             <w:tcBorders>
               <w:top w:val="single" w:sz="4" w:space="0" w:color="auto"/>
               <w:left w:val="single" w:sz="4" w:space="0" w:color="auto"/>
@@ -25710,7 +26045,7 @@
         </w:tc>
         <w:tc>
           <w:tcPr>
-            <w:tcW w:w="3260" w:type="dxa"/>
+            <w:tcW w:w="3636" w:type="dxa"/>
             <w:tcBorders>
               <w:top w:val="single" w:sz="4" w:space="0" w:color="auto"/>
               <w:left w:val="single" w:sz="4" w:space="0" w:color="auto"/>
@@ -25973,7 +26308,7 @@
             <w:pPr>
               <w:numPr>
                 <w:ilvl w:val="0"/>
-                <w:numId w:val="22"/>
+                <w:numId w:val="27"/>
               </w:numPr>
               <w:rPr>
                 <w:sz w:val="18"/>
@@ -26043,7 +26378,7 @@
         </w:tc>
         <w:tc>
           <w:tcPr>
-            <w:tcW w:w="2376" w:type="dxa"/>
+            <w:tcW w:w="2016" w:type="dxa"/>
             <w:tcBorders>
               <w:top w:val="single" w:sz="4" w:space="0" w:color="auto"/>
               <w:left w:val="single" w:sz="4" w:space="0" w:color="auto"/>
@@ -26071,7 +26406,7 @@
         </w:tc>
         <w:tc>
           <w:tcPr>
-            <w:tcW w:w="3260" w:type="dxa"/>
+            <w:tcW w:w="3636" w:type="dxa"/>
             <w:tcBorders>
               <w:top w:val="single" w:sz="4" w:space="0" w:color="auto"/>
               <w:left w:val="single" w:sz="4" w:space="0" w:color="auto"/>
@@ -26107,7 +26442,7 @@
             <w:pPr>
               <w:numPr>
                 <w:ilvl w:val="0"/>
-                <w:numId w:val="22"/>
+                <w:numId w:val="27"/>
               </w:numPr>
               <w:rPr>
                 <w:sz w:val="18"/>
@@ -26177,7 +26512,7 @@
         </w:tc>
         <w:tc>
           <w:tcPr>
-            <w:tcW w:w="2376" w:type="dxa"/>
+            <w:tcW w:w="2016" w:type="dxa"/>
             <w:tcBorders>
               <w:top w:val="single" w:sz="4" w:space="0" w:color="auto"/>
               <w:left w:val="single" w:sz="4" w:space="0" w:color="auto"/>
@@ -26205,7 +26540,7 @@
         </w:tc>
         <w:tc>
           <w:tcPr>
-            <w:tcW w:w="3260" w:type="dxa"/>
+            <w:tcW w:w="3636" w:type="dxa"/>
             <w:tcBorders>
               <w:top w:val="single" w:sz="4" w:space="0" w:color="auto"/>
               <w:left w:val="single" w:sz="4" w:space="0" w:color="auto"/>
@@ -26241,7 +26576,7 @@
             <w:pPr>
               <w:numPr>
                 <w:ilvl w:val="0"/>
-                <w:numId w:val="22"/>
+                <w:numId w:val="27"/>
               </w:numPr>
               <w:rPr>
                 <w:sz w:val="18"/>
@@ -26311,7 +26646,7 @@
         </w:tc>
         <w:tc>
           <w:tcPr>
-            <w:tcW w:w="2376" w:type="dxa"/>
+            <w:tcW w:w="2016" w:type="dxa"/>
             <w:tcBorders>
               <w:top w:val="single" w:sz="4" w:space="0" w:color="auto"/>
               <w:left w:val="single" w:sz="4" w:space="0" w:color="auto"/>
@@ -26339,7 +26674,7 @@
         </w:tc>
         <w:tc>
           <w:tcPr>
-            <w:tcW w:w="3260" w:type="dxa"/>
+            <w:tcW w:w="3636" w:type="dxa"/>
             <w:tcBorders>
               <w:top w:val="single" w:sz="4" w:space="0" w:color="auto"/>
               <w:left w:val="single" w:sz="4" w:space="0" w:color="auto"/>
@@ -26427,7 +26762,7 @@
         </w:rPr>
         <w:t>5</w:t>
       </w:r>
-      <w:bookmarkStart w:id="1" w:name="_Hlk17453686"/>
+      <w:bookmarkStart w:id="0" w:name="_Hlk17453686"/>
       <w:r>
         <w:rPr>
           <w:b/>
@@ -26436,12 +26771,11 @@
         </w:rPr>
         <w:t>XTMJFPLS</w:t>
       </w:r>
-      <w:bookmarkEnd w:id="1"/>
+      <w:bookmarkEnd w:id="0"/>
     </w:p>
     <w:p>
       <w:pPr>
         <w:rPr>
-          <w:rFonts w:hint="eastAsia"/>
           <w:color w:val="000099"/>
         </w:rPr>
       </w:pPr>
@@ -26451,6 +26785,7 @@
           <w:b/>
           <w:bCs/>
         </w:rPr>
+        <w:lastRenderedPageBreak/>
         <w:t>索引</w:t>
       </w:r>
       <w:r>
@@ -26473,13 +26808,7 @@
         <w:rPr>
           <w:color w:val="000099"/>
         </w:rPr>
-        <w:t>JYLSBH</w:t>
-      </w:r>
-      <w:r>
-        <w:rPr>
-          <w:color w:val="000099"/>
-        </w:rPr>
-        <w:t xml:space="preserve"> </w:t>
+        <w:t xml:space="preserve">JYLSBH </w:t>
       </w:r>
       <w:r>
         <w:rPr>
@@ -26739,13 +27068,6 @@
                 <w:sz w:val="18"/>
               </w:rPr>
             </w:pPr>
-            <w:r>
-              <w:rPr>
-                <w:rFonts w:hint="eastAsia"/>
-                <w:sz w:val="18"/>
-              </w:rPr>
-              <w:t>1</w:t>
-            </w:r>
           </w:p>
         </w:tc>
         <w:tc>
@@ -26760,16 +27082,8 @@
             <w:vAlign w:val="center"/>
           </w:tcPr>
           <w:p>
-            <w:pPr>
-              <w:rPr>
-                <w:kern w:val="0"/>
-              </w:rPr>
-            </w:pPr>
-            <w:r>
-              <w:rPr>
-                <w:rFonts w:hint="eastAsia"/>
-              </w:rPr>
-              <w:t>XTCPDM</w:t>
+            <w:r>
+              <w:t>REPORT_MONTH</w:t>
             </w:r>
           </w:p>
         </w:tc>
@@ -26786,10 +27100,7 @@
           </w:tcPr>
           <w:p>
             <w:r>
-              <w:rPr>
-                <w:rFonts w:hint="eastAsia"/>
-              </w:rPr>
-              <w:t>NVARCHAR(40)</w:t>
+              <w:t>INTEGER</w:t>
             </w:r>
           </w:p>
         </w:tc>
@@ -26840,7 +27151,15 @@
                 <w:sz w:val="18"/>
                 <w:szCs w:val="20"/>
               </w:rPr>
-              <w:t>信托产品代码</w:t>
+              <w:t xml:space="preserve"> </w:t>
+            </w:r>
+            <w:r>
+              <w:rPr>
+                <w:rFonts w:hint="eastAsia"/>
+                <w:sz w:val="18"/>
+                <w:szCs w:val="20"/>
+              </w:rPr>
+              <w:t>月份</w:t>
             </w:r>
           </w:p>
         </w:tc>
@@ -26858,19 +27177,10 @@
           <w:p>
             <w:pPr>
               <w:rPr>
-                <w:kern w:val="0"/>
-                <w:sz w:val="18"/>
-                <w:szCs w:val="20"/>
-              </w:rPr>
-            </w:pPr>
-            <w:r>
-              <w:rPr>
-                <w:rFonts w:hint="eastAsia"/>
-                <w:sz w:val="18"/>
-                <w:szCs w:val="20"/>
-              </w:rPr>
-              <w:t>填写信托公司内部产品代码或编号</w:t>
-            </w:r>
+                <w:sz w:val="18"/>
+                <w:szCs w:val="20"/>
+              </w:rPr>
+            </w:pPr>
           </w:p>
         </w:tc>
       </w:tr>
@@ -26893,10 +27203,18 @@
                 <w:numId w:val="23"/>
               </w:numPr>
               <w:rPr>
-                <w:rFonts w:hint="eastAsia"/>
-                <w:sz w:val="18"/>
-              </w:rPr>
-            </w:pPr>
+                <w:sz w:val="18"/>
+              </w:rPr>
+            </w:pPr>
+            <w:bookmarkStart w:id="1" w:name="_GoBack"/>
+            <w:bookmarkEnd w:id="1"/>
+            <w:r>
+              <w:rPr>
+                <w:rFonts w:hint="eastAsia"/>
+                <w:sz w:val="18"/>
+              </w:rPr>
+              <w:t>1</w:t>
+            </w:r>
           </w:p>
         </w:tc>
         <w:tc>
@@ -26913,11 +27231,14 @@
           <w:p>
             <w:pPr>
               <w:rPr>
-                <w:rFonts w:hint="eastAsia"/>
-              </w:rPr>
-            </w:pPr>
-            <w:r>
-              <w:t>REPORT_MONTH</w:t>
+                <w:kern w:val="0"/>
+              </w:rPr>
+            </w:pPr>
+            <w:r>
+              <w:rPr>
+                <w:rFonts w:hint="eastAsia"/>
+              </w:rPr>
+              <w:t>XTCPDM</w:t>
             </w:r>
           </w:p>
         </w:tc>
@@ -26933,13 +27254,11 @@
             <w:vAlign w:val="center"/>
           </w:tcPr>
           <w:p>
-            <w:pPr>
-              <w:rPr>
-                <w:rFonts w:hint="eastAsia"/>
-              </w:rPr>
-            </w:pPr>
-            <w:r>
-              <w:t>INTEGER</w:t>
+            <w:r>
+              <w:rPr>
+                <w:rFonts w:hint="eastAsia"/>
+              </w:rPr>
+              <w:t>NVARCHAR(40)</w:t>
             </w:r>
           </w:p>
         </w:tc>
@@ -26957,9 +27276,6 @@
           <w:p>
             <w:pPr>
               <w:jc w:val="center"/>
-              <w:rPr>
-                <w:rFonts w:hint="eastAsia"/>
-              </w:rPr>
             </w:pPr>
             <w:r>
               <w:rPr>
@@ -26983,26 +27299,17 @@
           <w:p>
             <w:pPr>
               <w:rPr>
-                <w:rFonts w:hint="eastAsia"/>
-                <w:sz w:val="18"/>
-                <w:szCs w:val="20"/>
-              </w:rPr>
-            </w:pPr>
-            <w:r>
-              <w:rPr>
-                <w:rFonts w:hint="eastAsia"/>
-                <w:sz w:val="18"/>
-                <w:szCs w:val="20"/>
-              </w:rPr>
-              <w:t xml:space="preserve"> </w:t>
-            </w:r>
-            <w:r>
-              <w:rPr>
-                <w:rFonts w:hint="eastAsia"/>
-                <w:sz w:val="18"/>
-                <w:szCs w:val="20"/>
-              </w:rPr>
-              <w:t>月份</w:t>
+                <w:sz w:val="18"/>
+                <w:szCs w:val="20"/>
+              </w:rPr>
+            </w:pPr>
+            <w:r>
+              <w:rPr>
+                <w:rFonts w:hint="eastAsia"/>
+                <w:sz w:val="18"/>
+                <w:szCs w:val="20"/>
+              </w:rPr>
+              <w:t>信托产品代码</w:t>
             </w:r>
           </w:p>
         </w:tc>
@@ -27020,11 +27327,19 @@
           <w:p>
             <w:pPr>
               <w:rPr>
-                <w:rFonts w:hint="eastAsia"/>
-                <w:sz w:val="18"/>
-                <w:szCs w:val="20"/>
-              </w:rPr>
-            </w:pPr>
+                <w:kern w:val="0"/>
+                <w:sz w:val="18"/>
+                <w:szCs w:val="20"/>
+              </w:rPr>
+            </w:pPr>
+            <w:r>
+              <w:rPr>
+                <w:rFonts w:hint="eastAsia"/>
+                <w:sz w:val="18"/>
+                <w:szCs w:val="20"/>
+              </w:rPr>
+              <w:t>填写信托公司内部产品代码或编号</w:t>
+            </w:r>
           </w:p>
         </w:tc>
       </w:tr>
@@ -29050,23 +29365,13 @@
                 <w:szCs w:val="20"/>
               </w:rPr>
             </w:pPr>
-            <w:proofErr w:type="gramStart"/>
-            <w:r>
-              <w:rPr>
-                <w:rFonts w:hint="eastAsia"/>
-                <w:sz w:val="18"/>
-                <w:szCs w:val="20"/>
-              </w:rPr>
-              <w:t>按照本笔流水</w:t>
-            </w:r>
-            <w:proofErr w:type="gramEnd"/>
-            <w:r>
-              <w:rPr>
-                <w:rFonts w:hint="eastAsia"/>
-                <w:sz w:val="18"/>
-                <w:szCs w:val="20"/>
-              </w:rPr>
-              <w:t>实际发生金额填写</w:t>
+            <w:r>
+              <w:rPr>
+                <w:rFonts w:hint="eastAsia"/>
+                <w:sz w:val="18"/>
+                <w:szCs w:val="20"/>
+              </w:rPr>
+              <w:t>按照本笔流水实际发生金额填写</w:t>
             </w:r>
           </w:p>
         </w:tc>
@@ -29636,25 +29941,7 @@
                 <w:sz w:val="18"/>
                 <w:szCs w:val="20"/>
               </w:rPr>
-              <w:t>按</w:t>
-            </w:r>
-            <w:proofErr w:type="gramStart"/>
-            <w:r>
-              <w:rPr>
-                <w:rFonts w:hint="eastAsia"/>
-                <w:sz w:val="18"/>
-                <w:szCs w:val="20"/>
-              </w:rPr>
-              <w:t>实际单位</w:t>
-            </w:r>
-            <w:proofErr w:type="gramEnd"/>
-            <w:r>
-              <w:rPr>
-                <w:rFonts w:hint="eastAsia"/>
-                <w:sz w:val="18"/>
-                <w:szCs w:val="20"/>
-              </w:rPr>
-              <w:t>净值填写</w:t>
+              <w:t>按实际单位净值填写</w:t>
             </w:r>
           </w:p>
         </w:tc>
@@ -29908,23 +30195,13 @@
                 <w:szCs w:val="20"/>
               </w:rPr>
             </w:pPr>
-            <w:proofErr w:type="gramStart"/>
-            <w:r>
-              <w:rPr>
-                <w:rFonts w:hint="eastAsia"/>
-                <w:sz w:val="18"/>
-                <w:szCs w:val="20"/>
-              </w:rPr>
-              <w:t>冲补抹</w:t>
-            </w:r>
-            <w:proofErr w:type="gramEnd"/>
-            <w:r>
-              <w:rPr>
-                <w:rFonts w:hint="eastAsia"/>
-                <w:sz w:val="18"/>
-                <w:szCs w:val="20"/>
-              </w:rPr>
-              <w:t>标识</w:t>
+            <w:r>
+              <w:rPr>
+                <w:rFonts w:hint="eastAsia"/>
+                <w:sz w:val="18"/>
+                <w:szCs w:val="20"/>
+              </w:rPr>
+              <w:t>冲补抹标识</w:t>
             </w:r>
           </w:p>
         </w:tc>
@@ -29947,27 +30224,15 @@
                 <w:szCs w:val="20"/>
               </w:rPr>
             </w:pPr>
-            <w:proofErr w:type="gramStart"/>
-            <w:r>
-              <w:rPr>
-                <w:rFonts w:hint="eastAsia"/>
-                <w:b/>
-                <w:bCs/>
-                <w:sz w:val="18"/>
-                <w:szCs w:val="20"/>
-              </w:rPr>
-              <w:t>冲补抹</w:t>
-            </w:r>
-            <w:proofErr w:type="gramEnd"/>
-            <w:r>
-              <w:rPr>
-                <w:rFonts w:hint="eastAsia"/>
-                <w:b/>
-                <w:bCs/>
-                <w:sz w:val="18"/>
-                <w:szCs w:val="20"/>
-              </w:rPr>
-              <w:t>标识</w:t>
+            <w:r>
+              <w:rPr>
+                <w:rFonts w:hint="eastAsia"/>
+                <w:b/>
+                <w:bCs/>
+                <w:sz w:val="18"/>
+                <w:szCs w:val="20"/>
+              </w:rPr>
+              <w:t>冲补抹标识</w:t>
             </w:r>
             <w:r>
               <w:rPr>
@@ -30073,7 +30338,6 @@
               </w:rPr>
               <w:t>4-</w:t>
             </w:r>
-            <w:proofErr w:type="gramStart"/>
             <w:r>
               <w:rPr>
                 <w:rFonts w:hint="eastAsia"/>
@@ -30082,7 +30346,6 @@
               </w:rPr>
               <w:t>抹账</w:t>
             </w:r>
-            <w:proofErr w:type="gramEnd"/>
           </w:p>
         </w:tc>
       </w:tr>
@@ -30344,7 +30607,6 @@
     <w:p>
       <w:pPr>
         <w:rPr>
-          <w:rFonts w:hint="eastAsia"/>
           <w:color w:val="000099"/>
         </w:rPr>
       </w:pPr>
@@ -30376,13 +30638,7 @@
         <w:rPr>
           <w:color w:val="000099"/>
         </w:rPr>
-        <w:t>XTCPDM + GLDKHBH + SYSYRXM + ZJLX + ZJHM</w:t>
-      </w:r>
-      <w:r>
-        <w:rPr>
-          <w:color w:val="000099"/>
-        </w:rPr>
-        <w:t xml:space="preserve"> </w:t>
+        <w:t xml:space="preserve">XTCPDM + GLDKHBH + SYSYRXM + ZJLX + ZJHM </w:t>
       </w:r>
       <w:r>
         <w:rPr>
@@ -32574,7 +32830,6 @@
     <w:p>
       <w:pPr>
         <w:rPr>
-          <w:rFonts w:hint="eastAsia"/>
           <w:color w:val="000099"/>
         </w:rPr>
       </w:pPr>
@@ -32607,6 +32862,12 @@
           <w:color w:val="000099"/>
         </w:rPr>
         <w:t>XTCPDM</w:t>
+      </w:r>
+      <w:r>
+        <w:rPr>
+          <w:color w:val="000099"/>
+        </w:rPr>
+        <w:t xml:space="preserve"> + REPORT_MONTH</w:t>
       </w:r>
       <w:r>
         <w:rPr>
@@ -33009,7 +33270,6 @@
                 <w:numId w:val="25"/>
               </w:numPr>
               <w:rPr>
-                <w:rFonts w:hint="eastAsia"/>
                 <w:sz w:val="18"/>
               </w:rPr>
             </w:pPr>
@@ -33027,11 +33287,6 @@
             <w:vAlign w:val="center"/>
           </w:tcPr>
           <w:p>
-            <w:pPr>
-              <w:rPr>
-                <w:rFonts w:hint="eastAsia"/>
-              </w:rPr>
-            </w:pPr>
             <w:r>
               <w:t>REPORT_MONTH</w:t>
             </w:r>
@@ -33068,9 +33323,6 @@
           <w:p>
             <w:pPr>
               <w:jc w:val="center"/>
-              <w:rPr>
-                <w:rFonts w:hint="eastAsia"/>
-              </w:rPr>
             </w:pPr>
             <w:r>
               <w:rPr>
@@ -33094,7 +33346,6 @@
           <w:p>
             <w:pPr>
               <w:rPr>
-                <w:rFonts w:hint="eastAsia"/>
                 <w:sz w:val="18"/>
                 <w:szCs w:val="20"/>
               </w:rPr>
@@ -33131,7 +33382,6 @@
           <w:p>
             <w:pPr>
               <w:rPr>
-                <w:rFonts w:hint="eastAsia"/>
                 <w:kern w:val="0"/>
                 <w:sz w:val="18"/>
                 <w:szCs w:val="20"/>
@@ -34058,23 +34308,13 @@
                 <w:szCs w:val="20"/>
               </w:rPr>
             </w:pPr>
-            <w:proofErr w:type="gramStart"/>
-            <w:r>
-              <w:rPr>
-                <w:rFonts w:hint="eastAsia"/>
-                <w:sz w:val="18"/>
-                <w:szCs w:val="20"/>
-              </w:rPr>
-              <w:t>若项目</w:t>
-            </w:r>
-            <w:proofErr w:type="gramEnd"/>
-            <w:r>
-              <w:rPr>
-                <w:rFonts w:hint="eastAsia"/>
-                <w:sz w:val="18"/>
-                <w:szCs w:val="20"/>
-              </w:rPr>
-              <w:t>结构属性选择结构化，需填写</w:t>
+            <w:r>
+              <w:rPr>
+                <w:rFonts w:hint="eastAsia"/>
+                <w:sz w:val="18"/>
+                <w:szCs w:val="20"/>
+              </w:rPr>
+              <w:t>若项目结构属性选择结构化，需填写</w:t>
             </w:r>
           </w:p>
         </w:tc>
@@ -34160,7 +34400,6 @@
     <w:p>
       <w:pPr>
         <w:rPr>
-          <w:rFonts w:hint="eastAsia"/>
           <w:color w:val="000099"/>
         </w:rPr>
       </w:pPr>
@@ -34606,7 +34845,6 @@
                 <w:numId w:val="26"/>
               </w:numPr>
               <w:rPr>
-                <w:rFonts w:hint="eastAsia"/>
                 <w:sz w:val="18"/>
               </w:rPr>
             </w:pPr>
@@ -34624,11 +34862,6 @@
             <w:vAlign w:val="center"/>
           </w:tcPr>
           <w:p>
-            <w:pPr>
-              <w:rPr>
-                <w:rFonts w:hint="eastAsia"/>
-              </w:rPr>
-            </w:pPr>
             <w:r>
               <w:t>REPORT_MONTH</w:t>
             </w:r>
@@ -34646,11 +34879,6 @@
             <w:vAlign w:val="center"/>
           </w:tcPr>
           <w:p>
-            <w:pPr>
-              <w:rPr>
-                <w:rFonts w:hint="eastAsia"/>
-              </w:rPr>
-            </w:pPr>
             <w:r>
               <w:t>INTEGER</w:t>
             </w:r>
@@ -34670,9 +34898,6 @@
           <w:p>
             <w:pPr>
               <w:jc w:val="center"/>
-              <w:rPr>
-                <w:rFonts w:hint="eastAsia"/>
-              </w:rPr>
             </w:pPr>
             <w:r>
               <w:rPr>
@@ -34696,7 +34921,6 @@
           <w:p>
             <w:pPr>
               <w:rPr>
-                <w:rFonts w:hint="eastAsia"/>
                 <w:sz w:val="18"/>
                 <w:szCs w:val="20"/>
               </w:rPr>
@@ -34725,7 +34949,6 @@
           <w:p>
             <w:pPr>
               <w:rPr>
-                <w:rFonts w:hint="eastAsia"/>
                 <w:sz w:val="18"/>
                 <w:szCs w:val="20"/>
               </w:rPr>
@@ -35592,25 +35815,7 @@
                 <w:sz w:val="18"/>
                 <w:szCs w:val="20"/>
               </w:rPr>
-              <w:t>信托收益</w:t>
-            </w:r>
-            <w:proofErr w:type="gramStart"/>
-            <w:r>
-              <w:rPr>
-                <w:rFonts w:hint="eastAsia"/>
-                <w:sz w:val="18"/>
-                <w:szCs w:val="20"/>
-              </w:rPr>
-              <w:t>累计分</w:t>
-            </w:r>
-            <w:proofErr w:type="gramEnd"/>
-            <w:r>
-              <w:rPr>
-                <w:rFonts w:hint="eastAsia"/>
-                <w:sz w:val="18"/>
-                <w:szCs w:val="20"/>
-              </w:rPr>
-              <w:t>配额</w:t>
+              <w:t>信托收益累计分配额</w:t>
             </w:r>
           </w:p>
         </w:tc>
@@ -36618,18 +36823,8 @@
                 <w:sz w:val="18"/>
                 <w:szCs w:val="20"/>
               </w:rPr>
-              <w:t>涉</w:t>
-            </w:r>
-            <w:proofErr w:type="gramStart"/>
-            <w:r>
-              <w:rPr>
-                <w:rFonts w:hint="eastAsia"/>
-                <w:sz w:val="18"/>
-                <w:szCs w:val="20"/>
-              </w:rPr>
-              <w:t>诉金额</w:t>
-            </w:r>
-            <w:proofErr w:type="gramEnd"/>
+              <w:t>涉诉金额</w:t>
+            </w:r>
           </w:p>
         </w:tc>
         <w:tc>
@@ -36950,14 +37145,27 @@
       </w:rPr>
       <w:t xml:space="preserve"> </w:t>
     </w:r>
-    <w:fldSimple w:instr=" NUMPAGES  ">
-      <w:r>
-        <w:rPr>
-          <w:noProof/>
-        </w:rPr>
-        <w:t>3</w:t>
-      </w:r>
-    </w:fldSimple>
+    <w:r>
+      <w:fldChar w:fldCharType="begin"/>
+    </w:r>
+    <w:r>
+      <w:instrText xml:space="preserve"> NUMPAGES  </w:instrText>
+    </w:r>
+    <w:r>
+      <w:fldChar w:fldCharType="separate"/>
+    </w:r>
+    <w:r>
+      <w:rPr>
+        <w:noProof/>
+      </w:rPr>
+      <w:t>3</w:t>
+    </w:r>
+    <w:r>
+      <w:rPr>
+        <w:noProof/>
+      </w:rPr>
+      <w:fldChar w:fldCharType="end"/>
+    </w:r>
     <w:r>
       <w:rPr>
         <w:rFonts w:hint="eastAsia"/>
@@ -37056,16 +37264,8 @@
       <w:rPr>
         <w:rFonts w:hint="eastAsia"/>
       </w:rPr>
-      <w:t>杭州</w:t>
+      <w:t>杭州盈丰软件</w:t>
     </w:r>
-    <w:proofErr w:type="gramStart"/>
-    <w:r>
-      <w:rPr>
-        <w:rFonts w:hint="eastAsia"/>
-      </w:rPr>
-      <w:t>盈丰软件</w:t>
-    </w:r>
-    <w:proofErr w:type="gramEnd"/>
     <w:r>
       <w:rPr>
         <w:rFonts w:hint="eastAsia"/>
@@ -38048,6 +38248,92 @@
     </w:lvl>
   </w:abstractNum>
   <w:abstractNum w:abstractNumId="18" w15:restartNumberingAfterBreak="0">
+    <w:nsid w:val="458F3FF8"/>
+    <w:multiLevelType w:val="multilevel"/>
+    <w:tmpl w:val="1A124EC7"/>
+    <w:lvl w:ilvl="0">
+      <w:start w:val="1"/>
+      <w:numFmt w:val="decimal"/>
+      <w:lvlText w:val="%1."/>
+      <w:lvlJc w:val="left"/>
+      <w:pPr>
+        <w:ind w:left="420" w:hanging="420"/>
+      </w:pPr>
+    </w:lvl>
+    <w:lvl w:ilvl="1">
+      <w:start w:val="1"/>
+      <w:numFmt w:val="lowerLetter"/>
+      <w:lvlText w:val="%2)"/>
+      <w:lvlJc w:val="left"/>
+      <w:pPr>
+        <w:ind w:left="840" w:hanging="420"/>
+      </w:pPr>
+    </w:lvl>
+    <w:lvl w:ilvl="2">
+      <w:start w:val="1"/>
+      <w:numFmt w:val="lowerRoman"/>
+      <w:lvlText w:val="%3."/>
+      <w:lvlJc w:val="right"/>
+      <w:pPr>
+        <w:ind w:left="1260" w:hanging="420"/>
+      </w:pPr>
+    </w:lvl>
+    <w:lvl w:ilvl="3">
+      <w:start w:val="1"/>
+      <w:numFmt w:val="decimal"/>
+      <w:lvlText w:val="%4."/>
+      <w:lvlJc w:val="left"/>
+      <w:pPr>
+        <w:ind w:left="1680" w:hanging="420"/>
+      </w:pPr>
+    </w:lvl>
+    <w:lvl w:ilvl="4">
+      <w:start w:val="1"/>
+      <w:numFmt w:val="lowerLetter"/>
+      <w:lvlText w:val="%5)"/>
+      <w:lvlJc w:val="left"/>
+      <w:pPr>
+        <w:ind w:left="2100" w:hanging="420"/>
+      </w:pPr>
+    </w:lvl>
+    <w:lvl w:ilvl="5">
+      <w:start w:val="1"/>
+      <w:numFmt w:val="lowerRoman"/>
+      <w:lvlText w:val="%6."/>
+      <w:lvlJc w:val="right"/>
+      <w:pPr>
+        <w:ind w:left="2520" w:hanging="420"/>
+      </w:pPr>
+    </w:lvl>
+    <w:lvl w:ilvl="6">
+      <w:start w:val="1"/>
+      <w:numFmt w:val="decimal"/>
+      <w:lvlText w:val="%7."/>
+      <w:lvlJc w:val="left"/>
+      <w:pPr>
+        <w:ind w:left="2940" w:hanging="420"/>
+      </w:pPr>
+    </w:lvl>
+    <w:lvl w:ilvl="7">
+      <w:start w:val="1"/>
+      <w:numFmt w:val="lowerLetter"/>
+      <w:lvlText w:val="%8)"/>
+      <w:lvlJc w:val="left"/>
+      <w:pPr>
+        <w:ind w:left="3360" w:hanging="420"/>
+      </w:pPr>
+    </w:lvl>
+    <w:lvl w:ilvl="8">
+      <w:start w:val="1"/>
+      <w:numFmt w:val="lowerRoman"/>
+      <w:lvlText w:val="%9."/>
+      <w:lvlJc w:val="right"/>
+      <w:pPr>
+        <w:ind w:left="3780" w:hanging="420"/>
+      </w:pPr>
+    </w:lvl>
+  </w:abstractNum>
+  <w:abstractNum w:abstractNumId="19" w15:restartNumberingAfterBreak="0">
     <w:nsid w:val="5B5A4BEA"/>
     <w:multiLevelType w:val="multilevel"/>
     <w:tmpl w:val="1A124EC7"/>
@@ -38133,7 +38419,7 @@
       </w:pPr>
     </w:lvl>
   </w:abstractNum>
-  <w:abstractNum w:abstractNumId="19" w15:restartNumberingAfterBreak="0">
+  <w:abstractNum w:abstractNumId="20" w15:restartNumberingAfterBreak="0">
     <w:nsid w:val="61C803EC"/>
     <w:multiLevelType w:val="multilevel"/>
     <w:tmpl w:val="1A124EC7"/>
@@ -38219,7 +38505,7 @@
       </w:pPr>
     </w:lvl>
   </w:abstractNum>
-  <w:abstractNum w:abstractNumId="20" w15:restartNumberingAfterBreak="0">
+  <w:abstractNum w:abstractNumId="21" w15:restartNumberingAfterBreak="0">
     <w:nsid w:val="66884F17"/>
     <w:multiLevelType w:val="multilevel"/>
     <w:tmpl w:val="1A124EC7"/>
@@ -38305,7 +38591,7 @@
       </w:pPr>
     </w:lvl>
   </w:abstractNum>
-  <w:abstractNum w:abstractNumId="21" w15:restartNumberingAfterBreak="0">
+  <w:abstractNum w:abstractNumId="22" w15:restartNumberingAfterBreak="0">
     <w:nsid w:val="67DB0ECF"/>
     <w:multiLevelType w:val="multilevel"/>
     <w:tmpl w:val="1A124EC7"/>
@@ -38391,7 +38677,7 @@
       </w:pPr>
     </w:lvl>
   </w:abstractNum>
-  <w:abstractNum w:abstractNumId="22" w15:restartNumberingAfterBreak="0">
+  <w:abstractNum w:abstractNumId="23" w15:restartNumberingAfterBreak="0">
     <w:nsid w:val="79D835E9"/>
     <w:multiLevelType w:val="multilevel"/>
     <w:tmpl w:val="1A124EC7"/>
@@ -38822,13 +39108,13 @@
     <w:abstractNumId w:val="11"/>
   </w:num>
   <w:num w:numId="17">
-    <w:abstractNumId w:val="22"/>
+    <w:abstractNumId w:val="23"/>
   </w:num>
   <w:num w:numId="18">
     <w:abstractNumId w:val="14"/>
   </w:num>
   <w:num w:numId="19">
-    <w:abstractNumId w:val="18"/>
+    <w:abstractNumId w:val="19"/>
   </w:num>
   <w:num w:numId="20">
     <w:abstractNumId w:val="12"/>
@@ -38840,16 +39126,19 @@
     <w:abstractNumId w:val="16"/>
   </w:num>
   <w:num w:numId="23">
-    <w:abstractNumId w:val="19"/>
+    <w:abstractNumId w:val="20"/>
   </w:num>
   <w:num w:numId="24">
-    <w:abstractNumId w:val="21"/>
+    <w:abstractNumId w:val="22"/>
   </w:num>
   <w:num w:numId="25">
-    <w:abstractNumId w:val="20"/>
+    <w:abstractNumId w:val="21"/>
   </w:num>
   <w:num w:numId="26">
     <w:abstractNumId w:val="10"/>
+  </w:num>
+  <w:num w:numId="27">
+    <w:abstractNumId w:val="18"/>
   </w:num>
 </w:numbering>
 </file>
@@ -39254,7 +39543,7 @@
   <w:style w:type="paragraph" w:default="1" w:styleId="a">
     <w:name w:val="Normal"/>
     <w:qFormat/>
-    <w:rsid w:val="00B64240"/>
+    <w:rsid w:val="0067523C"/>
     <w:pPr>
       <w:widowControl w:val="0"/>
       <w:jc w:val="both"/>
@@ -40196,7 +40485,7 @@
 </file>
 
 <file path=customXml/itemProps1.xml><?xml version="1.0" encoding="utf-8"?>
-<ds:datastoreItem xmlns:ds="http://schemas.openxmlformats.org/officeDocument/2006/customXml" ds:itemID="{3BB80BA6-0EFA-4CEC-AE70-773D30259EFD}">
+<ds:datastoreItem xmlns:ds="http://schemas.openxmlformats.org/officeDocument/2006/customXml" ds:itemID="{9F986359-B023-4511-9CE2-54C726B5E3F2}">
   <ds:schemaRefs>
     <ds:schemaRef ds:uri="http://schemas.openxmlformats.org/officeDocument/2006/bibliography"/>
   </ds:schemaRefs>

--- a/9.Documents/WTI.西部信托/西部信托——EAST4.0 资金端业务接口.docx
+++ b/9.Documents/WTI.西部信托/西部信托——EAST4.0 资金端业务接口.docx
@@ -15245,7 +15245,6 @@
                 <w:numId w:val="20"/>
               </w:numPr>
               <w:rPr>
-                <w:rFonts w:hint="eastAsia"/>
                 <w:sz w:val="18"/>
               </w:rPr>
             </w:pPr>
@@ -15280,11 +15279,6 @@
             <w:vAlign w:val="center"/>
           </w:tcPr>
           <w:p>
-            <w:pPr>
-              <w:rPr>
-                <w:rFonts w:hint="eastAsia"/>
-              </w:rPr>
-            </w:pPr>
             <w:r>
               <w:rPr>
                 <w:rFonts w:hint="eastAsia"/>
@@ -15310,9 +15304,6 @@
           <w:p>
             <w:pPr>
               <w:jc w:val="center"/>
-              <w:rPr>
-                <w:rFonts w:hint="eastAsia"/>
-              </w:rPr>
             </w:pPr>
             <w:r>
               <w:rPr>
@@ -15336,7 +15327,6 @@
           <w:p>
             <w:pPr>
               <w:rPr>
-                <w:rFonts w:hint="eastAsia"/>
                 <w:sz w:val="18"/>
                 <w:szCs w:val="20"/>
               </w:rPr>
@@ -19534,7 +19524,6 @@
                 <w:numId w:val="21"/>
               </w:numPr>
               <w:rPr>
-                <w:rFonts w:hint="eastAsia"/>
                 <w:sz w:val="18"/>
               </w:rPr>
             </w:pPr>
@@ -19552,11 +19541,6 @@
             <w:vAlign w:val="center"/>
           </w:tcPr>
           <w:p>
-            <w:pPr>
-              <w:rPr>
-                <w:rFonts w:hint="eastAsia"/>
-              </w:rPr>
-            </w:pPr>
             <w:r>
               <w:t>REPORT_MONTH</w:t>
             </w:r>
@@ -19574,11 +19558,6 @@
             <w:vAlign w:val="center"/>
           </w:tcPr>
           <w:p>
-            <w:pPr>
-              <w:rPr>
-                <w:rFonts w:hint="eastAsia"/>
-              </w:rPr>
-            </w:pPr>
             <w:r>
               <w:rPr>
                 <w:rFonts w:hint="eastAsia"/>
@@ -19604,9 +19583,6 @@
           <w:p>
             <w:pPr>
               <w:jc w:val="center"/>
-              <w:rPr>
-                <w:rFonts w:hint="eastAsia"/>
-              </w:rPr>
             </w:pPr>
             <w:r>
               <w:rPr>
@@ -19630,7 +19606,6 @@
           <w:p>
             <w:pPr>
               <w:rPr>
-                <w:rFonts w:hint="eastAsia"/>
                 <w:sz w:val="18"/>
                 <w:szCs w:val="20"/>
               </w:rPr>
@@ -19661,7 +19636,7 @@
               <w:widowControl/>
               <w:jc w:val="left"/>
               <w:rPr>
-                <w:rFonts w:ascii="微软雅黑" w:hAnsi="微软雅黑" w:hint="eastAsia"/>
+                <w:rFonts w:ascii="微软雅黑" w:hAnsi="微软雅黑"/>
                 <w:sz w:val="18"/>
                 <w:szCs w:val="18"/>
               </w:rPr>
@@ -19688,20 +19663,9 @@
                 <w:numId w:val="21"/>
               </w:numPr>
               <w:rPr>
-                <w:b/>
-                <w:bCs/>
-                <w:sz w:val="18"/>
-              </w:rPr>
-            </w:pPr>
-            <w:r>
-              <w:rPr>
-                <w:rFonts w:hint="eastAsia"/>
-                <w:b/>
-                <w:bCs/>
-                <w:sz w:val="18"/>
-              </w:rPr>
-              <w:t>2</w:t>
-            </w:r>
+                <w:sz w:val="18"/>
+              </w:rPr>
+            </w:pPr>
           </w:p>
         </w:tc>
         <w:tc>
@@ -19716,19 +19680,8 @@
             <w:vAlign w:val="center"/>
           </w:tcPr>
           <w:p>
-            <w:pPr>
-              <w:rPr>
-                <w:b/>
-                <w:bCs/>
-              </w:rPr>
-            </w:pPr>
-            <w:r>
-              <w:rPr>
-                <w:rFonts w:hint="eastAsia"/>
-                <w:b/>
-                <w:bCs/>
-              </w:rPr>
-              <w:t>XTHTBH</w:t>
+            <w:r>
+              <w:t>XTCPDM</w:t>
             </w:r>
           </w:p>
         </w:tc>
@@ -19746,17 +19699,17 @@
           <w:p>
             <w:pPr>
               <w:rPr>
-                <w:b/>
-                <w:bCs/>
-              </w:rPr>
-            </w:pPr>
-            <w:r>
-              <w:rPr>
-                <w:rFonts w:hint="eastAsia"/>
-                <w:b/>
-                <w:bCs/>
-              </w:rPr>
-              <w:t>NVARCHAR(40)</w:t>
+                <w:rFonts w:hint="eastAsia"/>
+              </w:rPr>
+            </w:pPr>
+            <w:r>
+              <w:rPr>
+                <w:rFonts w:hint="eastAsia"/>
+              </w:rPr>
+              <w:t>N</w:t>
+            </w:r>
+            <w:r>
+              <w:t>VARCHAR(40)</w:t>
             </w:r>
           </w:p>
         </w:tc>
@@ -19775,15 +19728,12 @@
             <w:pPr>
               <w:jc w:val="center"/>
               <w:rPr>
-                <w:b/>
-                <w:bCs/>
-              </w:rPr>
-            </w:pPr>
-            <w:r>
-              <w:rPr>
-                <w:rFonts w:hint="eastAsia"/>
-                <w:b/>
-                <w:bCs/>
+                <w:rFonts w:hint="eastAsia"/>
+              </w:rPr>
+            </w:pPr>
+            <w:r>
+              <w:rPr>
+                <w:rFonts w:hint="eastAsia"/>
               </w:rPr>
               <w:t>N</w:t>
             </w:r>
@@ -19803,22 +19753,21 @@
           <w:p>
             <w:pPr>
               <w:rPr>
-                <w:b/>
-                <w:bCs/>
-                <w:sz w:val="18"/>
-                <w:szCs w:val="20"/>
-              </w:rPr>
-            </w:pPr>
-            <w:r>
-              <w:rPr>
-                <w:rFonts w:hint="eastAsia"/>
-                <w:b/>
-                <w:bCs/>
-                <w:sz w:val="18"/>
-                <w:szCs w:val="20"/>
-              </w:rPr>
-              <w:t>信托合同编号</w:t>
-            </w:r>
+                <w:rFonts w:hint="eastAsia"/>
+                <w:sz w:val="18"/>
+                <w:szCs w:val="20"/>
+              </w:rPr>
+            </w:pPr>
+            <w:r>
+              <w:rPr>
+                <w:rFonts w:hint="eastAsia"/>
+                <w:sz w:val="18"/>
+                <w:szCs w:val="20"/>
+              </w:rPr>
+              <w:t>信托产品代码</w:t>
+            </w:r>
+            <w:bookmarkStart w:id="0" w:name="_GoBack"/>
+            <w:bookmarkEnd w:id="0"/>
           </w:p>
         </w:tc>
         <w:tc>
@@ -19834,24 +19783,14 @@
           </w:tcPr>
           <w:p>
             <w:pPr>
+              <w:widowControl/>
+              <w:jc w:val="left"/>
               <w:rPr>
                 <w:rFonts w:ascii="微软雅黑" w:hAnsi="微软雅黑"/>
-                <w:b/>
-                <w:bCs/>
                 <w:sz w:val="18"/>
                 <w:szCs w:val="18"/>
               </w:rPr>
             </w:pPr>
-            <w:r>
-              <w:rPr>
-                <w:rFonts w:ascii="微软雅黑" w:hAnsi="微软雅黑" w:hint="eastAsia"/>
-                <w:b/>
-                <w:bCs/>
-                <w:sz w:val="18"/>
-                <w:szCs w:val="18"/>
-              </w:rPr>
-              <w:t>填写信托合同编号</w:t>
-            </w:r>
           </w:p>
         </w:tc>
       </w:tr>
@@ -19874,10 +19813,20 @@
                 <w:numId w:val="21"/>
               </w:numPr>
               <w:rPr>
-                <w:rFonts w:hint="eastAsia"/>
-                <w:sz w:val="18"/>
-              </w:rPr>
-            </w:pPr>
+                <w:b/>
+                <w:bCs/>
+                <w:sz w:val="18"/>
+              </w:rPr>
+            </w:pPr>
+            <w:r>
+              <w:rPr>
+                <w:rFonts w:hint="eastAsia"/>
+                <w:b/>
+                <w:bCs/>
+                <w:sz w:val="18"/>
+              </w:rPr>
+              <w:t>2</w:t>
+            </w:r>
           </w:p>
         </w:tc>
         <w:tc>
@@ -19894,11 +19843,17 @@
           <w:p>
             <w:pPr>
               <w:rPr>
-                <w:rFonts w:hint="eastAsia"/>
-              </w:rPr>
-            </w:pPr>
-            <w:r>
-              <w:t>REPORT_MONTH</w:t>
+                <w:b/>
+                <w:bCs/>
+              </w:rPr>
+            </w:pPr>
+            <w:r>
+              <w:rPr>
+                <w:rFonts w:hint="eastAsia"/>
+                <w:b/>
+                <w:bCs/>
+              </w:rPr>
+              <w:t>XTHTBH</w:t>
             </w:r>
           </w:p>
         </w:tc>
@@ -19916,17 +19871,17 @@
           <w:p>
             <w:pPr>
               <w:rPr>
-                <w:rFonts w:hint="eastAsia"/>
-              </w:rPr>
-            </w:pPr>
-            <w:r>
-              <w:rPr>
-                <w:rFonts w:hint="eastAsia"/>
-              </w:rPr>
-              <w:t>I</w:t>
-            </w:r>
-            <w:r>
-              <w:t>NTEGER</w:t>
+                <w:b/>
+                <w:bCs/>
+              </w:rPr>
+            </w:pPr>
+            <w:r>
+              <w:rPr>
+                <w:rFonts w:hint="eastAsia"/>
+                <w:b/>
+                <w:bCs/>
+              </w:rPr>
+              <w:t>NVARCHAR(40)</w:t>
             </w:r>
           </w:p>
         </w:tc>
@@ -19945,12 +19900,15 @@
             <w:pPr>
               <w:jc w:val="center"/>
               <w:rPr>
-                <w:rFonts w:hint="eastAsia"/>
-              </w:rPr>
-            </w:pPr>
-            <w:r>
-              <w:rPr>
-                <w:rFonts w:hint="eastAsia"/>
+                <w:b/>
+                <w:bCs/>
+              </w:rPr>
+            </w:pPr>
+            <w:r>
+              <w:rPr>
+                <w:rFonts w:hint="eastAsia"/>
+                <w:b/>
+                <w:bCs/>
               </w:rPr>
               <w:t>N</w:t>
             </w:r>
@@ -19970,18 +19928,21 @@
           <w:p>
             <w:pPr>
               <w:rPr>
-                <w:rFonts w:hint="eastAsia"/>
-                <w:sz w:val="18"/>
-                <w:szCs w:val="20"/>
-              </w:rPr>
-            </w:pPr>
-            <w:r>
-              <w:rPr>
-                <w:rFonts w:hint="eastAsia"/>
-                <w:sz w:val="18"/>
-                <w:szCs w:val="20"/>
-              </w:rPr>
-              <w:t>月份</w:t>
+                <w:b/>
+                <w:bCs/>
+                <w:sz w:val="18"/>
+                <w:szCs w:val="20"/>
+              </w:rPr>
+            </w:pPr>
+            <w:r>
+              <w:rPr>
+                <w:rFonts w:hint="eastAsia"/>
+                <w:b/>
+                <w:bCs/>
+                <w:sz w:val="18"/>
+                <w:szCs w:val="20"/>
+              </w:rPr>
+              <w:t>信托合同编号</w:t>
             </w:r>
           </w:p>
         </w:tc>
@@ -19998,14 +19959,24 @@
           </w:tcPr>
           <w:p>
             <w:pPr>
-              <w:widowControl/>
-              <w:jc w:val="left"/>
+              <w:rPr>
+                <w:rFonts w:ascii="微软雅黑" w:hAnsi="微软雅黑"/>
+                <w:b/>
+                <w:bCs/>
+                <w:sz w:val="18"/>
+                <w:szCs w:val="18"/>
+              </w:rPr>
+            </w:pPr>
+            <w:r>
               <w:rPr>
                 <w:rFonts w:ascii="微软雅黑" w:hAnsi="微软雅黑" w:hint="eastAsia"/>
+                <w:b/>
+                <w:bCs/>
                 <w:sz w:val="18"/>
                 <w:szCs w:val="18"/>
               </w:rPr>
-            </w:pPr>
+              <w:t>填写信托合同编号</w:t>
+            </w:r>
           </w:p>
         </w:tc>
       </w:tr>
@@ -23996,7 +23967,6 @@
     <w:p>
       <w:pPr>
         <w:rPr>
-          <w:rFonts w:hint="eastAsia"/>
           <w:color w:val="0033CC"/>
         </w:rPr>
       </w:pPr>
@@ -24388,7 +24358,6 @@
           <w:p>
             <w:pPr>
               <w:rPr>
-                <w:rFonts w:hint="eastAsia"/>
                 <w:sz w:val="18"/>
                 <w:szCs w:val="20"/>
               </w:rPr>
@@ -24533,7 +24502,6 @@
           <w:p>
             <w:pPr>
               <w:rPr>
-                <w:rFonts w:hint="eastAsia"/>
                 <w:sz w:val="18"/>
                 <w:szCs w:val="20"/>
               </w:rPr>
@@ -24619,9 +24587,6 @@
           <w:p>
             <w:pPr>
               <w:jc w:val="center"/>
-              <w:rPr>
-                <w:rFonts w:hint="eastAsia"/>
-              </w:rPr>
             </w:pPr>
             <w:r>
               <w:rPr>
@@ -24645,7 +24610,6 @@
           <w:p>
             <w:pPr>
               <w:rPr>
-                <w:rFonts w:hint="eastAsia"/>
                 <w:sz w:val="18"/>
                 <w:szCs w:val="20"/>
               </w:rPr>
@@ -26762,7 +26726,7 @@
         </w:rPr>
         <w:t>5</w:t>
       </w:r>
-      <w:bookmarkStart w:id="0" w:name="_Hlk17453686"/>
+      <w:bookmarkStart w:id="1" w:name="_Hlk17453686"/>
       <w:r>
         <w:rPr>
           <w:b/>
@@ -26771,7 +26735,7 @@
         </w:rPr>
         <w:t>XTMJFPLS</w:t>
       </w:r>
-      <w:bookmarkEnd w:id="0"/>
+      <w:bookmarkEnd w:id="1"/>
     </w:p>
     <w:p>
       <w:pPr>
@@ -27206,8 +27170,6 @@
                 <w:sz w:val="18"/>
               </w:rPr>
             </w:pPr>
-            <w:bookmarkStart w:id="1" w:name="_GoBack"/>
-            <w:bookmarkEnd w:id="1"/>
             <w:r>
               <w:rPr>
                 <w:rFonts w:hint="eastAsia"/>
@@ -37145,27 +37107,14 @@
       </w:rPr>
       <w:t xml:space="preserve"> </w:t>
     </w:r>
-    <w:r>
-      <w:fldChar w:fldCharType="begin"/>
-    </w:r>
-    <w:r>
-      <w:instrText xml:space="preserve"> NUMPAGES  </w:instrText>
-    </w:r>
-    <w:r>
-      <w:fldChar w:fldCharType="separate"/>
-    </w:r>
-    <w:r>
-      <w:rPr>
-        <w:noProof/>
-      </w:rPr>
-      <w:t>3</w:t>
-    </w:r>
-    <w:r>
-      <w:rPr>
-        <w:noProof/>
-      </w:rPr>
-      <w:fldChar w:fldCharType="end"/>
-    </w:r>
+    <w:fldSimple w:instr=" NUMPAGES  ">
+      <w:r>
+        <w:rPr>
+          <w:noProof/>
+        </w:rPr>
+        <w:t>3</w:t>
+      </w:r>
+    </w:fldSimple>
     <w:r>
       <w:rPr>
         <w:rFonts w:hint="eastAsia"/>
@@ -40485,7 +40434,7 @@
 </file>
 
 <file path=customXml/itemProps1.xml><?xml version="1.0" encoding="utf-8"?>
-<ds:datastoreItem xmlns:ds="http://schemas.openxmlformats.org/officeDocument/2006/customXml" ds:itemID="{9F986359-B023-4511-9CE2-54C726B5E3F2}">
+<ds:datastoreItem xmlns:ds="http://schemas.openxmlformats.org/officeDocument/2006/customXml" ds:itemID="{952FA894-4682-45B0-8276-EDE3D4408D9B}">
   <ds:schemaRefs>
     <ds:schemaRef ds:uri="http://schemas.openxmlformats.org/officeDocument/2006/bibliography"/>
   </ds:schemaRefs>
